--- a/맞춤형 YouTube 컨텐츠 추출.docx
+++ b/맞춤형 YouTube 컨텐츠 추출.docx
@@ -121,8 +121,6 @@
         </w:rPr>
         <w:t>파일로 제작</w:t>
       </w:r>
-      <w:bookmarkStart w:id="0" w:name="_GoBack"/>
-      <w:bookmarkEnd w:id="0"/>
     </w:p>
     <w:p>
       <w:pPr>
@@ -2565,9 +2563,6 @@
       <w:pPr>
         <w:pStyle w:val="a4"/>
         <w:ind w:leftChars="0" w:left="760"/>
-        <w:rPr>
-          <w:rFonts w:hint="eastAsia"/>
-        </w:rPr>
       </w:pPr>
     </w:p>
     <w:p>
@@ -5986,7 +5981,7 @@
         <w:spacing w:after="0" w:line="285" w:lineRule="atLeast"/>
         <w:jc w:val="left"/>
         <w:rPr>
-          <w:rFonts w:ascii="Consolas" w:eastAsia="굴림" w:hAnsi="Consolas" w:cs="굴림" w:hint="eastAsia"/>
+          <w:rFonts w:ascii="Consolas" w:eastAsia="굴림" w:hAnsi="Consolas" w:cs="굴림"/>
           <w:color w:val="CCCCCC"/>
           <w:kern w:val="0"/>
           <w:sz w:val="21"/>
@@ -6396,9 +6391,6 @@
           <w:numId w:val="7"/>
         </w:numPr>
         <w:ind w:leftChars="0"/>
-        <w:rPr>
-          <w:rFonts w:hint="eastAsia"/>
-        </w:rPr>
       </w:pPr>
       <w:r>
         <w:rPr>
@@ -6750,22 +6742,27 @@
           <w:numId w:val="7"/>
         </w:numPr>
         <w:ind w:leftChars="0"/>
-      </w:pPr>
-      <w:r>
         <w:rPr>
           <w:rFonts w:hint="eastAsia"/>
         </w:rPr>
-        <w:t xml:space="preserve">Youtube 컨텐츠 추출정보 </w:t>
-      </w:r>
-      <w:r>
-        <w:t xml:space="preserve">(Execute Full Chain </w:t>
-      </w:r>
+      </w:pPr>
       <w:r>
         <w:rPr>
           <w:rFonts w:hint="eastAsia"/>
         </w:rPr>
-        <w:t>수행 결과)</w:t>
-      </w:r>
+        <w:t xml:space="preserve">첫번째 </w:t>
+      </w:r>
+      <w:r>
+        <w:t>Chain</w:t>
+      </w:r>
+      <w:r>
+        <w:rPr>
+          <w:rFonts w:hint="eastAsia"/>
+        </w:rPr>
+        <w:t>의 completion 결과</w:t>
+      </w:r>
+      <w:bookmarkStart w:id="0" w:name="_GoBack"/>
+      <w:bookmarkEnd w:id="0"/>
     </w:p>
     <w:p>
       <w:pPr>
@@ -6787,12 +6784,32 @@
       <w:r>
         <w:rPr>
           <w:rFonts w:ascii="Consolas" w:eastAsia="굴림" w:hAnsi="Consolas" w:cs="굴림"/>
-          <w:color w:val="CCCCCC"/>
-          <w:kern w:val="0"/>
-          <w:sz w:val="21"/>
-          <w:szCs w:val="21"/>
-        </w:rPr>
-        <w:t xml:space="preserve"> [</w:t>
+          <w:color w:val="6A9955"/>
+          <w:kern w:val="0"/>
+          <w:sz w:val="21"/>
+          <w:szCs w:val="21"/>
+        </w:rPr>
+        <w:t xml:space="preserve"># youtube_query : YouTube </w:t>
+      </w:r>
+      <w:r>
+        <w:rPr>
+          <w:rFonts w:ascii="Consolas" w:eastAsia="굴림" w:hAnsi="Consolas" w:cs="굴림"/>
+          <w:color w:val="6A9955"/>
+          <w:kern w:val="0"/>
+          <w:sz w:val="21"/>
+          <w:szCs w:val="21"/>
+        </w:rPr>
+        <w:t>검색용</w:t>
+      </w:r>
+      <w:r>
+        <w:rPr>
+          <w:rFonts w:ascii="Consolas" w:eastAsia="굴림" w:hAnsi="Consolas" w:cs="굴림"/>
+          <w:color w:val="6A9955"/>
+          <w:kern w:val="0"/>
+          <w:sz w:val="21"/>
+          <w:szCs w:val="21"/>
+        </w:rPr>
+        <w:t xml:space="preserve"> query</w:t>
       </w:r>
     </w:p>
     <w:p>
@@ -6815,452 +6832,92 @@
       <w:r>
         <w:rPr>
           <w:rFonts w:ascii="Consolas" w:eastAsia="굴림" w:hAnsi="Consolas" w:cs="굴림"/>
-          <w:color w:val="CCCCCC"/>
-          <w:kern w:val="0"/>
-          <w:sz w:val="21"/>
-          <w:szCs w:val="21"/>
-        </w:rPr>
-        <w:t> Summary(</w:t>
-      </w:r>
-      <w:r>
-        <w:rPr>
-          <w:rFonts w:ascii="Consolas" w:eastAsia="굴림" w:hAnsi="Consolas" w:cs="굴림"/>
-          <w:color w:val="569CD6"/>
-          <w:kern w:val="0"/>
-          <w:sz w:val="21"/>
-          <w:szCs w:val="21"/>
-        </w:rPr>
-        <w:t>video_id</w:t>
-      </w:r>
-      <w:r>
-        <w:rPr>
-          <w:rFonts w:ascii="Consolas" w:eastAsia="굴림" w:hAnsi="Consolas" w:cs="굴림"/>
-          <w:color w:val="CCCCCC"/>
-          <w:kern w:val="0"/>
-          <w:sz w:val="21"/>
-          <w:szCs w:val="21"/>
-        </w:rPr>
-        <w:t>=</w:t>
-      </w:r>
-      <w:r>
-        <w:rPr>
-          <w:rFonts w:ascii="Consolas" w:eastAsia="굴림" w:hAnsi="Consolas" w:cs="굴림"/>
-          <w:color w:val="CE9178"/>
-          <w:kern w:val="0"/>
-          <w:sz w:val="21"/>
-          <w:szCs w:val="21"/>
-        </w:rPr>
-        <w:t>'Je0sxeRPD58'</w:t>
-      </w:r>
-      <w:r>
-        <w:rPr>
-          <w:rFonts w:ascii="Consolas" w:eastAsia="굴림" w:hAnsi="Consolas" w:cs="굴림"/>
-          <w:color w:val="CCCCCC"/>
-          <w:kern w:val="0"/>
-          <w:sz w:val="21"/>
-          <w:szCs w:val="21"/>
-        </w:rPr>
-        <w:t xml:space="preserve">, </w:t>
-      </w:r>
-      <w:r>
-        <w:rPr>
-          <w:rFonts w:ascii="Consolas" w:eastAsia="굴림" w:hAnsi="Consolas" w:cs="굴림"/>
-          <w:color w:val="569CD6"/>
-          <w:kern w:val="0"/>
-          <w:sz w:val="21"/>
-          <w:szCs w:val="21"/>
-        </w:rPr>
-        <w:t>channel_name</w:t>
-      </w:r>
-      <w:r>
-        <w:rPr>
-          <w:rFonts w:ascii="Consolas" w:eastAsia="굴림" w:hAnsi="Consolas" w:cs="굴림"/>
-          <w:color w:val="CCCCCC"/>
-          <w:kern w:val="0"/>
-          <w:sz w:val="21"/>
-          <w:szCs w:val="21"/>
-        </w:rPr>
-        <w:t>=</w:t>
-      </w:r>
-      <w:r>
-        <w:rPr>
-          <w:rFonts w:ascii="Consolas" w:eastAsia="굴림" w:hAnsi="Consolas" w:cs="굴림"/>
-          <w:color w:val="CE9178"/>
-          <w:kern w:val="0"/>
-          <w:sz w:val="21"/>
-          <w:szCs w:val="21"/>
-        </w:rPr>
-        <w:t>'MBCNEWS'</w:t>
-      </w:r>
-      <w:r>
-        <w:rPr>
-          <w:rFonts w:ascii="Consolas" w:eastAsia="굴림" w:hAnsi="Consolas" w:cs="굴림"/>
-          <w:color w:val="CCCCCC"/>
-          <w:kern w:val="0"/>
-          <w:sz w:val="21"/>
-          <w:szCs w:val="21"/>
-        </w:rPr>
-        <w:t xml:space="preserve">, </w:t>
-      </w:r>
-      <w:r>
-        <w:rPr>
-          <w:rFonts w:ascii="Consolas" w:eastAsia="굴림" w:hAnsi="Consolas" w:cs="굴림"/>
-          <w:color w:val="569CD6"/>
-          <w:kern w:val="0"/>
-          <w:sz w:val="21"/>
-          <w:szCs w:val="21"/>
-        </w:rPr>
-        <w:t>description</w:t>
-      </w:r>
-      <w:r>
-        <w:rPr>
-          <w:rFonts w:ascii="Consolas" w:eastAsia="굴림" w:hAnsi="Consolas" w:cs="굴림"/>
-          <w:color w:val="CCCCCC"/>
-          <w:kern w:val="0"/>
-          <w:sz w:val="21"/>
-          <w:szCs w:val="21"/>
-        </w:rPr>
-        <w:t>=</w:t>
-      </w:r>
-      <w:r>
-        <w:rPr>
-          <w:rFonts w:ascii="Consolas" w:eastAsia="굴림" w:hAnsi="Consolas" w:cs="굴림"/>
-          <w:color w:val="CE9178"/>
-          <w:kern w:val="0"/>
-          <w:sz w:val="21"/>
-          <w:szCs w:val="21"/>
-        </w:rPr>
-        <w:t>'</w:t>
-      </w:r>
-      <w:r>
-        <w:rPr>
-          <w:rFonts w:ascii="Consolas" w:eastAsia="굴림" w:hAnsi="Consolas" w:cs="굴림"/>
-          <w:color w:val="CE9178"/>
-          <w:kern w:val="0"/>
-          <w:sz w:val="21"/>
-          <w:szCs w:val="21"/>
-        </w:rPr>
-        <w:t>기네스북에</w:t>
-      </w:r>
-      <w:r>
-        <w:rPr>
-          <w:rFonts w:ascii="Consolas" w:eastAsia="굴림" w:hAnsi="Consolas" w:cs="굴림"/>
-          <w:color w:val="CE9178"/>
-          <w:kern w:val="0"/>
-          <w:sz w:val="21"/>
-          <w:szCs w:val="21"/>
-        </w:rPr>
-        <w:t xml:space="preserve"> </w:t>
-      </w:r>
-      <w:r>
-        <w:rPr>
-          <w:rFonts w:ascii="Consolas" w:eastAsia="굴림" w:hAnsi="Consolas" w:cs="굴림"/>
-          <w:color w:val="CE9178"/>
-          <w:kern w:val="0"/>
-          <w:sz w:val="21"/>
-          <w:szCs w:val="21"/>
-        </w:rPr>
-        <w:t>오른</w:t>
-      </w:r>
-      <w:r>
-        <w:rPr>
-          <w:rFonts w:ascii="Consolas" w:eastAsia="굴림" w:hAnsi="Consolas" w:cs="굴림"/>
-          <w:color w:val="CE9178"/>
-          <w:kern w:val="0"/>
-          <w:sz w:val="21"/>
-          <w:szCs w:val="21"/>
-        </w:rPr>
-        <w:t xml:space="preserve"> </w:t>
-      </w:r>
-      <w:r>
-        <w:rPr>
-          <w:rFonts w:ascii="Consolas" w:eastAsia="굴림" w:hAnsi="Consolas" w:cs="굴림"/>
-          <w:color w:val="CE9178"/>
-          <w:kern w:val="0"/>
-          <w:sz w:val="21"/>
-          <w:szCs w:val="21"/>
-        </w:rPr>
-        <w:t>턱수염</w:t>
-      </w:r>
-      <w:r>
-        <w:rPr>
-          <w:rFonts w:ascii="Consolas" w:eastAsia="굴림" w:hAnsi="Consolas" w:cs="굴림"/>
-          <w:color w:val="CE9178"/>
-          <w:kern w:val="0"/>
-          <w:sz w:val="21"/>
-          <w:szCs w:val="21"/>
-        </w:rPr>
-        <w:t xml:space="preserve"> </w:t>
-      </w:r>
-      <w:r>
-        <w:rPr>
-          <w:rFonts w:ascii="Consolas" w:eastAsia="굴림" w:hAnsi="Consolas" w:cs="굴림"/>
-          <w:color w:val="CE9178"/>
-          <w:kern w:val="0"/>
-          <w:sz w:val="21"/>
-          <w:szCs w:val="21"/>
-        </w:rPr>
-        <w:t>장신구</w:t>
-      </w:r>
-      <w:r>
-        <w:rPr>
-          <w:rFonts w:ascii="Consolas" w:eastAsia="굴림" w:hAnsi="Consolas" w:cs="굴림"/>
-          <w:color w:val="CE9178"/>
-          <w:kern w:val="0"/>
-          <w:sz w:val="21"/>
-          <w:szCs w:val="21"/>
-        </w:rPr>
-        <w:t xml:space="preserve"> </w:t>
-      </w:r>
-      <w:r>
-        <w:rPr>
-          <w:rFonts w:ascii="Consolas" w:eastAsia="굴림" w:hAnsi="Consolas" w:cs="굴림"/>
-          <w:color w:val="CE9178"/>
-          <w:kern w:val="0"/>
-          <w:sz w:val="21"/>
-          <w:szCs w:val="21"/>
-        </w:rPr>
-        <w:t>기록</w:t>
-      </w:r>
-      <w:r>
-        <w:rPr>
-          <w:rFonts w:ascii="Consolas" w:eastAsia="굴림" w:hAnsi="Consolas" w:cs="굴림"/>
-          <w:color w:val="CE9178"/>
-          <w:kern w:val="0"/>
-          <w:sz w:val="21"/>
-          <w:szCs w:val="21"/>
-        </w:rPr>
-        <w:t xml:space="preserve"> </w:t>
-      </w:r>
-      <w:r>
-        <w:rPr>
-          <w:rFonts w:ascii="Consolas" w:eastAsia="굴림" w:hAnsi="Consolas" w:cs="굴림"/>
-          <w:color w:val="CE9178"/>
-          <w:kern w:val="0"/>
-          <w:sz w:val="21"/>
-          <w:szCs w:val="21"/>
-        </w:rPr>
-        <w:t>보유자</w:t>
-      </w:r>
-      <w:r>
-        <w:rPr>
-          <w:rFonts w:ascii="Consolas" w:eastAsia="굴림" w:hAnsi="Consolas" w:cs="굴림"/>
-          <w:color w:val="CE9178"/>
-          <w:kern w:val="0"/>
-          <w:sz w:val="21"/>
-          <w:szCs w:val="21"/>
-        </w:rPr>
-        <w:t xml:space="preserve"> </w:t>
-      </w:r>
-      <w:r>
-        <w:rPr>
-          <w:rFonts w:ascii="Consolas" w:eastAsia="굴림" w:hAnsi="Consolas" w:cs="굴림"/>
-          <w:color w:val="CE9178"/>
-          <w:kern w:val="0"/>
-          <w:sz w:val="21"/>
-          <w:szCs w:val="21"/>
-        </w:rPr>
-        <w:t>소개</w:t>
-      </w:r>
-      <w:r>
-        <w:rPr>
-          <w:rFonts w:ascii="Consolas" w:eastAsia="굴림" w:hAnsi="Consolas" w:cs="굴림"/>
-          <w:color w:val="CE9178"/>
-          <w:kern w:val="0"/>
-          <w:sz w:val="21"/>
-          <w:szCs w:val="21"/>
-        </w:rPr>
-        <w:t>'</w:t>
-      </w:r>
-      <w:r>
-        <w:rPr>
-          <w:rFonts w:ascii="Consolas" w:eastAsia="굴림" w:hAnsi="Consolas" w:cs="굴림"/>
-          <w:color w:val="CCCCCC"/>
-          <w:kern w:val="0"/>
-          <w:sz w:val="21"/>
-          <w:szCs w:val="21"/>
-        </w:rPr>
-        <w:t xml:space="preserve">, </w:t>
-      </w:r>
-      <w:r>
-        <w:rPr>
-          <w:rFonts w:ascii="Consolas" w:eastAsia="굴림" w:hAnsi="Consolas" w:cs="굴림"/>
-          <w:color w:val="569CD6"/>
-          <w:kern w:val="0"/>
-          <w:sz w:val="21"/>
-          <w:szCs w:val="21"/>
-        </w:rPr>
-        <w:t>segments</w:t>
-      </w:r>
-      <w:r>
-        <w:rPr>
-          <w:rFonts w:ascii="Consolas" w:eastAsia="굴림" w:hAnsi="Consolas" w:cs="굴림"/>
-          <w:color w:val="CCCCCC"/>
-          <w:kern w:val="0"/>
-          <w:sz w:val="21"/>
-          <w:szCs w:val="21"/>
-        </w:rPr>
-        <w:t>=[Segment(</w:t>
-      </w:r>
-      <w:r>
-        <w:rPr>
-          <w:rFonts w:ascii="Consolas" w:eastAsia="굴림" w:hAnsi="Consolas" w:cs="굴림"/>
-          <w:color w:val="569CD6"/>
-          <w:kern w:val="0"/>
-          <w:sz w:val="21"/>
-          <w:szCs w:val="21"/>
-        </w:rPr>
-        <w:t>title</w:t>
-      </w:r>
-      <w:r>
-        <w:rPr>
-          <w:rFonts w:ascii="Consolas" w:eastAsia="굴림" w:hAnsi="Consolas" w:cs="굴림"/>
-          <w:color w:val="CCCCCC"/>
-          <w:kern w:val="0"/>
-          <w:sz w:val="21"/>
-          <w:szCs w:val="21"/>
-        </w:rPr>
-        <w:t>=</w:t>
-      </w:r>
-      <w:r>
-        <w:rPr>
-          <w:rFonts w:ascii="Consolas" w:eastAsia="굴림" w:hAnsi="Consolas" w:cs="굴림"/>
-          <w:color w:val="CE9178"/>
-          <w:kern w:val="0"/>
-          <w:sz w:val="21"/>
-          <w:szCs w:val="21"/>
-        </w:rPr>
-        <w:t>'</w:t>
-      </w:r>
-      <w:r>
-        <w:rPr>
-          <w:rFonts w:ascii="Consolas" w:eastAsia="굴림" w:hAnsi="Consolas" w:cs="굴림"/>
-          <w:color w:val="CE9178"/>
-          <w:kern w:val="0"/>
-          <w:sz w:val="21"/>
-          <w:szCs w:val="21"/>
-        </w:rPr>
-        <w:t>턱수염</w:t>
-      </w:r>
-      <w:r>
-        <w:rPr>
-          <w:rFonts w:ascii="Consolas" w:eastAsia="굴림" w:hAnsi="Consolas" w:cs="굴림"/>
-          <w:color w:val="CE9178"/>
-          <w:kern w:val="0"/>
-          <w:sz w:val="21"/>
-          <w:szCs w:val="21"/>
-        </w:rPr>
-        <w:t xml:space="preserve"> </w:t>
-      </w:r>
-      <w:r>
-        <w:rPr>
-          <w:rFonts w:ascii="Consolas" w:eastAsia="굴림" w:hAnsi="Consolas" w:cs="굴림"/>
-          <w:color w:val="CE9178"/>
-          <w:kern w:val="0"/>
-          <w:sz w:val="21"/>
-          <w:szCs w:val="21"/>
-        </w:rPr>
-        <w:t>장신구</w:t>
-      </w:r>
-      <w:r>
-        <w:rPr>
-          <w:rFonts w:ascii="Consolas" w:eastAsia="굴림" w:hAnsi="Consolas" w:cs="굴림"/>
-          <w:color w:val="CE9178"/>
-          <w:kern w:val="0"/>
-          <w:sz w:val="21"/>
-          <w:szCs w:val="21"/>
-        </w:rPr>
-        <w:t xml:space="preserve"> </w:t>
-      </w:r>
-      <w:r>
-        <w:rPr>
-          <w:rFonts w:ascii="Consolas" w:eastAsia="굴림" w:hAnsi="Consolas" w:cs="굴림"/>
-          <w:color w:val="CE9178"/>
-          <w:kern w:val="0"/>
-          <w:sz w:val="21"/>
-          <w:szCs w:val="21"/>
-        </w:rPr>
-        <w:t>기네스</w:t>
-      </w:r>
-      <w:r>
-        <w:rPr>
-          <w:rFonts w:ascii="Consolas" w:eastAsia="굴림" w:hAnsi="Consolas" w:cs="굴림"/>
-          <w:color w:val="CE9178"/>
-          <w:kern w:val="0"/>
-          <w:sz w:val="21"/>
-          <w:szCs w:val="21"/>
-        </w:rPr>
-        <w:t xml:space="preserve"> </w:t>
-      </w:r>
-      <w:r>
-        <w:rPr>
-          <w:rFonts w:ascii="Consolas" w:eastAsia="굴림" w:hAnsi="Consolas" w:cs="굴림"/>
-          <w:color w:val="CE9178"/>
-          <w:kern w:val="0"/>
-          <w:sz w:val="21"/>
-          <w:szCs w:val="21"/>
-        </w:rPr>
-        <w:t>기록</w:t>
-      </w:r>
-      <w:r>
-        <w:rPr>
-          <w:rFonts w:ascii="Consolas" w:eastAsia="굴림" w:hAnsi="Consolas" w:cs="굴림"/>
-          <w:color w:val="CE9178"/>
-          <w:kern w:val="0"/>
-          <w:sz w:val="21"/>
-          <w:szCs w:val="21"/>
-        </w:rPr>
-        <w:t>'</w:t>
-      </w:r>
-      <w:r>
-        <w:rPr>
-          <w:rFonts w:ascii="Consolas" w:eastAsia="굴림" w:hAnsi="Consolas" w:cs="굴림"/>
-          <w:color w:val="CCCCCC"/>
-          <w:kern w:val="0"/>
-          <w:sz w:val="21"/>
-          <w:szCs w:val="21"/>
-        </w:rPr>
-        <w:t xml:space="preserve">, </w:t>
-      </w:r>
-      <w:r>
-        <w:rPr>
-          <w:rFonts w:ascii="Consolas" w:eastAsia="굴림" w:hAnsi="Consolas" w:cs="굴림"/>
-          <w:color w:val="569CD6"/>
-          <w:kern w:val="0"/>
-          <w:sz w:val="21"/>
-          <w:szCs w:val="21"/>
-        </w:rPr>
-        <w:t>start</w:t>
-      </w:r>
-      <w:r>
-        <w:rPr>
-          <w:rFonts w:ascii="Consolas" w:eastAsia="굴림" w:hAnsi="Consolas" w:cs="굴림"/>
-          <w:color w:val="CCCCCC"/>
-          <w:kern w:val="0"/>
-          <w:sz w:val="21"/>
-          <w:szCs w:val="21"/>
-        </w:rPr>
-        <w:t xml:space="preserve">=4.034, </w:t>
-      </w:r>
-      <w:r>
-        <w:rPr>
-          <w:rFonts w:ascii="Consolas" w:eastAsia="굴림" w:hAnsi="Consolas" w:cs="굴림"/>
-          <w:color w:val="569CD6"/>
-          <w:kern w:val="0"/>
-          <w:sz w:val="21"/>
-          <w:szCs w:val="21"/>
-        </w:rPr>
-        <w:t>duration</w:t>
-      </w:r>
-      <w:r>
-        <w:rPr>
-          <w:rFonts w:ascii="Consolas" w:eastAsia="굴림" w:hAnsi="Consolas" w:cs="굴림"/>
-          <w:color w:val="CCCCCC"/>
-          <w:kern w:val="0"/>
-          <w:sz w:val="21"/>
-          <w:szCs w:val="21"/>
-        </w:rPr>
-        <w:t>=43.22)]),</w:t>
+          <w:color w:val="6A9955"/>
+          <w:kern w:val="0"/>
+          <w:sz w:val="21"/>
+          <w:szCs w:val="21"/>
+        </w:rPr>
+        <w:t># llm_query : LLM</w:t>
+      </w:r>
+      <w:r>
+        <w:rPr>
+          <w:rFonts w:ascii="Consolas" w:eastAsia="굴림" w:hAnsi="Consolas" w:cs="굴림"/>
+          <w:color w:val="6A9955"/>
+          <w:kern w:val="0"/>
+          <w:sz w:val="21"/>
+          <w:szCs w:val="21"/>
+        </w:rPr>
+        <w:t>용</w:t>
+      </w:r>
+      <w:r>
+        <w:rPr>
+          <w:rFonts w:ascii="Consolas" w:eastAsia="굴림" w:hAnsi="Consolas" w:cs="굴림"/>
+          <w:color w:val="6A9955"/>
+          <w:kern w:val="0"/>
+          <w:sz w:val="21"/>
+          <w:szCs w:val="21"/>
+        </w:rPr>
+        <w:t xml:space="preserve"> query (</w:t>
+      </w:r>
+      <w:r>
+        <w:rPr>
+          <w:rFonts w:ascii="Consolas" w:eastAsia="굴림" w:hAnsi="Consolas" w:cs="굴림"/>
+          <w:color w:val="6A9955"/>
+          <w:kern w:val="0"/>
+          <w:sz w:val="21"/>
+          <w:szCs w:val="21"/>
+        </w:rPr>
+        <w:t>자막</w:t>
+      </w:r>
+      <w:r>
+        <w:rPr>
+          <w:rFonts w:ascii="Consolas" w:eastAsia="굴림" w:hAnsi="Consolas" w:cs="굴림"/>
+          <w:color w:val="6A9955"/>
+          <w:kern w:val="0"/>
+          <w:sz w:val="21"/>
+          <w:szCs w:val="21"/>
+        </w:rPr>
+        <w:t xml:space="preserve"> </w:t>
+      </w:r>
+      <w:r>
+        <w:rPr>
+          <w:rFonts w:ascii="Consolas" w:eastAsia="굴림" w:hAnsi="Consolas" w:cs="굴림"/>
+          <w:color w:val="6A9955"/>
+          <w:kern w:val="0"/>
+          <w:sz w:val="21"/>
+          <w:szCs w:val="21"/>
+        </w:rPr>
+        <w:t>내용으로</w:t>
+      </w:r>
+      <w:r>
+        <w:rPr>
+          <w:rFonts w:ascii="Consolas" w:eastAsia="굴림" w:hAnsi="Consolas" w:cs="굴림"/>
+          <w:color w:val="6A9955"/>
+          <w:kern w:val="0"/>
+          <w:sz w:val="21"/>
+          <w:szCs w:val="21"/>
+        </w:rPr>
+        <w:t xml:space="preserve"> In-context learning</w:t>
+      </w:r>
+      <w:r>
+        <w:rPr>
+          <w:rFonts w:ascii="Consolas" w:eastAsia="굴림" w:hAnsi="Consolas" w:cs="굴림"/>
+          <w:color w:val="6A9955"/>
+          <w:kern w:val="0"/>
+          <w:sz w:val="21"/>
+          <w:szCs w:val="21"/>
+        </w:rPr>
+        <w:t>방식</w:t>
+      </w:r>
+      <w:r>
+        <w:rPr>
+          <w:rFonts w:ascii="Consolas" w:eastAsia="굴림" w:hAnsi="Consolas" w:cs="굴림"/>
+          <w:color w:val="6A9955"/>
+          <w:kern w:val="0"/>
+          <w:sz w:val="21"/>
+          <w:szCs w:val="21"/>
+        </w:rPr>
+        <w:t>)</w:t>
       </w:r>
     </w:p>
     <w:p>
@@ -7280,6 +6937,86 @@
           <w:szCs w:val="21"/>
         </w:rPr>
       </w:pPr>
+      <w:r>
+        <w:rPr>
+          <w:rFonts w:ascii="Consolas" w:eastAsia="굴림" w:hAnsi="Consolas" w:cs="굴림"/>
+          <w:color w:val="6A9955"/>
+          <w:kern w:val="0"/>
+          <w:sz w:val="21"/>
+          <w:szCs w:val="21"/>
+        </w:rPr>
+        <w:t xml:space="preserve"># language : YouTube </w:t>
+      </w:r>
+      <w:r>
+        <w:rPr>
+          <w:rFonts w:ascii="Consolas" w:eastAsia="굴림" w:hAnsi="Consolas" w:cs="굴림"/>
+          <w:color w:val="6A9955"/>
+          <w:kern w:val="0"/>
+          <w:sz w:val="21"/>
+          <w:szCs w:val="21"/>
+        </w:rPr>
+        <w:t>검색</w:t>
+      </w:r>
+      <w:r>
+        <w:rPr>
+          <w:rFonts w:ascii="Consolas" w:eastAsia="굴림" w:hAnsi="Consolas" w:cs="굴림"/>
+          <w:color w:val="6A9955"/>
+          <w:kern w:val="0"/>
+          <w:sz w:val="21"/>
+          <w:szCs w:val="21"/>
+        </w:rPr>
+        <w:t xml:space="preserve"> </w:t>
+      </w:r>
+      <w:r>
+        <w:rPr>
+          <w:rFonts w:ascii="Consolas" w:eastAsia="굴림" w:hAnsi="Consolas" w:cs="굴림"/>
+          <w:color w:val="6A9955"/>
+          <w:kern w:val="0"/>
+          <w:sz w:val="21"/>
+          <w:szCs w:val="21"/>
+        </w:rPr>
+        <w:t>시</w:t>
+      </w:r>
+      <w:r>
+        <w:rPr>
+          <w:rFonts w:ascii="Consolas" w:eastAsia="굴림" w:hAnsi="Consolas" w:cs="굴림"/>
+          <w:color w:val="6A9955"/>
+          <w:kern w:val="0"/>
+          <w:sz w:val="21"/>
+          <w:szCs w:val="21"/>
+        </w:rPr>
+        <w:t xml:space="preserve"> </w:t>
+      </w:r>
+      <w:r>
+        <w:rPr>
+          <w:rFonts w:ascii="Consolas" w:eastAsia="굴림" w:hAnsi="Consolas" w:cs="굴림"/>
+          <w:color w:val="6A9955"/>
+          <w:kern w:val="0"/>
+          <w:sz w:val="21"/>
+          <w:szCs w:val="21"/>
+        </w:rPr>
+        <w:t>자막의</w:t>
+      </w:r>
+      <w:r>
+        <w:rPr>
+          <w:rFonts w:ascii="Consolas" w:eastAsia="굴림" w:hAnsi="Consolas" w:cs="굴림"/>
+          <w:color w:val="6A9955"/>
+          <w:kern w:val="0"/>
+          <w:sz w:val="21"/>
+          <w:szCs w:val="21"/>
+        </w:rPr>
+        <w:t xml:space="preserve"> </w:t>
+      </w:r>
+      <w:r>
+        <w:rPr>
+          <w:rFonts w:ascii="Consolas" w:eastAsia="굴림" w:hAnsi="Consolas" w:cs="굴림"/>
+          <w:color w:val="6A9955"/>
+          <w:kern w:val="0"/>
+          <w:sz w:val="21"/>
+          <w:szCs w:val="21"/>
+        </w:rPr>
+        <w:t>언어</w:t>
+      </w:r>
     </w:p>
     <w:p>
       <w:pPr>
@@ -7298,736 +7035,6 @@
           <w:szCs w:val="21"/>
         </w:rPr>
       </w:pPr>
-      <w:r>
-        <w:rPr>
-          <w:rFonts w:ascii="Consolas" w:eastAsia="굴림" w:hAnsi="Consolas" w:cs="굴림"/>
-          <w:color w:val="CCCCCC"/>
-          <w:kern w:val="0"/>
-          <w:sz w:val="21"/>
-          <w:szCs w:val="21"/>
-        </w:rPr>
-        <w:t> Summary(</w:t>
-      </w:r>
-      <w:r>
-        <w:rPr>
-          <w:rFonts w:ascii="Consolas" w:eastAsia="굴림" w:hAnsi="Consolas" w:cs="굴림"/>
-          <w:color w:val="569CD6"/>
-          <w:kern w:val="0"/>
-          <w:sz w:val="21"/>
-          <w:szCs w:val="21"/>
-        </w:rPr>
-        <w:t>video_id</w:t>
-      </w:r>
-      <w:r>
-        <w:rPr>
-          <w:rFonts w:ascii="Consolas" w:eastAsia="굴림" w:hAnsi="Consolas" w:cs="굴림"/>
-          <w:color w:val="CCCCCC"/>
-          <w:kern w:val="0"/>
-          <w:sz w:val="21"/>
-          <w:szCs w:val="21"/>
-        </w:rPr>
-        <w:t>=</w:t>
-      </w:r>
-      <w:r>
-        <w:rPr>
-          <w:rFonts w:ascii="Consolas" w:eastAsia="굴림" w:hAnsi="Consolas" w:cs="굴림"/>
-          <w:color w:val="CE9178"/>
-          <w:kern w:val="0"/>
-          <w:sz w:val="21"/>
-          <w:szCs w:val="21"/>
-        </w:rPr>
-        <w:t>'5ctys-Bgjow'</w:t>
-      </w:r>
-      <w:r>
-        <w:rPr>
-          <w:rFonts w:ascii="Consolas" w:eastAsia="굴림" w:hAnsi="Consolas" w:cs="굴림"/>
-          <w:color w:val="CCCCCC"/>
-          <w:kern w:val="0"/>
-          <w:sz w:val="21"/>
-          <w:szCs w:val="21"/>
-        </w:rPr>
-        <w:t xml:space="preserve">, </w:t>
-      </w:r>
-      <w:r>
-        <w:rPr>
-          <w:rFonts w:ascii="Consolas" w:eastAsia="굴림" w:hAnsi="Consolas" w:cs="굴림"/>
-          <w:color w:val="569CD6"/>
-          <w:kern w:val="0"/>
-          <w:sz w:val="21"/>
-          <w:szCs w:val="21"/>
-        </w:rPr>
-        <w:t>channel_name</w:t>
-      </w:r>
-      <w:r>
-        <w:rPr>
-          <w:rFonts w:ascii="Consolas" w:eastAsia="굴림" w:hAnsi="Consolas" w:cs="굴림"/>
-          <w:color w:val="CCCCCC"/>
-          <w:kern w:val="0"/>
-          <w:sz w:val="21"/>
-          <w:szCs w:val="21"/>
-        </w:rPr>
-        <w:t>=</w:t>
-      </w:r>
-      <w:r>
-        <w:rPr>
-          <w:rFonts w:ascii="Consolas" w:eastAsia="굴림" w:hAnsi="Consolas" w:cs="굴림"/>
-          <w:color w:val="CE9178"/>
-          <w:kern w:val="0"/>
-          <w:sz w:val="21"/>
-          <w:szCs w:val="21"/>
-        </w:rPr>
-        <w:t xml:space="preserve">'SBS </w:t>
-      </w:r>
-      <w:r>
-        <w:rPr>
-          <w:rFonts w:ascii="Consolas" w:eastAsia="굴림" w:hAnsi="Consolas" w:cs="굴림"/>
-          <w:color w:val="CE9178"/>
-          <w:kern w:val="0"/>
-          <w:sz w:val="21"/>
-          <w:szCs w:val="21"/>
-        </w:rPr>
-        <w:t>뉴스</w:t>
-      </w:r>
-      <w:r>
-        <w:rPr>
-          <w:rFonts w:ascii="Consolas" w:eastAsia="굴림" w:hAnsi="Consolas" w:cs="굴림"/>
-          <w:color w:val="CE9178"/>
-          <w:kern w:val="0"/>
-          <w:sz w:val="21"/>
-          <w:szCs w:val="21"/>
-        </w:rPr>
-        <w:t>'</w:t>
-      </w:r>
-      <w:r>
-        <w:rPr>
-          <w:rFonts w:ascii="Consolas" w:eastAsia="굴림" w:hAnsi="Consolas" w:cs="굴림"/>
-          <w:color w:val="CCCCCC"/>
-          <w:kern w:val="0"/>
-          <w:sz w:val="21"/>
-          <w:szCs w:val="21"/>
-        </w:rPr>
-        <w:t xml:space="preserve">, </w:t>
-      </w:r>
-      <w:r>
-        <w:rPr>
-          <w:rFonts w:ascii="Consolas" w:eastAsia="굴림" w:hAnsi="Consolas" w:cs="굴림"/>
-          <w:color w:val="569CD6"/>
-          <w:kern w:val="0"/>
-          <w:sz w:val="21"/>
-          <w:szCs w:val="21"/>
-        </w:rPr>
-        <w:t>description</w:t>
-      </w:r>
-      <w:r>
-        <w:rPr>
-          <w:rFonts w:ascii="Consolas" w:eastAsia="굴림" w:hAnsi="Consolas" w:cs="굴림"/>
-          <w:color w:val="CCCCCC"/>
-          <w:kern w:val="0"/>
-          <w:sz w:val="21"/>
-          <w:szCs w:val="21"/>
-        </w:rPr>
-        <w:t>=</w:t>
-      </w:r>
-      <w:r>
-        <w:rPr>
-          <w:rFonts w:ascii="Consolas" w:eastAsia="굴림" w:hAnsi="Consolas" w:cs="굴림"/>
-          <w:color w:val="CE9178"/>
-          <w:kern w:val="0"/>
-          <w:sz w:val="21"/>
-          <w:szCs w:val="21"/>
-        </w:rPr>
-        <w:t>'</w:t>
-      </w:r>
-      <w:r>
-        <w:rPr>
-          <w:rFonts w:ascii="Consolas" w:eastAsia="굴림" w:hAnsi="Consolas" w:cs="굴림"/>
-          <w:color w:val="CE9178"/>
-          <w:kern w:val="0"/>
-          <w:sz w:val="21"/>
-          <w:szCs w:val="21"/>
-        </w:rPr>
-        <w:t>기네스북에</w:t>
-      </w:r>
-      <w:r>
-        <w:rPr>
-          <w:rFonts w:ascii="Consolas" w:eastAsia="굴림" w:hAnsi="Consolas" w:cs="굴림"/>
-          <w:color w:val="CE9178"/>
-          <w:kern w:val="0"/>
-          <w:sz w:val="21"/>
-          <w:szCs w:val="21"/>
-        </w:rPr>
-        <w:t xml:space="preserve"> </w:t>
-      </w:r>
-      <w:r>
-        <w:rPr>
-          <w:rFonts w:ascii="Consolas" w:eastAsia="굴림" w:hAnsi="Consolas" w:cs="굴림"/>
-          <w:color w:val="CE9178"/>
-          <w:kern w:val="0"/>
-          <w:sz w:val="21"/>
-          <w:szCs w:val="21"/>
-        </w:rPr>
-        <w:t>오른</w:t>
-      </w:r>
-      <w:r>
-        <w:rPr>
-          <w:rFonts w:ascii="Consolas" w:eastAsia="굴림" w:hAnsi="Consolas" w:cs="굴림"/>
-          <w:color w:val="CE9178"/>
-          <w:kern w:val="0"/>
-          <w:sz w:val="21"/>
-          <w:szCs w:val="21"/>
-        </w:rPr>
-        <w:t xml:space="preserve"> </w:t>
-      </w:r>
-      <w:r>
-        <w:rPr>
-          <w:rFonts w:ascii="Consolas" w:eastAsia="굴림" w:hAnsi="Consolas" w:cs="굴림"/>
-          <w:color w:val="CE9178"/>
-          <w:kern w:val="0"/>
-          <w:sz w:val="21"/>
-          <w:szCs w:val="21"/>
-        </w:rPr>
-        <w:t>다양한</w:t>
-      </w:r>
-      <w:r>
-        <w:rPr>
-          <w:rFonts w:ascii="Consolas" w:eastAsia="굴림" w:hAnsi="Consolas" w:cs="굴림"/>
-          <w:color w:val="CE9178"/>
-          <w:kern w:val="0"/>
-          <w:sz w:val="21"/>
-          <w:szCs w:val="21"/>
-        </w:rPr>
-        <w:t xml:space="preserve"> </w:t>
-      </w:r>
-      <w:r>
-        <w:rPr>
-          <w:rFonts w:ascii="Consolas" w:eastAsia="굴림" w:hAnsi="Consolas" w:cs="굴림"/>
-          <w:color w:val="CE9178"/>
-          <w:kern w:val="0"/>
-          <w:sz w:val="21"/>
-          <w:szCs w:val="21"/>
-        </w:rPr>
-        <w:t>기록들과</w:t>
-      </w:r>
-      <w:r>
-        <w:rPr>
-          <w:rFonts w:ascii="Consolas" w:eastAsia="굴림" w:hAnsi="Consolas" w:cs="굴림"/>
-          <w:color w:val="CE9178"/>
-          <w:kern w:val="0"/>
-          <w:sz w:val="21"/>
-          <w:szCs w:val="21"/>
-        </w:rPr>
-        <w:t xml:space="preserve"> </w:t>
-      </w:r>
-      <w:r>
-        <w:rPr>
-          <w:rFonts w:ascii="Consolas" w:eastAsia="굴림" w:hAnsi="Consolas" w:cs="굴림"/>
-          <w:color w:val="CE9178"/>
-          <w:kern w:val="0"/>
-          <w:sz w:val="21"/>
-          <w:szCs w:val="21"/>
-        </w:rPr>
-        <w:t>그</w:t>
-      </w:r>
-      <w:r>
-        <w:rPr>
-          <w:rFonts w:ascii="Consolas" w:eastAsia="굴림" w:hAnsi="Consolas" w:cs="굴림"/>
-          <w:color w:val="CE9178"/>
-          <w:kern w:val="0"/>
-          <w:sz w:val="21"/>
-          <w:szCs w:val="21"/>
-        </w:rPr>
-        <w:t xml:space="preserve"> </w:t>
-      </w:r>
-      <w:r>
-        <w:rPr>
-          <w:rFonts w:ascii="Consolas" w:eastAsia="굴림" w:hAnsi="Consolas" w:cs="굴림"/>
-          <w:color w:val="CE9178"/>
-          <w:kern w:val="0"/>
-          <w:sz w:val="21"/>
-          <w:szCs w:val="21"/>
-        </w:rPr>
-        <w:t>주인공들을</w:t>
-      </w:r>
-      <w:r>
-        <w:rPr>
-          <w:rFonts w:ascii="Consolas" w:eastAsia="굴림" w:hAnsi="Consolas" w:cs="굴림"/>
-          <w:color w:val="CE9178"/>
-          <w:kern w:val="0"/>
-          <w:sz w:val="21"/>
-          <w:szCs w:val="21"/>
-        </w:rPr>
-        <w:t xml:space="preserve"> </w:t>
-      </w:r>
-      <w:r>
-        <w:rPr>
-          <w:rFonts w:ascii="Consolas" w:eastAsia="굴림" w:hAnsi="Consolas" w:cs="굴림"/>
-          <w:color w:val="CE9178"/>
-          <w:kern w:val="0"/>
-          <w:sz w:val="21"/>
-          <w:szCs w:val="21"/>
-        </w:rPr>
-        <w:t>소개합니다</w:t>
-      </w:r>
-      <w:r>
-        <w:rPr>
-          <w:rFonts w:ascii="Consolas" w:eastAsia="굴림" w:hAnsi="Consolas" w:cs="굴림"/>
-          <w:color w:val="CE9178"/>
-          <w:kern w:val="0"/>
-          <w:sz w:val="21"/>
-          <w:szCs w:val="21"/>
-        </w:rPr>
-        <w:t>.'</w:t>
-      </w:r>
-      <w:r>
-        <w:rPr>
-          <w:rFonts w:ascii="Consolas" w:eastAsia="굴림" w:hAnsi="Consolas" w:cs="굴림"/>
-          <w:color w:val="CCCCCC"/>
-          <w:kern w:val="0"/>
-          <w:sz w:val="21"/>
-          <w:szCs w:val="21"/>
-        </w:rPr>
-        <w:t xml:space="preserve">, </w:t>
-      </w:r>
-      <w:r>
-        <w:rPr>
-          <w:rFonts w:ascii="Consolas" w:eastAsia="굴림" w:hAnsi="Consolas" w:cs="굴림"/>
-          <w:color w:val="569CD6"/>
-          <w:kern w:val="0"/>
-          <w:sz w:val="21"/>
-          <w:szCs w:val="21"/>
-        </w:rPr>
-        <w:t>segments</w:t>
-      </w:r>
-      <w:r>
-        <w:rPr>
-          <w:rFonts w:ascii="Consolas" w:eastAsia="굴림" w:hAnsi="Consolas" w:cs="굴림"/>
-          <w:color w:val="CCCCCC"/>
-          <w:kern w:val="0"/>
-          <w:sz w:val="21"/>
-          <w:szCs w:val="21"/>
-        </w:rPr>
-        <w:t>=[Segment(</w:t>
-      </w:r>
-      <w:r>
-        <w:rPr>
-          <w:rFonts w:ascii="Consolas" w:eastAsia="굴림" w:hAnsi="Consolas" w:cs="굴림"/>
-          <w:color w:val="569CD6"/>
-          <w:kern w:val="0"/>
-          <w:sz w:val="21"/>
-          <w:szCs w:val="21"/>
-        </w:rPr>
-        <w:t>title</w:t>
-      </w:r>
-      <w:r>
-        <w:rPr>
-          <w:rFonts w:ascii="Consolas" w:eastAsia="굴림" w:hAnsi="Consolas" w:cs="굴림"/>
-          <w:color w:val="CCCCCC"/>
-          <w:kern w:val="0"/>
-          <w:sz w:val="21"/>
-          <w:szCs w:val="21"/>
-        </w:rPr>
-        <w:t>=</w:t>
-      </w:r>
-      <w:r>
-        <w:rPr>
-          <w:rFonts w:ascii="Consolas" w:eastAsia="굴림" w:hAnsi="Consolas" w:cs="굴림"/>
-          <w:color w:val="CE9178"/>
-          <w:kern w:val="0"/>
-          <w:sz w:val="21"/>
-          <w:szCs w:val="21"/>
-        </w:rPr>
-        <w:t>'</w:t>
-      </w:r>
-      <w:r>
-        <w:rPr>
-          <w:rFonts w:ascii="Consolas" w:eastAsia="굴림" w:hAnsi="Consolas" w:cs="굴림"/>
-          <w:color w:val="CE9178"/>
-          <w:kern w:val="0"/>
-          <w:sz w:val="21"/>
-          <w:szCs w:val="21"/>
-        </w:rPr>
-        <w:t>기네스</w:t>
-      </w:r>
-      <w:r>
-        <w:rPr>
-          <w:rFonts w:ascii="Consolas" w:eastAsia="굴림" w:hAnsi="Consolas" w:cs="굴림"/>
-          <w:color w:val="CE9178"/>
-          <w:kern w:val="0"/>
-          <w:sz w:val="21"/>
-          <w:szCs w:val="21"/>
-        </w:rPr>
-        <w:t xml:space="preserve"> </w:t>
-      </w:r>
-      <w:r>
-        <w:rPr>
-          <w:rFonts w:ascii="Consolas" w:eastAsia="굴림" w:hAnsi="Consolas" w:cs="굴림"/>
-          <w:color w:val="CE9178"/>
-          <w:kern w:val="0"/>
-          <w:sz w:val="21"/>
-          <w:szCs w:val="21"/>
-        </w:rPr>
-        <w:t>세계</w:t>
-      </w:r>
-      <w:r>
-        <w:rPr>
-          <w:rFonts w:ascii="Consolas" w:eastAsia="굴림" w:hAnsi="Consolas" w:cs="굴림"/>
-          <w:color w:val="CE9178"/>
-          <w:kern w:val="0"/>
-          <w:sz w:val="21"/>
-          <w:szCs w:val="21"/>
-        </w:rPr>
-        <w:t xml:space="preserve"> </w:t>
-      </w:r>
-      <w:r>
-        <w:rPr>
-          <w:rFonts w:ascii="Consolas" w:eastAsia="굴림" w:hAnsi="Consolas" w:cs="굴림"/>
-          <w:color w:val="CE9178"/>
-          <w:kern w:val="0"/>
-          <w:sz w:val="21"/>
-          <w:szCs w:val="21"/>
-        </w:rPr>
-        <w:t>기록</w:t>
-      </w:r>
-      <w:r>
-        <w:rPr>
-          <w:rFonts w:ascii="Consolas" w:eastAsia="굴림" w:hAnsi="Consolas" w:cs="굴림"/>
-          <w:color w:val="CE9178"/>
-          <w:kern w:val="0"/>
-          <w:sz w:val="21"/>
-          <w:szCs w:val="21"/>
-        </w:rPr>
-        <w:t xml:space="preserve"> </w:t>
-      </w:r>
-      <w:r>
-        <w:rPr>
-          <w:rFonts w:ascii="Consolas" w:eastAsia="굴림" w:hAnsi="Consolas" w:cs="굴림"/>
-          <w:color w:val="CE9178"/>
-          <w:kern w:val="0"/>
-          <w:sz w:val="21"/>
-          <w:szCs w:val="21"/>
-        </w:rPr>
-        <w:t>발표</w:t>
-      </w:r>
-      <w:r>
-        <w:rPr>
-          <w:rFonts w:ascii="Consolas" w:eastAsia="굴림" w:hAnsi="Consolas" w:cs="굴림"/>
-          <w:color w:val="CE9178"/>
-          <w:kern w:val="0"/>
-          <w:sz w:val="21"/>
-          <w:szCs w:val="21"/>
-        </w:rPr>
-        <w:t>'</w:t>
-      </w:r>
-      <w:r>
-        <w:rPr>
-          <w:rFonts w:ascii="Consolas" w:eastAsia="굴림" w:hAnsi="Consolas" w:cs="굴림"/>
-          <w:color w:val="CCCCCC"/>
-          <w:kern w:val="0"/>
-          <w:sz w:val="21"/>
-          <w:szCs w:val="21"/>
-        </w:rPr>
-        <w:t xml:space="preserve">, </w:t>
-      </w:r>
-      <w:r>
-        <w:rPr>
-          <w:rFonts w:ascii="Consolas" w:eastAsia="굴림" w:hAnsi="Consolas" w:cs="굴림"/>
-          <w:color w:val="569CD6"/>
-          <w:kern w:val="0"/>
-          <w:sz w:val="21"/>
-          <w:szCs w:val="21"/>
-        </w:rPr>
-        <w:t>start</w:t>
-      </w:r>
-      <w:r>
-        <w:rPr>
-          <w:rFonts w:ascii="Consolas" w:eastAsia="굴림" w:hAnsi="Consolas" w:cs="굴림"/>
-          <w:color w:val="CCCCCC"/>
-          <w:kern w:val="0"/>
-          <w:sz w:val="21"/>
-          <w:szCs w:val="21"/>
-        </w:rPr>
-        <w:t xml:space="preserve">=10.765, </w:t>
-      </w:r>
-      <w:r>
-        <w:rPr>
-          <w:rFonts w:ascii="Consolas" w:eastAsia="굴림" w:hAnsi="Consolas" w:cs="굴림"/>
-          <w:color w:val="569CD6"/>
-          <w:kern w:val="0"/>
-          <w:sz w:val="21"/>
-          <w:szCs w:val="21"/>
-        </w:rPr>
-        <w:t>duration</w:t>
-      </w:r>
-      <w:r>
-        <w:rPr>
-          <w:rFonts w:ascii="Consolas" w:eastAsia="굴림" w:hAnsi="Consolas" w:cs="굴림"/>
-          <w:color w:val="CCCCCC"/>
-          <w:kern w:val="0"/>
-          <w:sz w:val="21"/>
-          <w:szCs w:val="21"/>
-        </w:rPr>
-        <w:t>=7.974), Segment(</w:t>
-      </w:r>
-      <w:r>
-        <w:rPr>
-          <w:rFonts w:ascii="Consolas" w:eastAsia="굴림" w:hAnsi="Consolas" w:cs="굴림"/>
-          <w:color w:val="569CD6"/>
-          <w:kern w:val="0"/>
-          <w:sz w:val="21"/>
-          <w:szCs w:val="21"/>
-        </w:rPr>
-        <w:t>title</w:t>
-      </w:r>
-      <w:r>
-        <w:rPr>
-          <w:rFonts w:ascii="Consolas" w:eastAsia="굴림" w:hAnsi="Consolas" w:cs="굴림"/>
-          <w:color w:val="CCCCCC"/>
-          <w:kern w:val="0"/>
-          <w:sz w:val="21"/>
-          <w:szCs w:val="21"/>
-        </w:rPr>
-        <w:t>=</w:t>
-      </w:r>
-      <w:r>
-        <w:rPr>
-          <w:rFonts w:ascii="Consolas" w:eastAsia="굴림" w:hAnsi="Consolas" w:cs="굴림"/>
-          <w:color w:val="CE9178"/>
-          <w:kern w:val="0"/>
-          <w:sz w:val="21"/>
-          <w:szCs w:val="21"/>
-        </w:rPr>
-        <w:t>'</w:t>
-      </w:r>
-      <w:r>
-        <w:rPr>
-          <w:rFonts w:ascii="Consolas" w:eastAsia="굴림" w:hAnsi="Consolas" w:cs="굴림"/>
-          <w:color w:val="CE9178"/>
-          <w:kern w:val="0"/>
-          <w:sz w:val="21"/>
-          <w:szCs w:val="21"/>
-        </w:rPr>
-        <w:t>진귀한</w:t>
-      </w:r>
-      <w:r>
-        <w:rPr>
-          <w:rFonts w:ascii="Consolas" w:eastAsia="굴림" w:hAnsi="Consolas" w:cs="굴림"/>
-          <w:color w:val="CE9178"/>
-          <w:kern w:val="0"/>
-          <w:sz w:val="21"/>
-          <w:szCs w:val="21"/>
-        </w:rPr>
-        <w:t xml:space="preserve"> </w:t>
-      </w:r>
-      <w:r>
-        <w:rPr>
-          <w:rFonts w:ascii="Consolas" w:eastAsia="굴림" w:hAnsi="Consolas" w:cs="굴림"/>
-          <w:color w:val="CE9178"/>
-          <w:kern w:val="0"/>
-          <w:sz w:val="21"/>
-          <w:szCs w:val="21"/>
-        </w:rPr>
-        <w:t>기록들</w:t>
-      </w:r>
-      <w:r>
-        <w:rPr>
-          <w:rFonts w:ascii="Consolas" w:eastAsia="굴림" w:hAnsi="Consolas" w:cs="굴림"/>
-          <w:color w:val="CE9178"/>
-          <w:kern w:val="0"/>
-          <w:sz w:val="21"/>
-          <w:szCs w:val="21"/>
-        </w:rPr>
-        <w:t>'</w:t>
-      </w:r>
-      <w:r>
-        <w:rPr>
-          <w:rFonts w:ascii="Consolas" w:eastAsia="굴림" w:hAnsi="Consolas" w:cs="굴림"/>
-          <w:color w:val="CCCCCC"/>
-          <w:kern w:val="0"/>
-          <w:sz w:val="21"/>
-          <w:szCs w:val="21"/>
-        </w:rPr>
-        <w:t xml:space="preserve">, </w:t>
-      </w:r>
-      <w:r>
-        <w:rPr>
-          <w:rFonts w:ascii="Consolas" w:eastAsia="굴림" w:hAnsi="Consolas" w:cs="굴림"/>
-          <w:color w:val="569CD6"/>
-          <w:kern w:val="0"/>
-          <w:sz w:val="21"/>
-          <w:szCs w:val="21"/>
-        </w:rPr>
-        <w:t>start</w:t>
-      </w:r>
-      <w:r>
-        <w:rPr>
-          <w:rFonts w:ascii="Consolas" w:eastAsia="굴림" w:hAnsi="Consolas" w:cs="굴림"/>
-          <w:color w:val="CCCCCC"/>
-          <w:kern w:val="0"/>
-          <w:sz w:val="21"/>
-          <w:szCs w:val="21"/>
-        </w:rPr>
-        <w:t xml:space="preserve">=27.547, </w:t>
-      </w:r>
-      <w:r>
-        <w:rPr>
-          <w:rFonts w:ascii="Consolas" w:eastAsia="굴림" w:hAnsi="Consolas" w:cs="굴림"/>
-          <w:color w:val="569CD6"/>
-          <w:kern w:val="0"/>
-          <w:sz w:val="21"/>
-          <w:szCs w:val="21"/>
-        </w:rPr>
-        <w:t>duration</w:t>
-      </w:r>
-      <w:r>
-        <w:rPr>
-          <w:rFonts w:ascii="Consolas" w:eastAsia="굴림" w:hAnsi="Consolas" w:cs="굴림"/>
-          <w:color w:val="CCCCCC"/>
-          <w:kern w:val="0"/>
-          <w:sz w:val="21"/>
-          <w:szCs w:val="21"/>
-        </w:rPr>
-        <w:t>=10.011), Segment(</w:t>
-      </w:r>
-      <w:r>
-        <w:rPr>
-          <w:rFonts w:ascii="Consolas" w:eastAsia="굴림" w:hAnsi="Consolas" w:cs="굴림"/>
-          <w:color w:val="569CD6"/>
-          <w:kern w:val="0"/>
-          <w:sz w:val="21"/>
-          <w:szCs w:val="21"/>
-        </w:rPr>
-        <w:t>title</w:t>
-      </w:r>
-      <w:r>
-        <w:rPr>
-          <w:rFonts w:ascii="Consolas" w:eastAsia="굴림" w:hAnsi="Consolas" w:cs="굴림"/>
-          <w:color w:val="CCCCCC"/>
-          <w:kern w:val="0"/>
-          <w:sz w:val="21"/>
-          <w:szCs w:val="21"/>
-        </w:rPr>
-        <w:t>=</w:t>
-      </w:r>
-      <w:r>
-        <w:rPr>
-          <w:rFonts w:ascii="Consolas" w:eastAsia="굴림" w:hAnsi="Consolas" w:cs="굴림"/>
-          <w:color w:val="CE9178"/>
-          <w:kern w:val="0"/>
-          <w:sz w:val="21"/>
-          <w:szCs w:val="21"/>
-        </w:rPr>
-        <w:t>'</w:t>
-      </w:r>
-      <w:r>
-        <w:rPr>
-          <w:rFonts w:ascii="Consolas" w:eastAsia="굴림" w:hAnsi="Consolas" w:cs="굴림"/>
-          <w:color w:val="CE9178"/>
-          <w:kern w:val="0"/>
-          <w:sz w:val="21"/>
-          <w:szCs w:val="21"/>
-        </w:rPr>
-        <w:t>기네스북에</w:t>
-      </w:r>
-      <w:r>
-        <w:rPr>
-          <w:rFonts w:ascii="Consolas" w:eastAsia="굴림" w:hAnsi="Consolas" w:cs="굴림"/>
-          <w:color w:val="CE9178"/>
-          <w:kern w:val="0"/>
-          <w:sz w:val="21"/>
-          <w:szCs w:val="21"/>
-        </w:rPr>
-        <w:t xml:space="preserve"> </w:t>
-      </w:r>
-      <w:r>
-        <w:rPr>
-          <w:rFonts w:ascii="Consolas" w:eastAsia="굴림" w:hAnsi="Consolas" w:cs="굴림"/>
-          <w:color w:val="CE9178"/>
-          <w:kern w:val="0"/>
-          <w:sz w:val="21"/>
-          <w:szCs w:val="21"/>
-        </w:rPr>
-        <w:t>오르는</w:t>
-      </w:r>
-      <w:r>
-        <w:rPr>
-          <w:rFonts w:ascii="Consolas" w:eastAsia="굴림" w:hAnsi="Consolas" w:cs="굴림"/>
-          <w:color w:val="CE9178"/>
-          <w:kern w:val="0"/>
-          <w:sz w:val="21"/>
-          <w:szCs w:val="21"/>
-        </w:rPr>
-        <w:t xml:space="preserve"> </w:t>
-      </w:r>
-      <w:r>
-        <w:rPr>
-          <w:rFonts w:ascii="Consolas" w:eastAsia="굴림" w:hAnsi="Consolas" w:cs="굴림"/>
-          <w:color w:val="CE9178"/>
-          <w:kern w:val="0"/>
-          <w:sz w:val="21"/>
-          <w:szCs w:val="21"/>
-        </w:rPr>
-        <w:t>이유</w:t>
-      </w:r>
-      <w:r>
-        <w:rPr>
-          <w:rFonts w:ascii="Consolas" w:eastAsia="굴림" w:hAnsi="Consolas" w:cs="굴림"/>
-          <w:color w:val="CE9178"/>
-          <w:kern w:val="0"/>
-          <w:sz w:val="21"/>
-          <w:szCs w:val="21"/>
-        </w:rPr>
-        <w:t>'</w:t>
-      </w:r>
-      <w:r>
-        <w:rPr>
-          <w:rFonts w:ascii="Consolas" w:eastAsia="굴림" w:hAnsi="Consolas" w:cs="굴림"/>
-          <w:color w:val="CCCCCC"/>
-          <w:kern w:val="0"/>
-          <w:sz w:val="21"/>
-          <w:szCs w:val="21"/>
-        </w:rPr>
-        <w:t xml:space="preserve">, </w:t>
-      </w:r>
-      <w:r>
-        <w:rPr>
-          <w:rFonts w:ascii="Consolas" w:eastAsia="굴림" w:hAnsi="Consolas" w:cs="굴림"/>
-          <w:color w:val="569CD6"/>
-          <w:kern w:val="0"/>
-          <w:sz w:val="21"/>
-          <w:szCs w:val="21"/>
-        </w:rPr>
-        <w:t>start</w:t>
-      </w:r>
-      <w:r>
-        <w:rPr>
-          <w:rFonts w:ascii="Consolas" w:eastAsia="굴림" w:hAnsi="Consolas" w:cs="굴림"/>
-          <w:color w:val="CCCCCC"/>
-          <w:kern w:val="0"/>
-          <w:sz w:val="21"/>
-          <w:szCs w:val="21"/>
-        </w:rPr>
-        <w:t xml:space="preserve">=52.806, </w:t>
-      </w:r>
-      <w:r>
-        <w:rPr>
-          <w:rFonts w:ascii="Consolas" w:eastAsia="굴림" w:hAnsi="Consolas" w:cs="굴림"/>
-          <w:color w:val="569CD6"/>
-          <w:kern w:val="0"/>
-          <w:sz w:val="21"/>
-          <w:szCs w:val="21"/>
-        </w:rPr>
-        <w:t>duration</w:t>
-      </w:r>
-      <w:r>
-        <w:rPr>
-          <w:rFonts w:ascii="Consolas" w:eastAsia="굴림" w:hAnsi="Consolas" w:cs="굴림"/>
-          <w:color w:val="CCCCCC"/>
-          <w:kern w:val="0"/>
-          <w:sz w:val="21"/>
-          <w:szCs w:val="21"/>
-        </w:rPr>
-        <w:t>=15.554)]),</w:t>
-      </w:r>
     </w:p>
     <w:p>
       <w:pPr>
@@ -8046,6 +7053,16 @@
           <w:szCs w:val="21"/>
         </w:rPr>
       </w:pPr>
+      <w:r>
+        <w:rPr>
+          <w:rFonts w:ascii="Consolas" w:eastAsia="굴림" w:hAnsi="Consolas" w:cs="굴림"/>
+          <w:color w:val="CCCCCC"/>
+          <w:kern w:val="0"/>
+          <w:sz w:val="21"/>
+          <w:szCs w:val="21"/>
+        </w:rPr>
+        <w:t>{</w:t>
+      </w:r>
     </w:p>
     <w:p>
       <w:pPr>
@@ -8072,507 +7089,27 @@
           <w:sz w:val="21"/>
           <w:szCs w:val="21"/>
         </w:rPr>
-        <w:t> Summary(</w:t>
-      </w:r>
-      <w:r>
-        <w:rPr>
-          <w:rFonts w:ascii="Consolas" w:eastAsia="굴림" w:hAnsi="Consolas" w:cs="굴림"/>
-          <w:color w:val="569CD6"/>
-          <w:kern w:val="0"/>
-          <w:sz w:val="21"/>
-          <w:szCs w:val="21"/>
-        </w:rPr>
-        <w:t>video_id</w:t>
-      </w:r>
-      <w:r>
-        <w:rPr>
-          <w:rFonts w:ascii="Consolas" w:eastAsia="굴림" w:hAnsi="Consolas" w:cs="굴림"/>
-          <w:color w:val="CCCCCC"/>
-          <w:kern w:val="0"/>
-          <w:sz w:val="21"/>
-          <w:szCs w:val="21"/>
-        </w:rPr>
-        <w:t>=</w:t>
-      </w:r>
-      <w:r>
-        <w:rPr>
-          <w:rFonts w:ascii="Consolas" w:eastAsia="굴림" w:hAnsi="Consolas" w:cs="굴림"/>
-          <w:color w:val="CE9178"/>
-          <w:kern w:val="0"/>
-          <w:sz w:val="21"/>
-          <w:szCs w:val="21"/>
-        </w:rPr>
-        <w:t>'jx70ld3F7GA'</w:t>
-      </w:r>
-      <w:r>
-        <w:rPr>
-          <w:rFonts w:ascii="Consolas" w:eastAsia="굴림" w:hAnsi="Consolas" w:cs="굴림"/>
-          <w:color w:val="CCCCCC"/>
-          <w:kern w:val="0"/>
-          <w:sz w:val="21"/>
-          <w:szCs w:val="21"/>
-        </w:rPr>
-        <w:t xml:space="preserve">, </w:t>
-      </w:r>
-      <w:r>
-        <w:rPr>
-          <w:rFonts w:ascii="Consolas" w:eastAsia="굴림" w:hAnsi="Consolas" w:cs="굴림"/>
-          <w:color w:val="569CD6"/>
-          <w:kern w:val="0"/>
-          <w:sz w:val="21"/>
-          <w:szCs w:val="21"/>
-        </w:rPr>
-        <w:t>channel_name</w:t>
-      </w:r>
-      <w:r>
-        <w:rPr>
-          <w:rFonts w:ascii="Consolas" w:eastAsia="굴림" w:hAnsi="Consolas" w:cs="굴림"/>
-          <w:color w:val="CCCCCC"/>
-          <w:kern w:val="0"/>
-          <w:sz w:val="21"/>
-          <w:szCs w:val="21"/>
-        </w:rPr>
-        <w:t>=</w:t>
-      </w:r>
-      <w:r>
-        <w:rPr>
-          <w:rFonts w:ascii="Consolas" w:eastAsia="굴림" w:hAnsi="Consolas" w:cs="굴림"/>
-          <w:color w:val="CE9178"/>
-          <w:kern w:val="0"/>
-          <w:sz w:val="21"/>
-          <w:szCs w:val="21"/>
-        </w:rPr>
-        <w:t xml:space="preserve">'SBS </w:t>
-      </w:r>
-      <w:r>
-        <w:rPr>
-          <w:rFonts w:ascii="Consolas" w:eastAsia="굴림" w:hAnsi="Consolas" w:cs="굴림"/>
-          <w:color w:val="CE9178"/>
-          <w:kern w:val="0"/>
-          <w:sz w:val="21"/>
-          <w:szCs w:val="21"/>
-        </w:rPr>
-        <w:t>뉴스</w:t>
-      </w:r>
-      <w:r>
-        <w:rPr>
-          <w:rFonts w:ascii="Consolas" w:eastAsia="굴림" w:hAnsi="Consolas" w:cs="굴림"/>
-          <w:color w:val="CE9178"/>
-          <w:kern w:val="0"/>
-          <w:sz w:val="21"/>
-          <w:szCs w:val="21"/>
-        </w:rPr>
-        <w:t>'</w:t>
-      </w:r>
-      <w:r>
-        <w:rPr>
-          <w:rFonts w:ascii="Consolas" w:eastAsia="굴림" w:hAnsi="Consolas" w:cs="굴림"/>
-          <w:color w:val="CCCCCC"/>
-          <w:kern w:val="0"/>
-          <w:sz w:val="21"/>
-          <w:szCs w:val="21"/>
-        </w:rPr>
-        <w:t xml:space="preserve">, </w:t>
-      </w:r>
-      <w:r>
-        <w:rPr>
-          <w:rFonts w:ascii="Consolas" w:eastAsia="굴림" w:hAnsi="Consolas" w:cs="굴림"/>
-          <w:color w:val="569CD6"/>
-          <w:kern w:val="0"/>
-          <w:sz w:val="21"/>
-          <w:szCs w:val="21"/>
-        </w:rPr>
-        <w:t>description</w:t>
-      </w:r>
-      <w:r>
-        <w:rPr>
-          <w:rFonts w:ascii="Consolas" w:eastAsia="굴림" w:hAnsi="Consolas" w:cs="굴림"/>
-          <w:color w:val="CCCCCC"/>
-          <w:kern w:val="0"/>
-          <w:sz w:val="21"/>
-          <w:szCs w:val="21"/>
-        </w:rPr>
-        <w:t>=</w:t>
-      </w:r>
-      <w:r>
-        <w:rPr>
-          <w:rFonts w:ascii="Consolas" w:eastAsia="굴림" w:hAnsi="Consolas" w:cs="굴림"/>
-          <w:color w:val="CE9178"/>
-          <w:kern w:val="0"/>
-          <w:sz w:val="21"/>
-          <w:szCs w:val="21"/>
-        </w:rPr>
-        <w:t>'</w:t>
-      </w:r>
-      <w:r>
-        <w:rPr>
-          <w:rFonts w:ascii="Consolas" w:eastAsia="굴림" w:hAnsi="Consolas" w:cs="굴림"/>
-          <w:color w:val="CE9178"/>
-          <w:kern w:val="0"/>
-          <w:sz w:val="21"/>
-          <w:szCs w:val="21"/>
-        </w:rPr>
-        <w:t>브라질</w:t>
-      </w:r>
-      <w:r>
-        <w:rPr>
-          <w:rFonts w:ascii="Consolas" w:eastAsia="굴림" w:hAnsi="Consolas" w:cs="굴림"/>
-          <w:color w:val="CE9178"/>
-          <w:kern w:val="0"/>
-          <w:sz w:val="21"/>
-          <w:szCs w:val="21"/>
-        </w:rPr>
-        <w:t xml:space="preserve"> </w:t>
-      </w:r>
-      <w:r>
-        <w:rPr>
-          <w:rFonts w:ascii="Consolas" w:eastAsia="굴림" w:hAnsi="Consolas" w:cs="굴림"/>
-          <w:color w:val="CE9178"/>
-          <w:kern w:val="0"/>
-          <w:sz w:val="21"/>
-          <w:szCs w:val="21"/>
-        </w:rPr>
-        <w:t>서퍼</w:t>
-      </w:r>
-      <w:r>
-        <w:rPr>
-          <w:rFonts w:ascii="Consolas" w:eastAsia="굴림" w:hAnsi="Consolas" w:cs="굴림"/>
-          <w:color w:val="CE9178"/>
-          <w:kern w:val="0"/>
-          <w:sz w:val="21"/>
-          <w:szCs w:val="21"/>
-        </w:rPr>
-        <w:t xml:space="preserve"> </w:t>
-      </w:r>
-      <w:r>
-        <w:rPr>
-          <w:rFonts w:ascii="Consolas" w:eastAsia="굴림" w:hAnsi="Consolas" w:cs="굴림"/>
-          <w:color w:val="CE9178"/>
-          <w:kern w:val="0"/>
-          <w:sz w:val="21"/>
-          <w:szCs w:val="21"/>
-        </w:rPr>
-        <w:t>마야</w:t>
-      </w:r>
-      <w:r>
-        <w:rPr>
-          <w:rFonts w:ascii="Consolas" w:eastAsia="굴림" w:hAnsi="Consolas" w:cs="굴림"/>
-          <w:color w:val="CE9178"/>
-          <w:kern w:val="0"/>
-          <w:sz w:val="21"/>
-          <w:szCs w:val="21"/>
-        </w:rPr>
-        <w:t xml:space="preserve"> </w:t>
-      </w:r>
-      <w:r>
-        <w:rPr>
-          <w:rFonts w:ascii="Consolas" w:eastAsia="굴림" w:hAnsi="Consolas" w:cs="굴림"/>
-          <w:color w:val="CE9178"/>
-          <w:kern w:val="0"/>
-          <w:sz w:val="21"/>
-          <w:szCs w:val="21"/>
-        </w:rPr>
-        <w:t>가베이라가</w:t>
-      </w:r>
-      <w:r>
-        <w:rPr>
-          <w:rFonts w:ascii="Consolas" w:eastAsia="굴림" w:hAnsi="Consolas" w:cs="굴림"/>
-          <w:color w:val="CE9178"/>
-          <w:kern w:val="0"/>
-          <w:sz w:val="21"/>
-          <w:szCs w:val="21"/>
-        </w:rPr>
-        <w:t xml:space="preserve"> 22.4m </w:t>
-      </w:r>
-      <w:r>
-        <w:rPr>
-          <w:rFonts w:ascii="Consolas" w:eastAsia="굴림" w:hAnsi="Consolas" w:cs="굴림"/>
-          <w:color w:val="CE9178"/>
-          <w:kern w:val="0"/>
-          <w:sz w:val="21"/>
-          <w:szCs w:val="21"/>
-        </w:rPr>
-        <w:t>파도로</w:t>
-      </w:r>
-      <w:r>
-        <w:rPr>
-          <w:rFonts w:ascii="Consolas" w:eastAsia="굴림" w:hAnsi="Consolas" w:cs="굴림"/>
-          <w:color w:val="CE9178"/>
-          <w:kern w:val="0"/>
-          <w:sz w:val="21"/>
-          <w:szCs w:val="21"/>
-        </w:rPr>
-        <w:t xml:space="preserve"> </w:t>
-      </w:r>
-      <w:r>
-        <w:rPr>
-          <w:rFonts w:ascii="Consolas" w:eastAsia="굴림" w:hAnsi="Consolas" w:cs="굴림"/>
-          <w:color w:val="CE9178"/>
-          <w:kern w:val="0"/>
-          <w:sz w:val="21"/>
-          <w:szCs w:val="21"/>
-        </w:rPr>
-        <w:t>기네스</w:t>
-      </w:r>
-      <w:r>
-        <w:rPr>
-          <w:rFonts w:ascii="Consolas" w:eastAsia="굴림" w:hAnsi="Consolas" w:cs="굴림"/>
-          <w:color w:val="CE9178"/>
-          <w:kern w:val="0"/>
-          <w:sz w:val="21"/>
-          <w:szCs w:val="21"/>
-        </w:rPr>
-        <w:t xml:space="preserve"> </w:t>
-      </w:r>
-      <w:r>
-        <w:rPr>
-          <w:rFonts w:ascii="Consolas" w:eastAsia="굴림" w:hAnsi="Consolas" w:cs="굴림"/>
-          <w:color w:val="CE9178"/>
-          <w:kern w:val="0"/>
-          <w:sz w:val="21"/>
-          <w:szCs w:val="21"/>
-        </w:rPr>
-        <w:t>신기록을</w:t>
-      </w:r>
-      <w:r>
-        <w:rPr>
-          <w:rFonts w:ascii="Consolas" w:eastAsia="굴림" w:hAnsi="Consolas" w:cs="굴림"/>
-          <w:color w:val="CE9178"/>
-          <w:kern w:val="0"/>
-          <w:sz w:val="21"/>
-          <w:szCs w:val="21"/>
-        </w:rPr>
-        <w:t xml:space="preserve"> </w:t>
-      </w:r>
-      <w:r>
-        <w:rPr>
-          <w:rFonts w:ascii="Consolas" w:eastAsia="굴림" w:hAnsi="Consolas" w:cs="굴림"/>
-          <w:color w:val="CE9178"/>
-          <w:kern w:val="0"/>
-          <w:sz w:val="21"/>
-          <w:szCs w:val="21"/>
-        </w:rPr>
-        <w:t>세운</w:t>
-      </w:r>
-      <w:r>
-        <w:rPr>
-          <w:rFonts w:ascii="Consolas" w:eastAsia="굴림" w:hAnsi="Consolas" w:cs="굴림"/>
-          <w:color w:val="CE9178"/>
-          <w:kern w:val="0"/>
-          <w:sz w:val="21"/>
-          <w:szCs w:val="21"/>
-        </w:rPr>
-        <w:t xml:space="preserve"> </w:t>
-      </w:r>
-      <w:r>
-        <w:rPr>
-          <w:rFonts w:ascii="Consolas" w:eastAsia="굴림" w:hAnsi="Consolas" w:cs="굴림"/>
-          <w:color w:val="CE9178"/>
-          <w:kern w:val="0"/>
-          <w:sz w:val="21"/>
-          <w:szCs w:val="21"/>
-        </w:rPr>
-        <w:t>이야기</w:t>
-      </w:r>
-      <w:r>
-        <w:rPr>
-          <w:rFonts w:ascii="Consolas" w:eastAsia="굴림" w:hAnsi="Consolas" w:cs="굴림"/>
-          <w:color w:val="CE9178"/>
-          <w:kern w:val="0"/>
-          <w:sz w:val="21"/>
-          <w:szCs w:val="21"/>
-        </w:rPr>
-        <w:t>'</w:t>
-      </w:r>
-      <w:r>
-        <w:rPr>
-          <w:rFonts w:ascii="Consolas" w:eastAsia="굴림" w:hAnsi="Consolas" w:cs="굴림"/>
-          <w:color w:val="CCCCCC"/>
-          <w:kern w:val="0"/>
-          <w:sz w:val="21"/>
-          <w:szCs w:val="21"/>
-        </w:rPr>
-        <w:t xml:space="preserve">, </w:t>
-      </w:r>
-      <w:r>
-        <w:rPr>
-          <w:rFonts w:ascii="Consolas" w:eastAsia="굴림" w:hAnsi="Consolas" w:cs="굴림"/>
-          <w:color w:val="569CD6"/>
-          <w:kern w:val="0"/>
-          <w:sz w:val="21"/>
-          <w:szCs w:val="21"/>
-        </w:rPr>
-        <w:t>segments</w:t>
-      </w:r>
-      <w:r>
-        <w:rPr>
-          <w:rFonts w:ascii="Consolas" w:eastAsia="굴림" w:hAnsi="Consolas" w:cs="굴림"/>
-          <w:color w:val="CCCCCC"/>
-          <w:kern w:val="0"/>
-          <w:sz w:val="21"/>
-          <w:szCs w:val="21"/>
-        </w:rPr>
-        <w:t>=[Segment(</w:t>
-      </w:r>
-      <w:r>
-        <w:rPr>
-          <w:rFonts w:ascii="Consolas" w:eastAsia="굴림" w:hAnsi="Consolas" w:cs="굴림"/>
-          <w:color w:val="569CD6"/>
-          <w:kern w:val="0"/>
-          <w:sz w:val="21"/>
-          <w:szCs w:val="21"/>
-        </w:rPr>
-        <w:t>title</w:t>
-      </w:r>
-      <w:r>
-        <w:rPr>
-          <w:rFonts w:ascii="Consolas" w:eastAsia="굴림" w:hAnsi="Consolas" w:cs="굴림"/>
-          <w:color w:val="CCCCCC"/>
-          <w:kern w:val="0"/>
-          <w:sz w:val="21"/>
-          <w:szCs w:val="21"/>
-        </w:rPr>
-        <w:t>=</w:t>
-      </w:r>
-      <w:r>
-        <w:rPr>
-          <w:rFonts w:ascii="Consolas" w:eastAsia="굴림" w:hAnsi="Consolas" w:cs="굴림"/>
-          <w:color w:val="CE9178"/>
-          <w:kern w:val="0"/>
-          <w:sz w:val="21"/>
-          <w:szCs w:val="21"/>
-        </w:rPr>
-        <w:t>'</w:t>
-      </w:r>
-      <w:r>
-        <w:rPr>
-          <w:rFonts w:ascii="Consolas" w:eastAsia="굴림" w:hAnsi="Consolas" w:cs="굴림"/>
-          <w:color w:val="CE9178"/>
-          <w:kern w:val="0"/>
-          <w:sz w:val="21"/>
-          <w:szCs w:val="21"/>
-        </w:rPr>
-        <w:t>브라질</w:t>
-      </w:r>
-      <w:r>
-        <w:rPr>
-          <w:rFonts w:ascii="Consolas" w:eastAsia="굴림" w:hAnsi="Consolas" w:cs="굴림"/>
-          <w:color w:val="CE9178"/>
-          <w:kern w:val="0"/>
-          <w:sz w:val="21"/>
-          <w:szCs w:val="21"/>
-        </w:rPr>
-        <w:t xml:space="preserve"> </w:t>
-      </w:r>
-      <w:r>
-        <w:rPr>
-          <w:rFonts w:ascii="Consolas" w:eastAsia="굴림" w:hAnsi="Consolas" w:cs="굴림"/>
-          <w:color w:val="CE9178"/>
-          <w:kern w:val="0"/>
-          <w:sz w:val="21"/>
-          <w:szCs w:val="21"/>
-        </w:rPr>
-        <w:t>서퍼의</w:t>
-      </w:r>
-      <w:r>
-        <w:rPr>
-          <w:rFonts w:ascii="Consolas" w:eastAsia="굴림" w:hAnsi="Consolas" w:cs="굴림"/>
-          <w:color w:val="CE9178"/>
-          <w:kern w:val="0"/>
-          <w:sz w:val="21"/>
-          <w:szCs w:val="21"/>
-        </w:rPr>
-        <w:t xml:space="preserve"> </w:t>
-      </w:r>
-      <w:r>
-        <w:rPr>
-          <w:rFonts w:ascii="Consolas" w:eastAsia="굴림" w:hAnsi="Consolas" w:cs="굴림"/>
-          <w:color w:val="CE9178"/>
-          <w:kern w:val="0"/>
-          <w:sz w:val="21"/>
-          <w:szCs w:val="21"/>
-        </w:rPr>
-        <w:t>기네스</w:t>
-      </w:r>
-      <w:r>
-        <w:rPr>
-          <w:rFonts w:ascii="Consolas" w:eastAsia="굴림" w:hAnsi="Consolas" w:cs="굴림"/>
-          <w:color w:val="CE9178"/>
-          <w:kern w:val="0"/>
-          <w:sz w:val="21"/>
-          <w:szCs w:val="21"/>
-        </w:rPr>
-        <w:t xml:space="preserve"> </w:t>
-      </w:r>
-      <w:r>
-        <w:rPr>
-          <w:rFonts w:ascii="Consolas" w:eastAsia="굴림" w:hAnsi="Consolas" w:cs="굴림"/>
-          <w:color w:val="CE9178"/>
-          <w:kern w:val="0"/>
-          <w:sz w:val="21"/>
-          <w:szCs w:val="21"/>
-        </w:rPr>
-        <w:t>신기록</w:t>
-      </w:r>
-      <w:r>
-        <w:rPr>
-          <w:rFonts w:ascii="Consolas" w:eastAsia="굴림" w:hAnsi="Consolas" w:cs="굴림"/>
-          <w:color w:val="CE9178"/>
-          <w:kern w:val="0"/>
-          <w:sz w:val="21"/>
-          <w:szCs w:val="21"/>
-        </w:rPr>
-        <w:t>'</w:t>
-      </w:r>
-      <w:r>
-        <w:rPr>
-          <w:rFonts w:ascii="Consolas" w:eastAsia="굴림" w:hAnsi="Consolas" w:cs="굴림"/>
-          <w:color w:val="CCCCCC"/>
-          <w:kern w:val="0"/>
-          <w:sz w:val="21"/>
-          <w:szCs w:val="21"/>
-        </w:rPr>
-        <w:t xml:space="preserve">, </w:t>
-      </w:r>
-      <w:r>
-        <w:rPr>
-          <w:rFonts w:ascii="Consolas" w:eastAsia="굴림" w:hAnsi="Consolas" w:cs="굴림"/>
-          <w:color w:val="569CD6"/>
-          <w:kern w:val="0"/>
-          <w:sz w:val="21"/>
-          <w:szCs w:val="21"/>
-        </w:rPr>
-        <w:t>start</w:t>
-      </w:r>
-      <w:r>
-        <w:rPr>
-          <w:rFonts w:ascii="Consolas" w:eastAsia="굴림" w:hAnsi="Consolas" w:cs="굴림"/>
-          <w:color w:val="CCCCCC"/>
-          <w:kern w:val="0"/>
-          <w:sz w:val="21"/>
-          <w:szCs w:val="21"/>
-        </w:rPr>
-        <w:t xml:space="preserve">=0.1, </w:t>
-      </w:r>
-      <w:r>
-        <w:rPr>
-          <w:rFonts w:ascii="Consolas" w:eastAsia="굴림" w:hAnsi="Consolas" w:cs="굴림"/>
-          <w:color w:val="569CD6"/>
-          <w:kern w:val="0"/>
-          <w:sz w:val="21"/>
-          <w:szCs w:val="21"/>
-        </w:rPr>
-        <w:t>duration</w:t>
-      </w:r>
-      <w:r>
-        <w:rPr>
-          <w:rFonts w:ascii="Consolas" w:eastAsia="굴림" w:hAnsi="Consolas" w:cs="굴림"/>
-          <w:color w:val="CCCCCC"/>
-          <w:kern w:val="0"/>
-          <w:sz w:val="21"/>
-          <w:szCs w:val="21"/>
-        </w:rPr>
-        <w:t>=67.968)]),</w:t>
+        <w:t xml:space="preserve">  </w:t>
+      </w:r>
+      <w:r>
+        <w:rPr>
+          <w:rFonts w:ascii="Consolas" w:eastAsia="굴림" w:hAnsi="Consolas" w:cs="굴림"/>
+          <w:color w:val="CE9178"/>
+          <w:kern w:val="0"/>
+          <w:sz w:val="21"/>
+          <w:szCs w:val="21"/>
+        </w:rPr>
+        <w:t>"output"</w:t>
+      </w:r>
+      <w:r>
+        <w:rPr>
+          <w:rFonts w:ascii="Consolas" w:eastAsia="굴림" w:hAnsi="Consolas" w:cs="굴림"/>
+          <w:color w:val="CCCCCC"/>
+          <w:kern w:val="0"/>
+          <w:sz w:val="21"/>
+          <w:szCs w:val="21"/>
+        </w:rPr>
+        <w:t>: {</w:t>
       </w:r>
     </w:p>
     <w:p>
@@ -8592,6 +7129,116 @@
           <w:szCs w:val="21"/>
         </w:rPr>
       </w:pPr>
+      <w:r>
+        <w:rPr>
+          <w:rFonts w:ascii="Consolas" w:eastAsia="굴림" w:hAnsi="Consolas" w:cs="굴림"/>
+          <w:color w:val="CCCCCC"/>
+          <w:kern w:val="0"/>
+          <w:sz w:val="21"/>
+          <w:szCs w:val="21"/>
+        </w:rPr>
+        <w:t xml:space="preserve">    </w:t>
+      </w:r>
+      <w:r>
+        <w:rPr>
+          <w:rFonts w:ascii="Consolas" w:eastAsia="굴림" w:hAnsi="Consolas" w:cs="굴림"/>
+          <w:color w:val="CE9178"/>
+          <w:kern w:val="0"/>
+          <w:sz w:val="21"/>
+          <w:szCs w:val="21"/>
+        </w:rPr>
+        <w:t>"youtube_query"</w:t>
+      </w:r>
+      <w:r>
+        <w:rPr>
+          <w:rFonts w:ascii="Consolas" w:eastAsia="굴림" w:hAnsi="Consolas" w:cs="굴림"/>
+          <w:color w:val="CCCCCC"/>
+          <w:kern w:val="0"/>
+          <w:sz w:val="21"/>
+          <w:szCs w:val="21"/>
+        </w:rPr>
+        <w:t xml:space="preserve">: </w:t>
+      </w:r>
+      <w:r>
+        <w:rPr>
+          <w:rFonts w:ascii="Consolas" w:eastAsia="굴림" w:hAnsi="Consolas" w:cs="굴림"/>
+          <w:color w:val="CE9178"/>
+          <w:kern w:val="0"/>
+          <w:sz w:val="21"/>
+          <w:szCs w:val="21"/>
+        </w:rPr>
+        <w:t>"</w:t>
+      </w:r>
+      <w:r>
+        <w:rPr>
+          <w:rFonts w:ascii="Consolas" w:eastAsia="굴림" w:hAnsi="Consolas" w:cs="굴림"/>
+          <w:color w:val="CE9178"/>
+          <w:kern w:val="0"/>
+          <w:sz w:val="21"/>
+          <w:szCs w:val="21"/>
+        </w:rPr>
+        <w:t>한국인</w:t>
+      </w:r>
+      <w:r>
+        <w:rPr>
+          <w:rFonts w:ascii="Consolas" w:eastAsia="굴림" w:hAnsi="Consolas" w:cs="굴림"/>
+          <w:color w:val="CE9178"/>
+          <w:kern w:val="0"/>
+          <w:sz w:val="21"/>
+          <w:szCs w:val="21"/>
+        </w:rPr>
+        <w:t xml:space="preserve"> </w:t>
+      </w:r>
+      <w:r>
+        <w:rPr>
+          <w:rFonts w:ascii="Consolas" w:eastAsia="굴림" w:hAnsi="Consolas" w:cs="굴림"/>
+          <w:color w:val="CE9178"/>
+          <w:kern w:val="0"/>
+          <w:sz w:val="21"/>
+          <w:szCs w:val="21"/>
+        </w:rPr>
+        <w:t>기네스북</w:t>
+      </w:r>
+      <w:r>
+        <w:rPr>
+          <w:rFonts w:ascii="Consolas" w:eastAsia="굴림" w:hAnsi="Consolas" w:cs="굴림"/>
+          <w:color w:val="CE9178"/>
+          <w:kern w:val="0"/>
+          <w:sz w:val="21"/>
+          <w:szCs w:val="21"/>
+        </w:rPr>
+        <w:t xml:space="preserve"> </w:t>
+      </w:r>
+      <w:r>
+        <w:rPr>
+          <w:rFonts w:ascii="Consolas" w:eastAsia="굴림" w:hAnsi="Consolas" w:cs="굴림"/>
+          <w:color w:val="CE9178"/>
+          <w:kern w:val="0"/>
+          <w:sz w:val="21"/>
+          <w:szCs w:val="21"/>
+        </w:rPr>
+        <w:t>기록</w:t>
+      </w:r>
+      <w:r>
+        <w:rPr>
+          <w:rFonts w:ascii="Consolas" w:eastAsia="굴림" w:hAnsi="Consolas" w:cs="굴림"/>
+          <w:color w:val="CE9178"/>
+          <w:kern w:val="0"/>
+          <w:sz w:val="21"/>
+          <w:szCs w:val="21"/>
+        </w:rPr>
+        <w:t>"</w:t>
+      </w:r>
+      <w:r>
+        <w:rPr>
+          <w:rFonts w:ascii="Consolas" w:eastAsia="굴림" w:hAnsi="Consolas" w:cs="굴림"/>
+          <w:color w:val="CCCCCC"/>
+          <w:kern w:val="0"/>
+          <w:sz w:val="21"/>
+          <w:szCs w:val="21"/>
+        </w:rPr>
+        <w:t>,</w:t>
+      </w:r>
     </w:p>
     <w:p>
       <w:pPr>
@@ -8618,787 +7265,247 @@
           <w:sz w:val="21"/>
           <w:szCs w:val="21"/>
         </w:rPr>
-        <w:t> Summary(</w:t>
-      </w:r>
-      <w:r>
-        <w:rPr>
-          <w:rFonts w:ascii="Consolas" w:eastAsia="굴림" w:hAnsi="Consolas" w:cs="굴림"/>
-          <w:color w:val="569CD6"/>
-          <w:kern w:val="0"/>
-          <w:sz w:val="21"/>
-          <w:szCs w:val="21"/>
-        </w:rPr>
-        <w:t>video_id</w:t>
-      </w:r>
-      <w:r>
-        <w:rPr>
-          <w:rFonts w:ascii="Consolas" w:eastAsia="굴림" w:hAnsi="Consolas" w:cs="굴림"/>
-          <w:color w:val="CCCCCC"/>
-          <w:kern w:val="0"/>
-          <w:sz w:val="21"/>
-          <w:szCs w:val="21"/>
-        </w:rPr>
-        <w:t>=</w:t>
-      </w:r>
-      <w:r>
-        <w:rPr>
-          <w:rFonts w:ascii="Consolas" w:eastAsia="굴림" w:hAnsi="Consolas" w:cs="굴림"/>
-          <w:color w:val="CE9178"/>
-          <w:kern w:val="0"/>
-          <w:sz w:val="21"/>
-          <w:szCs w:val="21"/>
-        </w:rPr>
-        <w:t>'IlGqIab-tRA'</w:t>
-      </w:r>
-      <w:r>
-        <w:rPr>
-          <w:rFonts w:ascii="Consolas" w:eastAsia="굴림" w:hAnsi="Consolas" w:cs="굴림"/>
-          <w:color w:val="CCCCCC"/>
-          <w:kern w:val="0"/>
-          <w:sz w:val="21"/>
-          <w:szCs w:val="21"/>
-        </w:rPr>
-        <w:t xml:space="preserve">, </w:t>
-      </w:r>
-      <w:r>
-        <w:rPr>
-          <w:rFonts w:ascii="Consolas" w:eastAsia="굴림" w:hAnsi="Consolas" w:cs="굴림"/>
-          <w:color w:val="569CD6"/>
-          <w:kern w:val="0"/>
-          <w:sz w:val="21"/>
-          <w:szCs w:val="21"/>
-        </w:rPr>
-        <w:t>channel_name</w:t>
-      </w:r>
-      <w:r>
-        <w:rPr>
-          <w:rFonts w:ascii="Consolas" w:eastAsia="굴림" w:hAnsi="Consolas" w:cs="굴림"/>
-          <w:color w:val="CCCCCC"/>
-          <w:kern w:val="0"/>
-          <w:sz w:val="21"/>
-          <w:szCs w:val="21"/>
-        </w:rPr>
-        <w:t>=</w:t>
-      </w:r>
-      <w:r>
-        <w:rPr>
-          <w:rFonts w:ascii="Consolas" w:eastAsia="굴림" w:hAnsi="Consolas" w:cs="굴림"/>
-          <w:color w:val="CE9178"/>
-          <w:kern w:val="0"/>
-          <w:sz w:val="21"/>
-          <w:szCs w:val="21"/>
-        </w:rPr>
-        <w:t>'SBS Entertainment'</w:t>
-      </w:r>
-      <w:r>
-        <w:rPr>
-          <w:rFonts w:ascii="Consolas" w:eastAsia="굴림" w:hAnsi="Consolas" w:cs="굴림"/>
-          <w:color w:val="CCCCCC"/>
-          <w:kern w:val="0"/>
-          <w:sz w:val="21"/>
-          <w:szCs w:val="21"/>
-        </w:rPr>
-        <w:t xml:space="preserve">, </w:t>
-      </w:r>
-      <w:r>
-        <w:rPr>
-          <w:rFonts w:ascii="Consolas" w:eastAsia="굴림" w:hAnsi="Consolas" w:cs="굴림"/>
-          <w:color w:val="569CD6"/>
-          <w:kern w:val="0"/>
-          <w:sz w:val="21"/>
-          <w:szCs w:val="21"/>
-        </w:rPr>
-        <w:t>description</w:t>
-      </w:r>
-      <w:r>
-        <w:rPr>
-          <w:rFonts w:ascii="Consolas" w:eastAsia="굴림" w:hAnsi="Consolas" w:cs="굴림"/>
-          <w:color w:val="CCCCCC"/>
-          <w:kern w:val="0"/>
-          <w:sz w:val="21"/>
-          <w:szCs w:val="21"/>
-        </w:rPr>
-        <w:t>=</w:t>
-      </w:r>
-      <w:r>
-        <w:rPr>
-          <w:rFonts w:ascii="Consolas" w:eastAsia="굴림" w:hAnsi="Consolas" w:cs="굴림"/>
-          <w:color w:val="CE9178"/>
-          <w:kern w:val="0"/>
-          <w:sz w:val="21"/>
-          <w:szCs w:val="21"/>
-        </w:rPr>
-        <w:t>'</w:t>
-      </w:r>
-      <w:r>
-        <w:rPr>
-          <w:rFonts w:ascii="Consolas" w:eastAsia="굴림" w:hAnsi="Consolas" w:cs="굴림"/>
-          <w:color w:val="CE9178"/>
-          <w:kern w:val="0"/>
-          <w:sz w:val="21"/>
-          <w:szCs w:val="21"/>
-        </w:rPr>
-        <w:t>한국</w:t>
-      </w:r>
-      <w:r>
-        <w:rPr>
-          <w:rFonts w:ascii="Consolas" w:eastAsia="굴림" w:hAnsi="Consolas" w:cs="굴림"/>
-          <w:color w:val="CE9178"/>
-          <w:kern w:val="0"/>
-          <w:sz w:val="21"/>
-          <w:szCs w:val="21"/>
-        </w:rPr>
-        <w:t xml:space="preserve"> </w:t>
-      </w:r>
-      <w:r>
-        <w:rPr>
-          <w:rFonts w:ascii="Consolas" w:eastAsia="굴림" w:hAnsi="Consolas" w:cs="굴림"/>
-          <w:color w:val="CE9178"/>
-          <w:kern w:val="0"/>
-          <w:sz w:val="21"/>
-          <w:szCs w:val="21"/>
-        </w:rPr>
-        <w:t>대표가</w:t>
-      </w:r>
-      <w:r>
-        <w:rPr>
-          <w:rFonts w:ascii="Consolas" w:eastAsia="굴림" w:hAnsi="Consolas" w:cs="굴림"/>
-          <w:color w:val="CE9178"/>
-          <w:kern w:val="0"/>
-          <w:sz w:val="21"/>
-          <w:szCs w:val="21"/>
-        </w:rPr>
-        <w:t xml:space="preserve"> </w:t>
-      </w:r>
-      <w:r>
-        <w:rPr>
-          <w:rFonts w:ascii="Consolas" w:eastAsia="굴림" w:hAnsi="Consolas" w:cs="굴림"/>
-          <w:color w:val="CE9178"/>
-          <w:kern w:val="0"/>
-          <w:sz w:val="21"/>
-          <w:szCs w:val="21"/>
-        </w:rPr>
-        <w:t>기네스</w:t>
-      </w:r>
-      <w:r>
-        <w:rPr>
-          <w:rFonts w:ascii="Consolas" w:eastAsia="굴림" w:hAnsi="Consolas" w:cs="굴림"/>
-          <w:color w:val="CE9178"/>
-          <w:kern w:val="0"/>
-          <w:sz w:val="21"/>
-          <w:szCs w:val="21"/>
-        </w:rPr>
-        <w:t xml:space="preserve"> </w:t>
-      </w:r>
-      <w:r>
-        <w:rPr>
-          <w:rFonts w:ascii="Consolas" w:eastAsia="굴림" w:hAnsi="Consolas" w:cs="굴림"/>
-          <w:color w:val="CE9178"/>
-          <w:kern w:val="0"/>
-          <w:sz w:val="21"/>
-          <w:szCs w:val="21"/>
-        </w:rPr>
-        <w:t>기록에</w:t>
-      </w:r>
-      <w:r>
-        <w:rPr>
-          <w:rFonts w:ascii="Consolas" w:eastAsia="굴림" w:hAnsi="Consolas" w:cs="굴림"/>
-          <w:color w:val="CE9178"/>
-          <w:kern w:val="0"/>
-          <w:sz w:val="21"/>
-          <w:szCs w:val="21"/>
-        </w:rPr>
-        <w:t xml:space="preserve"> </w:t>
-      </w:r>
-      <w:r>
-        <w:rPr>
-          <w:rFonts w:ascii="Consolas" w:eastAsia="굴림" w:hAnsi="Consolas" w:cs="굴림"/>
-          <w:color w:val="CE9178"/>
-          <w:kern w:val="0"/>
-          <w:sz w:val="21"/>
-          <w:szCs w:val="21"/>
-        </w:rPr>
-        <w:t>도전하는</w:t>
-      </w:r>
-      <w:r>
-        <w:rPr>
-          <w:rFonts w:ascii="Consolas" w:eastAsia="굴림" w:hAnsi="Consolas" w:cs="굴림"/>
-          <w:color w:val="CE9178"/>
-          <w:kern w:val="0"/>
-          <w:sz w:val="21"/>
-          <w:szCs w:val="21"/>
-        </w:rPr>
-        <w:t xml:space="preserve"> </w:t>
-      </w:r>
-      <w:r>
-        <w:rPr>
-          <w:rFonts w:ascii="Consolas" w:eastAsia="굴림" w:hAnsi="Consolas" w:cs="굴림"/>
-          <w:color w:val="CE9178"/>
-          <w:kern w:val="0"/>
-          <w:sz w:val="21"/>
-          <w:szCs w:val="21"/>
-        </w:rPr>
-        <w:t>모습을</w:t>
-      </w:r>
-      <w:r>
-        <w:rPr>
-          <w:rFonts w:ascii="Consolas" w:eastAsia="굴림" w:hAnsi="Consolas" w:cs="굴림"/>
-          <w:color w:val="CE9178"/>
-          <w:kern w:val="0"/>
-          <w:sz w:val="21"/>
-          <w:szCs w:val="21"/>
-        </w:rPr>
-        <w:t xml:space="preserve"> </w:t>
-      </w:r>
-      <w:r>
-        <w:rPr>
-          <w:rFonts w:ascii="Consolas" w:eastAsia="굴림" w:hAnsi="Consolas" w:cs="굴림"/>
-          <w:color w:val="CE9178"/>
-          <w:kern w:val="0"/>
-          <w:sz w:val="21"/>
-          <w:szCs w:val="21"/>
-        </w:rPr>
-        <w:t>담은</w:t>
-      </w:r>
-      <w:r>
-        <w:rPr>
-          <w:rFonts w:ascii="Consolas" w:eastAsia="굴림" w:hAnsi="Consolas" w:cs="굴림"/>
-          <w:color w:val="CE9178"/>
-          <w:kern w:val="0"/>
-          <w:sz w:val="21"/>
-          <w:szCs w:val="21"/>
-        </w:rPr>
-        <w:t xml:space="preserve"> </w:t>
-      </w:r>
-      <w:r>
-        <w:rPr>
-          <w:rFonts w:ascii="Consolas" w:eastAsia="굴림" w:hAnsi="Consolas" w:cs="굴림"/>
-          <w:color w:val="CE9178"/>
-          <w:kern w:val="0"/>
-          <w:sz w:val="21"/>
-          <w:szCs w:val="21"/>
-        </w:rPr>
-        <w:t>영상입니다</w:t>
-      </w:r>
-      <w:r>
-        <w:rPr>
-          <w:rFonts w:ascii="Consolas" w:eastAsia="굴림" w:hAnsi="Consolas" w:cs="굴림"/>
-          <w:color w:val="CE9178"/>
-          <w:kern w:val="0"/>
-          <w:sz w:val="21"/>
-          <w:szCs w:val="21"/>
-        </w:rPr>
-        <w:t>.'</w:t>
-      </w:r>
-      <w:r>
-        <w:rPr>
-          <w:rFonts w:ascii="Consolas" w:eastAsia="굴림" w:hAnsi="Consolas" w:cs="굴림"/>
-          <w:color w:val="CCCCCC"/>
-          <w:kern w:val="0"/>
-          <w:sz w:val="21"/>
-          <w:szCs w:val="21"/>
-        </w:rPr>
-        <w:t xml:space="preserve">, </w:t>
-      </w:r>
-      <w:r>
-        <w:rPr>
-          <w:rFonts w:ascii="Consolas" w:eastAsia="굴림" w:hAnsi="Consolas" w:cs="굴림"/>
-          <w:color w:val="569CD6"/>
-          <w:kern w:val="0"/>
-          <w:sz w:val="21"/>
-          <w:szCs w:val="21"/>
-        </w:rPr>
-        <w:t>segments</w:t>
-      </w:r>
-      <w:r>
-        <w:rPr>
-          <w:rFonts w:ascii="Consolas" w:eastAsia="굴림" w:hAnsi="Consolas" w:cs="굴림"/>
-          <w:color w:val="CCCCCC"/>
-          <w:kern w:val="0"/>
-          <w:sz w:val="21"/>
-          <w:szCs w:val="21"/>
-        </w:rPr>
-        <w:t>=[Segment(</w:t>
-      </w:r>
-      <w:r>
-        <w:rPr>
-          <w:rFonts w:ascii="Consolas" w:eastAsia="굴림" w:hAnsi="Consolas" w:cs="굴림"/>
-          <w:color w:val="569CD6"/>
-          <w:kern w:val="0"/>
-          <w:sz w:val="21"/>
-          <w:szCs w:val="21"/>
-        </w:rPr>
-        <w:t>title</w:t>
-      </w:r>
-      <w:r>
-        <w:rPr>
-          <w:rFonts w:ascii="Consolas" w:eastAsia="굴림" w:hAnsi="Consolas" w:cs="굴림"/>
-          <w:color w:val="CCCCCC"/>
-          <w:kern w:val="0"/>
-          <w:sz w:val="21"/>
-          <w:szCs w:val="21"/>
-        </w:rPr>
-        <w:t>=</w:t>
-      </w:r>
-      <w:r>
-        <w:rPr>
-          <w:rFonts w:ascii="Consolas" w:eastAsia="굴림" w:hAnsi="Consolas" w:cs="굴림"/>
-          <w:color w:val="CE9178"/>
-          <w:kern w:val="0"/>
-          <w:sz w:val="21"/>
-          <w:szCs w:val="21"/>
-        </w:rPr>
-        <w:t>'</w:t>
-      </w:r>
-      <w:r>
-        <w:rPr>
-          <w:rFonts w:ascii="Consolas" w:eastAsia="굴림" w:hAnsi="Consolas" w:cs="굴림"/>
-          <w:color w:val="CE9178"/>
-          <w:kern w:val="0"/>
-          <w:sz w:val="21"/>
-          <w:szCs w:val="21"/>
-        </w:rPr>
-        <w:t>기네스</w:t>
-      </w:r>
-      <w:r>
-        <w:rPr>
-          <w:rFonts w:ascii="Consolas" w:eastAsia="굴림" w:hAnsi="Consolas" w:cs="굴림"/>
-          <w:color w:val="CE9178"/>
-          <w:kern w:val="0"/>
-          <w:sz w:val="21"/>
-          <w:szCs w:val="21"/>
-        </w:rPr>
-        <w:t xml:space="preserve"> </w:t>
-      </w:r>
-      <w:r>
-        <w:rPr>
-          <w:rFonts w:ascii="Consolas" w:eastAsia="굴림" w:hAnsi="Consolas" w:cs="굴림"/>
-          <w:color w:val="CE9178"/>
-          <w:kern w:val="0"/>
-          <w:sz w:val="21"/>
-          <w:szCs w:val="21"/>
-        </w:rPr>
-        <w:t>기록</w:t>
-      </w:r>
-      <w:r>
-        <w:rPr>
-          <w:rFonts w:ascii="Consolas" w:eastAsia="굴림" w:hAnsi="Consolas" w:cs="굴림"/>
-          <w:color w:val="CE9178"/>
-          <w:kern w:val="0"/>
-          <w:sz w:val="21"/>
-          <w:szCs w:val="21"/>
-        </w:rPr>
-        <w:t xml:space="preserve"> </w:t>
-      </w:r>
-      <w:r>
-        <w:rPr>
-          <w:rFonts w:ascii="Consolas" w:eastAsia="굴림" w:hAnsi="Consolas" w:cs="굴림"/>
-          <w:color w:val="CE9178"/>
-          <w:kern w:val="0"/>
-          <w:sz w:val="21"/>
-          <w:szCs w:val="21"/>
-        </w:rPr>
-        <w:t>도전</w:t>
-      </w:r>
-      <w:r>
-        <w:rPr>
-          <w:rFonts w:ascii="Consolas" w:eastAsia="굴림" w:hAnsi="Consolas" w:cs="굴림"/>
-          <w:color w:val="CE9178"/>
-          <w:kern w:val="0"/>
-          <w:sz w:val="21"/>
-          <w:szCs w:val="21"/>
-        </w:rPr>
-        <w:t xml:space="preserve"> </w:t>
-      </w:r>
-      <w:r>
-        <w:rPr>
-          <w:rFonts w:ascii="Consolas" w:eastAsia="굴림" w:hAnsi="Consolas" w:cs="굴림"/>
-          <w:color w:val="CE9178"/>
-          <w:kern w:val="0"/>
-          <w:sz w:val="21"/>
-          <w:szCs w:val="21"/>
-        </w:rPr>
-        <w:t>소개</w:t>
-      </w:r>
-      <w:r>
-        <w:rPr>
-          <w:rFonts w:ascii="Consolas" w:eastAsia="굴림" w:hAnsi="Consolas" w:cs="굴림"/>
-          <w:color w:val="CE9178"/>
-          <w:kern w:val="0"/>
-          <w:sz w:val="21"/>
-          <w:szCs w:val="21"/>
-        </w:rPr>
-        <w:t>'</w:t>
-      </w:r>
-      <w:r>
-        <w:rPr>
-          <w:rFonts w:ascii="Consolas" w:eastAsia="굴림" w:hAnsi="Consolas" w:cs="굴림"/>
-          <w:color w:val="CCCCCC"/>
-          <w:kern w:val="0"/>
-          <w:sz w:val="21"/>
-          <w:szCs w:val="21"/>
-        </w:rPr>
-        <w:t xml:space="preserve">, </w:t>
-      </w:r>
-      <w:r>
-        <w:rPr>
-          <w:rFonts w:ascii="Consolas" w:eastAsia="굴림" w:hAnsi="Consolas" w:cs="굴림"/>
-          <w:color w:val="569CD6"/>
-          <w:kern w:val="0"/>
-          <w:sz w:val="21"/>
-          <w:szCs w:val="21"/>
-        </w:rPr>
-        <w:t>start</w:t>
-      </w:r>
-      <w:r>
-        <w:rPr>
-          <w:rFonts w:ascii="Consolas" w:eastAsia="굴림" w:hAnsi="Consolas" w:cs="굴림"/>
-          <w:color w:val="CCCCCC"/>
-          <w:kern w:val="0"/>
-          <w:sz w:val="21"/>
-          <w:szCs w:val="21"/>
-        </w:rPr>
-        <w:t xml:space="preserve">=0.12, </w:t>
-      </w:r>
-      <w:r>
-        <w:rPr>
-          <w:rFonts w:ascii="Consolas" w:eastAsia="굴림" w:hAnsi="Consolas" w:cs="굴림"/>
-          <w:color w:val="569CD6"/>
-          <w:kern w:val="0"/>
-          <w:sz w:val="21"/>
-          <w:szCs w:val="21"/>
-        </w:rPr>
-        <w:t>duration</w:t>
-      </w:r>
-      <w:r>
-        <w:rPr>
-          <w:rFonts w:ascii="Consolas" w:eastAsia="굴림" w:hAnsi="Consolas" w:cs="굴림"/>
-          <w:color w:val="CCCCCC"/>
-          <w:kern w:val="0"/>
-          <w:sz w:val="21"/>
-          <w:szCs w:val="21"/>
-        </w:rPr>
-        <w:t>=13.76), Segment(</w:t>
-      </w:r>
-      <w:r>
-        <w:rPr>
-          <w:rFonts w:ascii="Consolas" w:eastAsia="굴림" w:hAnsi="Consolas" w:cs="굴림"/>
-          <w:color w:val="569CD6"/>
-          <w:kern w:val="0"/>
-          <w:sz w:val="21"/>
-          <w:szCs w:val="21"/>
-        </w:rPr>
-        <w:t>title</w:t>
-      </w:r>
-      <w:r>
-        <w:rPr>
-          <w:rFonts w:ascii="Consolas" w:eastAsia="굴림" w:hAnsi="Consolas" w:cs="굴림"/>
-          <w:color w:val="CCCCCC"/>
-          <w:kern w:val="0"/>
-          <w:sz w:val="21"/>
-          <w:szCs w:val="21"/>
-        </w:rPr>
-        <w:t>=</w:t>
-      </w:r>
-      <w:r>
-        <w:rPr>
-          <w:rFonts w:ascii="Consolas" w:eastAsia="굴림" w:hAnsi="Consolas" w:cs="굴림"/>
-          <w:color w:val="CE9178"/>
-          <w:kern w:val="0"/>
-          <w:sz w:val="21"/>
-          <w:szCs w:val="21"/>
-        </w:rPr>
-        <w:t>'</w:t>
-      </w:r>
-      <w:r>
-        <w:rPr>
-          <w:rFonts w:ascii="Consolas" w:eastAsia="굴림" w:hAnsi="Consolas" w:cs="굴림"/>
-          <w:color w:val="CE9178"/>
-          <w:kern w:val="0"/>
-          <w:sz w:val="21"/>
-          <w:szCs w:val="21"/>
-        </w:rPr>
-        <w:t>기네스</w:t>
-      </w:r>
-      <w:r>
-        <w:rPr>
-          <w:rFonts w:ascii="Consolas" w:eastAsia="굴림" w:hAnsi="Consolas" w:cs="굴림"/>
-          <w:color w:val="CE9178"/>
-          <w:kern w:val="0"/>
-          <w:sz w:val="21"/>
-          <w:szCs w:val="21"/>
-        </w:rPr>
-        <w:t xml:space="preserve"> </w:t>
-      </w:r>
-      <w:r>
-        <w:rPr>
-          <w:rFonts w:ascii="Consolas" w:eastAsia="굴림" w:hAnsi="Consolas" w:cs="굴림"/>
-          <w:color w:val="CE9178"/>
-          <w:kern w:val="0"/>
-          <w:sz w:val="21"/>
-          <w:szCs w:val="21"/>
-        </w:rPr>
-        <w:t>기록</w:t>
-      </w:r>
-      <w:r>
-        <w:rPr>
-          <w:rFonts w:ascii="Consolas" w:eastAsia="굴림" w:hAnsi="Consolas" w:cs="굴림"/>
-          <w:color w:val="CE9178"/>
-          <w:kern w:val="0"/>
-          <w:sz w:val="21"/>
-          <w:szCs w:val="21"/>
-        </w:rPr>
-        <w:t xml:space="preserve"> </w:t>
-      </w:r>
-      <w:r>
-        <w:rPr>
-          <w:rFonts w:ascii="Consolas" w:eastAsia="굴림" w:hAnsi="Consolas" w:cs="굴림"/>
-          <w:color w:val="CE9178"/>
-          <w:kern w:val="0"/>
-          <w:sz w:val="21"/>
-          <w:szCs w:val="21"/>
-        </w:rPr>
-        <w:t>도전</w:t>
-      </w:r>
-      <w:r>
-        <w:rPr>
-          <w:rFonts w:ascii="Consolas" w:eastAsia="굴림" w:hAnsi="Consolas" w:cs="굴림"/>
-          <w:color w:val="CE9178"/>
-          <w:kern w:val="0"/>
-          <w:sz w:val="21"/>
-          <w:szCs w:val="21"/>
-        </w:rPr>
-        <w:t xml:space="preserve"> </w:t>
-      </w:r>
-      <w:r>
-        <w:rPr>
-          <w:rFonts w:ascii="Consolas" w:eastAsia="굴림" w:hAnsi="Consolas" w:cs="굴림"/>
-          <w:color w:val="CE9178"/>
-          <w:kern w:val="0"/>
-          <w:sz w:val="21"/>
-          <w:szCs w:val="21"/>
-        </w:rPr>
-        <w:t>시작</w:t>
-      </w:r>
-      <w:r>
-        <w:rPr>
-          <w:rFonts w:ascii="Consolas" w:eastAsia="굴림" w:hAnsi="Consolas" w:cs="굴림"/>
-          <w:color w:val="CE9178"/>
-          <w:kern w:val="0"/>
-          <w:sz w:val="21"/>
-          <w:szCs w:val="21"/>
-        </w:rPr>
-        <w:t>'</w:t>
-      </w:r>
-      <w:r>
-        <w:rPr>
-          <w:rFonts w:ascii="Consolas" w:eastAsia="굴림" w:hAnsi="Consolas" w:cs="굴림"/>
-          <w:color w:val="CCCCCC"/>
-          <w:kern w:val="0"/>
-          <w:sz w:val="21"/>
-          <w:szCs w:val="21"/>
-        </w:rPr>
-        <w:t xml:space="preserve">, </w:t>
-      </w:r>
-      <w:r>
-        <w:rPr>
-          <w:rFonts w:ascii="Consolas" w:eastAsia="굴림" w:hAnsi="Consolas" w:cs="굴림"/>
-          <w:color w:val="569CD6"/>
-          <w:kern w:val="0"/>
-          <w:sz w:val="21"/>
-          <w:szCs w:val="21"/>
-        </w:rPr>
-        <w:t>start</w:t>
-      </w:r>
-      <w:r>
-        <w:rPr>
-          <w:rFonts w:ascii="Consolas" w:eastAsia="굴림" w:hAnsi="Consolas" w:cs="굴림"/>
-          <w:color w:val="CCCCCC"/>
-          <w:kern w:val="0"/>
-          <w:sz w:val="21"/>
-          <w:szCs w:val="21"/>
-        </w:rPr>
-        <w:t xml:space="preserve">=32.32, </w:t>
-      </w:r>
-      <w:r>
-        <w:rPr>
-          <w:rFonts w:ascii="Consolas" w:eastAsia="굴림" w:hAnsi="Consolas" w:cs="굴림"/>
-          <w:color w:val="569CD6"/>
-          <w:kern w:val="0"/>
-          <w:sz w:val="21"/>
-          <w:szCs w:val="21"/>
-        </w:rPr>
-        <w:t>duration</w:t>
-      </w:r>
-      <w:r>
-        <w:rPr>
-          <w:rFonts w:ascii="Consolas" w:eastAsia="굴림" w:hAnsi="Consolas" w:cs="굴림"/>
-          <w:color w:val="CCCCCC"/>
-          <w:kern w:val="0"/>
-          <w:sz w:val="21"/>
-          <w:szCs w:val="21"/>
-        </w:rPr>
-        <w:t>=16.362), Segment(</w:t>
-      </w:r>
-      <w:r>
-        <w:rPr>
-          <w:rFonts w:ascii="Consolas" w:eastAsia="굴림" w:hAnsi="Consolas" w:cs="굴림"/>
-          <w:color w:val="569CD6"/>
-          <w:kern w:val="0"/>
-          <w:sz w:val="21"/>
-          <w:szCs w:val="21"/>
-        </w:rPr>
-        <w:t>title</w:t>
-      </w:r>
-      <w:r>
-        <w:rPr>
-          <w:rFonts w:ascii="Consolas" w:eastAsia="굴림" w:hAnsi="Consolas" w:cs="굴림"/>
-          <w:color w:val="CCCCCC"/>
-          <w:kern w:val="0"/>
-          <w:sz w:val="21"/>
-          <w:szCs w:val="21"/>
-        </w:rPr>
-        <w:t>=</w:t>
-      </w:r>
-      <w:r>
-        <w:rPr>
-          <w:rFonts w:ascii="Consolas" w:eastAsia="굴림" w:hAnsi="Consolas" w:cs="굴림"/>
-          <w:color w:val="CE9178"/>
-          <w:kern w:val="0"/>
-          <w:sz w:val="21"/>
-          <w:szCs w:val="21"/>
-        </w:rPr>
-        <w:t>'</w:t>
-      </w:r>
-      <w:r>
-        <w:rPr>
-          <w:rFonts w:ascii="Consolas" w:eastAsia="굴림" w:hAnsi="Consolas" w:cs="굴림"/>
-          <w:color w:val="CE9178"/>
-          <w:kern w:val="0"/>
-          <w:sz w:val="21"/>
-          <w:szCs w:val="21"/>
-        </w:rPr>
-        <w:t>기네스</w:t>
-      </w:r>
-      <w:r>
-        <w:rPr>
-          <w:rFonts w:ascii="Consolas" w:eastAsia="굴림" w:hAnsi="Consolas" w:cs="굴림"/>
-          <w:color w:val="CE9178"/>
-          <w:kern w:val="0"/>
-          <w:sz w:val="21"/>
-          <w:szCs w:val="21"/>
-        </w:rPr>
-        <w:t xml:space="preserve"> </w:t>
-      </w:r>
-      <w:r>
-        <w:rPr>
-          <w:rFonts w:ascii="Consolas" w:eastAsia="굴림" w:hAnsi="Consolas" w:cs="굴림"/>
-          <w:color w:val="CE9178"/>
-          <w:kern w:val="0"/>
-          <w:sz w:val="21"/>
-          <w:szCs w:val="21"/>
-        </w:rPr>
-        <w:t>기록</w:t>
-      </w:r>
-      <w:r>
-        <w:rPr>
-          <w:rFonts w:ascii="Consolas" w:eastAsia="굴림" w:hAnsi="Consolas" w:cs="굴림"/>
-          <w:color w:val="CE9178"/>
-          <w:kern w:val="0"/>
-          <w:sz w:val="21"/>
-          <w:szCs w:val="21"/>
-        </w:rPr>
-        <w:t xml:space="preserve"> </w:t>
-      </w:r>
-      <w:r>
-        <w:rPr>
-          <w:rFonts w:ascii="Consolas" w:eastAsia="굴림" w:hAnsi="Consolas" w:cs="굴림"/>
-          <w:color w:val="CE9178"/>
-          <w:kern w:val="0"/>
-          <w:sz w:val="21"/>
-          <w:szCs w:val="21"/>
-        </w:rPr>
-        <w:t>도전</w:t>
-      </w:r>
-      <w:r>
-        <w:rPr>
-          <w:rFonts w:ascii="Consolas" w:eastAsia="굴림" w:hAnsi="Consolas" w:cs="굴림"/>
-          <w:color w:val="CE9178"/>
-          <w:kern w:val="0"/>
-          <w:sz w:val="21"/>
-          <w:szCs w:val="21"/>
-        </w:rPr>
-        <w:t xml:space="preserve"> </w:t>
-      </w:r>
-      <w:r>
-        <w:rPr>
-          <w:rFonts w:ascii="Consolas" w:eastAsia="굴림" w:hAnsi="Consolas" w:cs="굴림"/>
-          <w:color w:val="CE9178"/>
-          <w:kern w:val="0"/>
-          <w:sz w:val="21"/>
-          <w:szCs w:val="21"/>
-        </w:rPr>
-        <w:t>성공</w:t>
-      </w:r>
-      <w:r>
-        <w:rPr>
-          <w:rFonts w:ascii="Consolas" w:eastAsia="굴림" w:hAnsi="Consolas" w:cs="굴림"/>
-          <w:color w:val="CE9178"/>
-          <w:kern w:val="0"/>
-          <w:sz w:val="21"/>
-          <w:szCs w:val="21"/>
-        </w:rPr>
-        <w:t>'</w:t>
-      </w:r>
-      <w:r>
-        <w:rPr>
-          <w:rFonts w:ascii="Consolas" w:eastAsia="굴림" w:hAnsi="Consolas" w:cs="굴림"/>
-          <w:color w:val="CCCCCC"/>
-          <w:kern w:val="0"/>
-          <w:sz w:val="21"/>
-          <w:szCs w:val="21"/>
-        </w:rPr>
-        <w:t xml:space="preserve">, </w:t>
-      </w:r>
-      <w:r>
-        <w:rPr>
-          <w:rFonts w:ascii="Consolas" w:eastAsia="굴림" w:hAnsi="Consolas" w:cs="굴림"/>
-          <w:color w:val="569CD6"/>
-          <w:kern w:val="0"/>
-          <w:sz w:val="21"/>
-          <w:szCs w:val="21"/>
-        </w:rPr>
-        <w:t>start</w:t>
-      </w:r>
-      <w:r>
-        <w:rPr>
-          <w:rFonts w:ascii="Consolas" w:eastAsia="굴림" w:hAnsi="Consolas" w:cs="굴림"/>
-          <w:color w:val="CCCCCC"/>
-          <w:kern w:val="0"/>
-          <w:sz w:val="21"/>
-          <w:szCs w:val="21"/>
-        </w:rPr>
-        <w:t xml:space="preserve">=101.973, </w:t>
-      </w:r>
-      <w:r>
-        <w:rPr>
-          <w:rFonts w:ascii="Consolas" w:eastAsia="굴림" w:hAnsi="Consolas" w:cs="굴림"/>
-          <w:color w:val="569CD6"/>
-          <w:kern w:val="0"/>
-          <w:sz w:val="21"/>
-          <w:szCs w:val="21"/>
-        </w:rPr>
-        <w:t>duration</w:t>
-      </w:r>
-      <w:r>
-        <w:rPr>
-          <w:rFonts w:ascii="Consolas" w:eastAsia="굴림" w:hAnsi="Consolas" w:cs="굴림"/>
-          <w:color w:val="CCCCCC"/>
-          <w:kern w:val="0"/>
-          <w:sz w:val="21"/>
-          <w:szCs w:val="21"/>
-        </w:rPr>
-        <w:t>=12.968)]),</w:t>
+        <w:t xml:space="preserve">    </w:t>
+      </w:r>
+      <w:r>
+        <w:rPr>
+          <w:rFonts w:ascii="Consolas" w:eastAsia="굴림" w:hAnsi="Consolas" w:cs="굴림"/>
+          <w:color w:val="CE9178"/>
+          <w:kern w:val="0"/>
+          <w:sz w:val="21"/>
+          <w:szCs w:val="21"/>
+        </w:rPr>
+        <w:t>"llm_query"</w:t>
+      </w:r>
+      <w:r>
+        <w:rPr>
+          <w:rFonts w:ascii="Consolas" w:eastAsia="굴림" w:hAnsi="Consolas" w:cs="굴림"/>
+          <w:color w:val="CCCCCC"/>
+          <w:kern w:val="0"/>
+          <w:sz w:val="21"/>
+          <w:szCs w:val="21"/>
+        </w:rPr>
+        <w:t xml:space="preserve">: </w:t>
+      </w:r>
+      <w:r>
+        <w:rPr>
+          <w:rFonts w:ascii="Consolas" w:eastAsia="굴림" w:hAnsi="Consolas" w:cs="굴림"/>
+          <w:color w:val="CE9178"/>
+          <w:kern w:val="0"/>
+          <w:sz w:val="21"/>
+          <w:szCs w:val="21"/>
+        </w:rPr>
+        <w:t>"</w:t>
+      </w:r>
+      <w:r>
+        <w:rPr>
+          <w:rFonts w:ascii="Consolas" w:eastAsia="굴림" w:hAnsi="Consolas" w:cs="굴림"/>
+          <w:color w:val="CE9178"/>
+          <w:kern w:val="0"/>
+          <w:sz w:val="21"/>
+          <w:szCs w:val="21"/>
+        </w:rPr>
+        <w:t>한국인</w:t>
+      </w:r>
+      <w:r>
+        <w:rPr>
+          <w:rFonts w:ascii="Consolas" w:eastAsia="굴림" w:hAnsi="Consolas" w:cs="굴림"/>
+          <w:color w:val="CE9178"/>
+          <w:kern w:val="0"/>
+          <w:sz w:val="21"/>
+          <w:szCs w:val="21"/>
+        </w:rPr>
+        <w:t xml:space="preserve"> </w:t>
+      </w:r>
+      <w:r>
+        <w:rPr>
+          <w:rFonts w:ascii="Consolas" w:eastAsia="굴림" w:hAnsi="Consolas" w:cs="굴림"/>
+          <w:color w:val="CE9178"/>
+          <w:kern w:val="0"/>
+          <w:sz w:val="21"/>
+          <w:szCs w:val="21"/>
+        </w:rPr>
+        <w:t>중</w:t>
+      </w:r>
+      <w:r>
+        <w:rPr>
+          <w:rFonts w:ascii="Consolas" w:eastAsia="굴림" w:hAnsi="Consolas" w:cs="굴림"/>
+          <w:color w:val="CE9178"/>
+          <w:kern w:val="0"/>
+          <w:sz w:val="21"/>
+          <w:szCs w:val="21"/>
+        </w:rPr>
+        <w:t xml:space="preserve"> </w:t>
+      </w:r>
+      <w:r>
+        <w:rPr>
+          <w:rFonts w:ascii="Consolas" w:eastAsia="굴림" w:hAnsi="Consolas" w:cs="굴림"/>
+          <w:color w:val="CE9178"/>
+          <w:kern w:val="0"/>
+          <w:sz w:val="21"/>
+          <w:szCs w:val="21"/>
+        </w:rPr>
+        <w:t>기네스북에</w:t>
+      </w:r>
+      <w:r>
+        <w:rPr>
+          <w:rFonts w:ascii="Consolas" w:eastAsia="굴림" w:hAnsi="Consolas" w:cs="굴림"/>
+          <w:color w:val="CE9178"/>
+          <w:kern w:val="0"/>
+          <w:sz w:val="21"/>
+          <w:szCs w:val="21"/>
+        </w:rPr>
+        <w:t xml:space="preserve"> </w:t>
+      </w:r>
+      <w:r>
+        <w:rPr>
+          <w:rFonts w:ascii="Consolas" w:eastAsia="굴림" w:hAnsi="Consolas" w:cs="굴림"/>
+          <w:color w:val="CE9178"/>
+          <w:kern w:val="0"/>
+          <w:sz w:val="21"/>
+          <w:szCs w:val="21"/>
+        </w:rPr>
+        <w:t>오른</w:t>
+      </w:r>
+      <w:r>
+        <w:rPr>
+          <w:rFonts w:ascii="Consolas" w:eastAsia="굴림" w:hAnsi="Consolas" w:cs="굴림"/>
+          <w:color w:val="CE9178"/>
+          <w:kern w:val="0"/>
+          <w:sz w:val="21"/>
+          <w:szCs w:val="21"/>
+        </w:rPr>
+        <w:t xml:space="preserve"> </w:t>
+      </w:r>
+      <w:r>
+        <w:rPr>
+          <w:rFonts w:ascii="Consolas" w:eastAsia="굴림" w:hAnsi="Consolas" w:cs="굴림"/>
+          <w:color w:val="CE9178"/>
+          <w:kern w:val="0"/>
+          <w:sz w:val="21"/>
+          <w:szCs w:val="21"/>
+        </w:rPr>
+        <w:t>사람들과</w:t>
+      </w:r>
+      <w:r>
+        <w:rPr>
+          <w:rFonts w:ascii="Consolas" w:eastAsia="굴림" w:hAnsi="Consolas" w:cs="굴림"/>
+          <w:color w:val="CE9178"/>
+          <w:kern w:val="0"/>
+          <w:sz w:val="21"/>
+          <w:szCs w:val="21"/>
+        </w:rPr>
+        <w:t xml:space="preserve"> </w:t>
+      </w:r>
+      <w:r>
+        <w:rPr>
+          <w:rFonts w:ascii="Consolas" w:eastAsia="굴림" w:hAnsi="Consolas" w:cs="굴림"/>
+          <w:color w:val="CE9178"/>
+          <w:kern w:val="0"/>
+          <w:sz w:val="21"/>
+          <w:szCs w:val="21"/>
+        </w:rPr>
+        <w:t>그들이</w:t>
+      </w:r>
+      <w:r>
+        <w:rPr>
+          <w:rFonts w:ascii="Consolas" w:eastAsia="굴림" w:hAnsi="Consolas" w:cs="굴림"/>
+          <w:color w:val="CE9178"/>
+          <w:kern w:val="0"/>
+          <w:sz w:val="21"/>
+          <w:szCs w:val="21"/>
+        </w:rPr>
+        <w:t xml:space="preserve"> </w:t>
+      </w:r>
+      <w:r>
+        <w:rPr>
+          <w:rFonts w:ascii="Consolas" w:eastAsia="굴림" w:hAnsi="Consolas" w:cs="굴림"/>
+          <w:color w:val="CE9178"/>
+          <w:kern w:val="0"/>
+          <w:sz w:val="21"/>
+          <w:szCs w:val="21"/>
+        </w:rPr>
+        <w:t>어떤</w:t>
+      </w:r>
+      <w:r>
+        <w:rPr>
+          <w:rFonts w:ascii="Consolas" w:eastAsia="굴림" w:hAnsi="Consolas" w:cs="굴림"/>
+          <w:color w:val="CE9178"/>
+          <w:kern w:val="0"/>
+          <w:sz w:val="21"/>
+          <w:szCs w:val="21"/>
+        </w:rPr>
+        <w:t xml:space="preserve"> </w:t>
+      </w:r>
+      <w:r>
+        <w:rPr>
+          <w:rFonts w:ascii="Consolas" w:eastAsia="굴림" w:hAnsi="Consolas" w:cs="굴림"/>
+          <w:color w:val="CE9178"/>
+          <w:kern w:val="0"/>
+          <w:sz w:val="21"/>
+          <w:szCs w:val="21"/>
+        </w:rPr>
+        <w:t>분야에서</w:t>
+      </w:r>
+      <w:r>
+        <w:rPr>
+          <w:rFonts w:ascii="Consolas" w:eastAsia="굴림" w:hAnsi="Consolas" w:cs="굴림"/>
+          <w:color w:val="CE9178"/>
+          <w:kern w:val="0"/>
+          <w:sz w:val="21"/>
+          <w:szCs w:val="21"/>
+        </w:rPr>
+        <w:t xml:space="preserve"> </w:t>
+      </w:r>
+      <w:r>
+        <w:rPr>
+          <w:rFonts w:ascii="Consolas" w:eastAsia="굴림" w:hAnsi="Consolas" w:cs="굴림"/>
+          <w:color w:val="CE9178"/>
+          <w:kern w:val="0"/>
+          <w:sz w:val="21"/>
+          <w:szCs w:val="21"/>
+        </w:rPr>
+        <w:t>기록을</w:t>
+      </w:r>
+      <w:r>
+        <w:rPr>
+          <w:rFonts w:ascii="Consolas" w:eastAsia="굴림" w:hAnsi="Consolas" w:cs="굴림"/>
+          <w:color w:val="CE9178"/>
+          <w:kern w:val="0"/>
+          <w:sz w:val="21"/>
+          <w:szCs w:val="21"/>
+        </w:rPr>
+        <w:t xml:space="preserve"> </w:t>
+      </w:r>
+      <w:r>
+        <w:rPr>
+          <w:rFonts w:ascii="Consolas" w:eastAsia="굴림" w:hAnsi="Consolas" w:cs="굴림"/>
+          <w:color w:val="CE9178"/>
+          <w:kern w:val="0"/>
+          <w:sz w:val="21"/>
+          <w:szCs w:val="21"/>
+        </w:rPr>
+        <w:t>세웠는지</w:t>
+      </w:r>
+      <w:r>
+        <w:rPr>
+          <w:rFonts w:ascii="Consolas" w:eastAsia="굴림" w:hAnsi="Consolas" w:cs="굴림"/>
+          <w:color w:val="CE9178"/>
+          <w:kern w:val="0"/>
+          <w:sz w:val="21"/>
+          <w:szCs w:val="21"/>
+        </w:rPr>
+        <w:t>"</w:t>
+      </w:r>
+      <w:r>
+        <w:rPr>
+          <w:rFonts w:ascii="Consolas" w:eastAsia="굴림" w:hAnsi="Consolas" w:cs="굴림"/>
+          <w:color w:val="CCCCCC"/>
+          <w:kern w:val="0"/>
+          <w:sz w:val="21"/>
+          <w:szCs w:val="21"/>
+        </w:rPr>
+        <w:t>,</w:t>
       </w:r>
     </w:p>
     <w:p>
@@ -9418,6 +7525,46 @@
           <w:szCs w:val="21"/>
         </w:rPr>
       </w:pPr>
+      <w:r>
+        <w:rPr>
+          <w:rFonts w:ascii="Consolas" w:eastAsia="굴림" w:hAnsi="Consolas" w:cs="굴림"/>
+          <w:color w:val="CCCCCC"/>
+          <w:kern w:val="0"/>
+          <w:sz w:val="21"/>
+          <w:szCs w:val="21"/>
+        </w:rPr>
+        <w:t xml:space="preserve">    </w:t>
+      </w:r>
+      <w:r>
+        <w:rPr>
+          <w:rFonts w:ascii="Consolas" w:eastAsia="굴림" w:hAnsi="Consolas" w:cs="굴림"/>
+          <w:color w:val="CE9178"/>
+          <w:kern w:val="0"/>
+          <w:sz w:val="21"/>
+          <w:szCs w:val="21"/>
+        </w:rPr>
+        <w:t>"language"</w:t>
+      </w:r>
+      <w:r>
+        <w:rPr>
+          <w:rFonts w:ascii="Consolas" w:eastAsia="굴림" w:hAnsi="Consolas" w:cs="굴림"/>
+          <w:color w:val="CCCCCC"/>
+          <w:kern w:val="0"/>
+          <w:sz w:val="21"/>
+          <w:szCs w:val="21"/>
+        </w:rPr>
+        <w:t xml:space="preserve">: </w:t>
+      </w:r>
+      <w:r>
+        <w:rPr>
+          <w:rFonts w:ascii="Consolas" w:eastAsia="굴림" w:hAnsi="Consolas" w:cs="굴림"/>
+          <w:color w:val="CE9178"/>
+          <w:kern w:val="0"/>
+          <w:sz w:val="21"/>
+          <w:szCs w:val="21"/>
+        </w:rPr>
+        <w:t>"ko"</w:t>
+      </w:r>
     </w:p>
     <w:p>
       <w:pPr>
@@ -9444,287 +7591,7 @@
           <w:sz w:val="21"/>
           <w:szCs w:val="21"/>
         </w:rPr>
-        <w:t> Summary(</w:t>
-      </w:r>
-      <w:r>
-        <w:rPr>
-          <w:rFonts w:ascii="Consolas" w:eastAsia="굴림" w:hAnsi="Consolas" w:cs="굴림"/>
-          <w:color w:val="569CD6"/>
-          <w:kern w:val="0"/>
-          <w:sz w:val="21"/>
-          <w:szCs w:val="21"/>
-        </w:rPr>
-        <w:t>video_id</w:t>
-      </w:r>
-      <w:r>
-        <w:rPr>
-          <w:rFonts w:ascii="Consolas" w:eastAsia="굴림" w:hAnsi="Consolas" w:cs="굴림"/>
-          <w:color w:val="CCCCCC"/>
-          <w:kern w:val="0"/>
-          <w:sz w:val="21"/>
-          <w:szCs w:val="21"/>
-        </w:rPr>
-        <w:t>=</w:t>
-      </w:r>
-      <w:r>
-        <w:rPr>
-          <w:rFonts w:ascii="Consolas" w:eastAsia="굴림" w:hAnsi="Consolas" w:cs="굴림"/>
-          <w:color w:val="CE9178"/>
-          <w:kern w:val="0"/>
-          <w:sz w:val="21"/>
-          <w:szCs w:val="21"/>
-        </w:rPr>
-        <w:t>'RLhoTII5enk'</w:t>
-      </w:r>
-      <w:r>
-        <w:rPr>
-          <w:rFonts w:ascii="Consolas" w:eastAsia="굴림" w:hAnsi="Consolas" w:cs="굴림"/>
-          <w:color w:val="CCCCCC"/>
-          <w:kern w:val="0"/>
-          <w:sz w:val="21"/>
-          <w:szCs w:val="21"/>
-        </w:rPr>
-        <w:t xml:space="preserve">, </w:t>
-      </w:r>
-      <w:r>
-        <w:rPr>
-          <w:rFonts w:ascii="Consolas" w:eastAsia="굴림" w:hAnsi="Consolas" w:cs="굴림"/>
-          <w:color w:val="569CD6"/>
-          <w:kern w:val="0"/>
-          <w:sz w:val="21"/>
-          <w:szCs w:val="21"/>
-        </w:rPr>
-        <w:t>channel_name</w:t>
-      </w:r>
-      <w:r>
-        <w:rPr>
-          <w:rFonts w:ascii="Consolas" w:eastAsia="굴림" w:hAnsi="Consolas" w:cs="굴림"/>
-          <w:color w:val="CCCCCC"/>
-          <w:kern w:val="0"/>
-          <w:sz w:val="21"/>
-          <w:szCs w:val="21"/>
-        </w:rPr>
-        <w:t>=</w:t>
-      </w:r>
-      <w:r>
-        <w:rPr>
-          <w:rFonts w:ascii="Consolas" w:eastAsia="굴림" w:hAnsi="Consolas" w:cs="굴림"/>
-          <w:color w:val="CE9178"/>
-          <w:kern w:val="0"/>
-          <w:sz w:val="21"/>
-          <w:szCs w:val="21"/>
-        </w:rPr>
-        <w:t xml:space="preserve">'SBS </w:t>
-      </w:r>
-      <w:r>
-        <w:rPr>
-          <w:rFonts w:ascii="Consolas" w:eastAsia="굴림" w:hAnsi="Consolas" w:cs="굴림"/>
-          <w:color w:val="CE9178"/>
-          <w:kern w:val="0"/>
-          <w:sz w:val="21"/>
-          <w:szCs w:val="21"/>
-        </w:rPr>
-        <w:t>뉴스</w:t>
-      </w:r>
-      <w:r>
-        <w:rPr>
-          <w:rFonts w:ascii="Consolas" w:eastAsia="굴림" w:hAnsi="Consolas" w:cs="굴림"/>
-          <w:color w:val="CE9178"/>
-          <w:kern w:val="0"/>
-          <w:sz w:val="21"/>
-          <w:szCs w:val="21"/>
-        </w:rPr>
-        <w:t>'</w:t>
-      </w:r>
-      <w:r>
-        <w:rPr>
-          <w:rFonts w:ascii="Consolas" w:eastAsia="굴림" w:hAnsi="Consolas" w:cs="굴림"/>
-          <w:color w:val="CCCCCC"/>
-          <w:kern w:val="0"/>
-          <w:sz w:val="21"/>
-          <w:szCs w:val="21"/>
-        </w:rPr>
-        <w:t xml:space="preserve">, </w:t>
-      </w:r>
-      <w:r>
-        <w:rPr>
-          <w:rFonts w:ascii="Consolas" w:eastAsia="굴림" w:hAnsi="Consolas" w:cs="굴림"/>
-          <w:color w:val="569CD6"/>
-          <w:kern w:val="0"/>
-          <w:sz w:val="21"/>
-          <w:szCs w:val="21"/>
-        </w:rPr>
-        <w:t>description</w:t>
-      </w:r>
-      <w:r>
-        <w:rPr>
-          <w:rFonts w:ascii="Consolas" w:eastAsia="굴림" w:hAnsi="Consolas" w:cs="굴림"/>
-          <w:color w:val="CCCCCC"/>
-          <w:kern w:val="0"/>
-          <w:sz w:val="21"/>
-          <w:szCs w:val="21"/>
-        </w:rPr>
-        <w:t>=</w:t>
-      </w:r>
-      <w:r>
-        <w:rPr>
-          <w:rFonts w:ascii="Consolas" w:eastAsia="굴림" w:hAnsi="Consolas" w:cs="굴림"/>
-          <w:color w:val="CE9178"/>
-          <w:kern w:val="0"/>
-          <w:sz w:val="21"/>
-          <w:szCs w:val="21"/>
-        </w:rPr>
-        <w:t>'</w:t>
-      </w:r>
-      <w:r>
-        <w:rPr>
-          <w:rFonts w:ascii="Consolas" w:eastAsia="굴림" w:hAnsi="Consolas" w:cs="굴림"/>
-          <w:color w:val="CE9178"/>
-          <w:kern w:val="0"/>
-          <w:sz w:val="21"/>
-          <w:szCs w:val="21"/>
-        </w:rPr>
-        <w:t>기네스북에</w:t>
-      </w:r>
-      <w:r>
-        <w:rPr>
-          <w:rFonts w:ascii="Consolas" w:eastAsia="굴림" w:hAnsi="Consolas" w:cs="굴림"/>
-          <w:color w:val="CE9178"/>
-          <w:kern w:val="0"/>
-          <w:sz w:val="21"/>
-          <w:szCs w:val="21"/>
-        </w:rPr>
-        <w:t xml:space="preserve"> </w:t>
-      </w:r>
-      <w:r>
-        <w:rPr>
-          <w:rFonts w:ascii="Consolas" w:eastAsia="굴림" w:hAnsi="Consolas" w:cs="굴림"/>
-          <w:color w:val="CE9178"/>
-          <w:kern w:val="0"/>
-          <w:sz w:val="21"/>
-          <w:szCs w:val="21"/>
-        </w:rPr>
-        <w:t>오른</w:t>
-      </w:r>
-      <w:r>
-        <w:rPr>
-          <w:rFonts w:ascii="Consolas" w:eastAsia="굴림" w:hAnsi="Consolas" w:cs="굴림"/>
-          <w:color w:val="CE9178"/>
-          <w:kern w:val="0"/>
-          <w:sz w:val="21"/>
-          <w:szCs w:val="21"/>
-        </w:rPr>
-        <w:t xml:space="preserve"> </w:t>
-      </w:r>
-      <w:r>
-        <w:rPr>
-          <w:rFonts w:ascii="Consolas" w:eastAsia="굴림" w:hAnsi="Consolas" w:cs="굴림"/>
-          <w:color w:val="CE9178"/>
-          <w:kern w:val="0"/>
-          <w:sz w:val="21"/>
-          <w:szCs w:val="21"/>
-        </w:rPr>
-        <w:t>한국인과</w:t>
-      </w:r>
-      <w:r>
-        <w:rPr>
-          <w:rFonts w:ascii="Consolas" w:eastAsia="굴림" w:hAnsi="Consolas" w:cs="굴림"/>
-          <w:color w:val="CE9178"/>
-          <w:kern w:val="0"/>
-          <w:sz w:val="21"/>
-          <w:szCs w:val="21"/>
-        </w:rPr>
-        <w:t xml:space="preserve"> </w:t>
-      </w:r>
-      <w:r>
-        <w:rPr>
-          <w:rFonts w:ascii="Consolas" w:eastAsia="굴림" w:hAnsi="Consolas" w:cs="굴림"/>
-          <w:color w:val="CE9178"/>
-          <w:kern w:val="0"/>
-          <w:sz w:val="21"/>
-          <w:szCs w:val="21"/>
-        </w:rPr>
-        <w:t>그들의</w:t>
-      </w:r>
-      <w:r>
-        <w:rPr>
-          <w:rFonts w:ascii="Consolas" w:eastAsia="굴림" w:hAnsi="Consolas" w:cs="굴림"/>
-          <w:color w:val="CE9178"/>
-          <w:kern w:val="0"/>
-          <w:sz w:val="21"/>
-          <w:szCs w:val="21"/>
-        </w:rPr>
-        <w:t xml:space="preserve"> </w:t>
-      </w:r>
-      <w:r>
-        <w:rPr>
-          <w:rFonts w:ascii="Consolas" w:eastAsia="굴림" w:hAnsi="Consolas" w:cs="굴림"/>
-          <w:color w:val="CE9178"/>
-          <w:kern w:val="0"/>
-          <w:sz w:val="21"/>
-          <w:szCs w:val="21"/>
-        </w:rPr>
-        <w:t>기록을</w:t>
-      </w:r>
-      <w:r>
-        <w:rPr>
-          <w:rFonts w:ascii="Consolas" w:eastAsia="굴림" w:hAnsi="Consolas" w:cs="굴림"/>
-          <w:color w:val="CE9178"/>
-          <w:kern w:val="0"/>
-          <w:sz w:val="21"/>
-          <w:szCs w:val="21"/>
-        </w:rPr>
-        <w:t xml:space="preserve"> </w:t>
-      </w:r>
-      <w:r>
-        <w:rPr>
-          <w:rFonts w:ascii="Consolas" w:eastAsia="굴림" w:hAnsi="Consolas" w:cs="굴림"/>
-          <w:color w:val="CE9178"/>
-          <w:kern w:val="0"/>
-          <w:sz w:val="21"/>
-          <w:szCs w:val="21"/>
-        </w:rPr>
-        <w:t>소개합니다</w:t>
-      </w:r>
-      <w:r>
-        <w:rPr>
-          <w:rFonts w:ascii="Consolas" w:eastAsia="굴림" w:hAnsi="Consolas" w:cs="굴림"/>
-          <w:color w:val="CE9178"/>
-          <w:kern w:val="0"/>
-          <w:sz w:val="21"/>
-          <w:szCs w:val="21"/>
-        </w:rPr>
-        <w:t>.'</w:t>
-      </w:r>
-      <w:r>
-        <w:rPr>
-          <w:rFonts w:ascii="Consolas" w:eastAsia="굴림" w:hAnsi="Consolas" w:cs="굴림"/>
-          <w:color w:val="CCCCCC"/>
-          <w:kern w:val="0"/>
-          <w:sz w:val="21"/>
-          <w:szCs w:val="21"/>
-        </w:rPr>
-        <w:t xml:space="preserve">, </w:t>
-      </w:r>
-      <w:r>
-        <w:rPr>
-          <w:rFonts w:ascii="Consolas" w:eastAsia="굴림" w:hAnsi="Consolas" w:cs="굴림"/>
-          <w:color w:val="569CD6"/>
-          <w:kern w:val="0"/>
-          <w:sz w:val="21"/>
-          <w:szCs w:val="21"/>
-        </w:rPr>
-        <w:t>segments</w:t>
-      </w:r>
-      <w:r>
-        <w:rPr>
-          <w:rFonts w:ascii="Consolas" w:eastAsia="굴림" w:hAnsi="Consolas" w:cs="굴림"/>
-          <w:color w:val="CCCCCC"/>
-          <w:kern w:val="0"/>
-          <w:sz w:val="21"/>
-          <w:szCs w:val="21"/>
-        </w:rPr>
-        <w:t>=[])</w:t>
+        <w:t>  }</w:t>
       </w:r>
     </w:p>
     <w:p>
@@ -9752,13 +7619,14 @@
           <w:sz w:val="21"/>
           <w:szCs w:val="21"/>
         </w:rPr>
-        <w:t>]</w:t>
-      </w:r>
-    </w:p>
-    <w:p>
-      <w:pPr>
-        <w:pStyle w:val="a4"/>
-        <w:ind w:leftChars="0" w:left="1560"/>
+        <w:t>}</w:t>
+      </w:r>
+    </w:p>
+    <w:p>
+      <w:pPr>
+        <w:rPr>
+          <w:rFonts w:hint="eastAsia"/>
+        </w:rPr>
       </w:pPr>
     </w:p>
     <w:p>
@@ -9769,39 +7637,21 @@
           <w:numId w:val="7"/>
         </w:numPr>
         <w:ind w:leftChars="0"/>
+      </w:pPr>
+      <w:r>
         <w:rPr>
           <w:rFonts w:hint="eastAsia"/>
         </w:rPr>
-      </w:pPr>
-      <w:r>
-        <w:t xml:space="preserve">Segment </w:t>
+        <w:t xml:space="preserve">Youtube 컨텐츠 추출정보 </w:t>
+      </w:r>
+      <w:r>
+        <w:t xml:space="preserve">(Execute Full Chain </w:t>
       </w:r>
       <w:r>
         <w:rPr>
           <w:rFonts w:hint="eastAsia"/>
         </w:rPr>
-        <w:t xml:space="preserve">화된 </w:t>
-      </w:r>
-      <w:r>
-        <w:t xml:space="preserve">video </w:t>
-      </w:r>
-      <w:r>
-        <w:rPr>
-          <w:rFonts w:hint="eastAsia"/>
-        </w:rPr>
-        <w:t>파일들(</w:t>
-      </w:r>
-      <w:r>
-        <w:t>Create Explanation Videos for Each Segment and Insert Text in Videos</w:t>
-      </w:r>
-      <w:r>
-        <w:t xml:space="preserve"> </w:t>
-      </w:r>
-      <w:r>
-        <w:rPr>
-          <w:rFonts w:hint="eastAsia"/>
-        </w:rPr>
-        <w:t>단계 수행 결과)</w:t>
+        <w:t>수행 결과)</w:t>
       </w:r>
     </w:p>
     <w:p>
@@ -9824,42 +7674,12 @@
       <w:r>
         <w:rPr>
           <w:rFonts w:ascii="Consolas" w:eastAsia="굴림" w:hAnsi="Consolas" w:cs="굴림"/>
-          <w:color w:val="6A9955"/>
-          <w:kern w:val="0"/>
-          <w:sz w:val="21"/>
-          <w:szCs w:val="21"/>
-        </w:rPr>
-        <w:t xml:space="preserve"># &lt;UUID&gt;_&lt;video_id&gt;_c.mp4 : video </w:t>
-      </w:r>
-      <w:r>
-        <w:rPr>
-          <w:rFonts w:ascii="Consolas" w:eastAsia="굴림" w:hAnsi="Consolas" w:cs="굴림"/>
-          <w:color w:val="6A9955"/>
-          <w:kern w:val="0"/>
-          <w:sz w:val="21"/>
-          <w:szCs w:val="21"/>
-        </w:rPr>
-        <w:t>표지</w:t>
-      </w:r>
-      <w:r>
-        <w:rPr>
-          <w:rFonts w:ascii="Consolas" w:eastAsia="굴림" w:hAnsi="Consolas" w:cs="굴림"/>
-          <w:color w:val="6A9955"/>
-          <w:kern w:val="0"/>
-          <w:sz w:val="21"/>
-          <w:szCs w:val="21"/>
-        </w:rPr>
-        <w:t xml:space="preserve"> </w:t>
-      </w:r>
-      <w:r>
-        <w:rPr>
-          <w:rFonts w:ascii="Consolas" w:eastAsia="굴림" w:hAnsi="Consolas" w:cs="굴림"/>
-          <w:color w:val="6A9955"/>
-          <w:kern w:val="0"/>
-          <w:sz w:val="21"/>
-          <w:szCs w:val="21"/>
-        </w:rPr>
-        <w:t>영상</w:t>
+          <w:color w:val="CCCCCC"/>
+          <w:kern w:val="0"/>
+          <w:sz w:val="21"/>
+          <w:szCs w:val="21"/>
+        </w:rPr>
+        <w:t xml:space="preserve"> [</w:t>
       </w:r>
     </w:p>
     <w:p>
@@ -9882,62 +7702,452 @@
       <w:r>
         <w:rPr>
           <w:rFonts w:ascii="Consolas" w:eastAsia="굴림" w:hAnsi="Consolas" w:cs="굴림"/>
-          <w:color w:val="6A9955"/>
-          <w:kern w:val="0"/>
-          <w:sz w:val="21"/>
-          <w:szCs w:val="21"/>
-        </w:rPr>
-        <w:t># &lt;UUID&gt;_&lt;video_id&gt;_n_c.mp4 : video n</w:t>
-      </w:r>
-      <w:r>
-        <w:rPr>
-          <w:rFonts w:ascii="Consolas" w:eastAsia="굴림" w:hAnsi="Consolas" w:cs="굴림"/>
-          <w:color w:val="6A9955"/>
-          <w:kern w:val="0"/>
-          <w:sz w:val="21"/>
-          <w:szCs w:val="21"/>
-        </w:rPr>
-        <w:t>번</w:t>
-      </w:r>
-      <w:r>
-        <w:rPr>
-          <w:rFonts w:ascii="Consolas" w:eastAsia="굴림" w:hAnsi="Consolas" w:cs="굴림"/>
-          <w:color w:val="6A9955"/>
-          <w:kern w:val="0"/>
-          <w:sz w:val="21"/>
-          <w:szCs w:val="21"/>
-        </w:rPr>
-        <w:t xml:space="preserve"> segment </w:t>
-      </w:r>
-      <w:r>
-        <w:rPr>
-          <w:rFonts w:ascii="Consolas" w:eastAsia="굴림" w:hAnsi="Consolas" w:cs="굴림"/>
-          <w:color w:val="6A9955"/>
-          <w:kern w:val="0"/>
-          <w:sz w:val="21"/>
-          <w:szCs w:val="21"/>
-        </w:rPr>
-        <w:t>표지</w:t>
-      </w:r>
-      <w:r>
-        <w:rPr>
-          <w:rFonts w:ascii="Consolas" w:eastAsia="굴림" w:hAnsi="Consolas" w:cs="굴림"/>
-          <w:color w:val="6A9955"/>
-          <w:kern w:val="0"/>
-          <w:sz w:val="21"/>
-          <w:szCs w:val="21"/>
-        </w:rPr>
-        <w:t xml:space="preserve"> </w:t>
-      </w:r>
-      <w:r>
-        <w:rPr>
-          <w:rFonts w:ascii="Consolas" w:eastAsia="굴림" w:hAnsi="Consolas" w:cs="굴림"/>
-          <w:color w:val="6A9955"/>
-          <w:kern w:val="0"/>
-          <w:sz w:val="21"/>
-          <w:szCs w:val="21"/>
-        </w:rPr>
-        <w:t>영상</w:t>
+          <w:color w:val="CCCCCC"/>
+          <w:kern w:val="0"/>
+          <w:sz w:val="21"/>
+          <w:szCs w:val="21"/>
+        </w:rPr>
+        <w:t> Summary(</w:t>
+      </w:r>
+      <w:r>
+        <w:rPr>
+          <w:rFonts w:ascii="Consolas" w:eastAsia="굴림" w:hAnsi="Consolas" w:cs="굴림"/>
+          <w:color w:val="569CD6"/>
+          <w:kern w:val="0"/>
+          <w:sz w:val="21"/>
+          <w:szCs w:val="21"/>
+        </w:rPr>
+        <w:t>video_id</w:t>
+      </w:r>
+      <w:r>
+        <w:rPr>
+          <w:rFonts w:ascii="Consolas" w:eastAsia="굴림" w:hAnsi="Consolas" w:cs="굴림"/>
+          <w:color w:val="CCCCCC"/>
+          <w:kern w:val="0"/>
+          <w:sz w:val="21"/>
+          <w:szCs w:val="21"/>
+        </w:rPr>
+        <w:t>=</w:t>
+      </w:r>
+      <w:r>
+        <w:rPr>
+          <w:rFonts w:ascii="Consolas" w:eastAsia="굴림" w:hAnsi="Consolas" w:cs="굴림"/>
+          <w:color w:val="CE9178"/>
+          <w:kern w:val="0"/>
+          <w:sz w:val="21"/>
+          <w:szCs w:val="21"/>
+        </w:rPr>
+        <w:t>'Je0sxeRPD58'</w:t>
+      </w:r>
+      <w:r>
+        <w:rPr>
+          <w:rFonts w:ascii="Consolas" w:eastAsia="굴림" w:hAnsi="Consolas" w:cs="굴림"/>
+          <w:color w:val="CCCCCC"/>
+          <w:kern w:val="0"/>
+          <w:sz w:val="21"/>
+          <w:szCs w:val="21"/>
+        </w:rPr>
+        <w:t xml:space="preserve">, </w:t>
+      </w:r>
+      <w:r>
+        <w:rPr>
+          <w:rFonts w:ascii="Consolas" w:eastAsia="굴림" w:hAnsi="Consolas" w:cs="굴림"/>
+          <w:color w:val="569CD6"/>
+          <w:kern w:val="0"/>
+          <w:sz w:val="21"/>
+          <w:szCs w:val="21"/>
+        </w:rPr>
+        <w:t>channel_name</w:t>
+      </w:r>
+      <w:r>
+        <w:rPr>
+          <w:rFonts w:ascii="Consolas" w:eastAsia="굴림" w:hAnsi="Consolas" w:cs="굴림"/>
+          <w:color w:val="CCCCCC"/>
+          <w:kern w:val="0"/>
+          <w:sz w:val="21"/>
+          <w:szCs w:val="21"/>
+        </w:rPr>
+        <w:t>=</w:t>
+      </w:r>
+      <w:r>
+        <w:rPr>
+          <w:rFonts w:ascii="Consolas" w:eastAsia="굴림" w:hAnsi="Consolas" w:cs="굴림"/>
+          <w:color w:val="CE9178"/>
+          <w:kern w:val="0"/>
+          <w:sz w:val="21"/>
+          <w:szCs w:val="21"/>
+        </w:rPr>
+        <w:t>'MBCNEWS'</w:t>
+      </w:r>
+      <w:r>
+        <w:rPr>
+          <w:rFonts w:ascii="Consolas" w:eastAsia="굴림" w:hAnsi="Consolas" w:cs="굴림"/>
+          <w:color w:val="CCCCCC"/>
+          <w:kern w:val="0"/>
+          <w:sz w:val="21"/>
+          <w:szCs w:val="21"/>
+        </w:rPr>
+        <w:t xml:space="preserve">, </w:t>
+      </w:r>
+      <w:r>
+        <w:rPr>
+          <w:rFonts w:ascii="Consolas" w:eastAsia="굴림" w:hAnsi="Consolas" w:cs="굴림"/>
+          <w:color w:val="569CD6"/>
+          <w:kern w:val="0"/>
+          <w:sz w:val="21"/>
+          <w:szCs w:val="21"/>
+        </w:rPr>
+        <w:t>description</w:t>
+      </w:r>
+      <w:r>
+        <w:rPr>
+          <w:rFonts w:ascii="Consolas" w:eastAsia="굴림" w:hAnsi="Consolas" w:cs="굴림"/>
+          <w:color w:val="CCCCCC"/>
+          <w:kern w:val="0"/>
+          <w:sz w:val="21"/>
+          <w:szCs w:val="21"/>
+        </w:rPr>
+        <w:t>=</w:t>
+      </w:r>
+      <w:r>
+        <w:rPr>
+          <w:rFonts w:ascii="Consolas" w:eastAsia="굴림" w:hAnsi="Consolas" w:cs="굴림"/>
+          <w:color w:val="CE9178"/>
+          <w:kern w:val="0"/>
+          <w:sz w:val="21"/>
+          <w:szCs w:val="21"/>
+        </w:rPr>
+        <w:t>'</w:t>
+      </w:r>
+      <w:r>
+        <w:rPr>
+          <w:rFonts w:ascii="Consolas" w:eastAsia="굴림" w:hAnsi="Consolas" w:cs="굴림"/>
+          <w:color w:val="CE9178"/>
+          <w:kern w:val="0"/>
+          <w:sz w:val="21"/>
+          <w:szCs w:val="21"/>
+        </w:rPr>
+        <w:t>기네스북에</w:t>
+      </w:r>
+      <w:r>
+        <w:rPr>
+          <w:rFonts w:ascii="Consolas" w:eastAsia="굴림" w:hAnsi="Consolas" w:cs="굴림"/>
+          <w:color w:val="CE9178"/>
+          <w:kern w:val="0"/>
+          <w:sz w:val="21"/>
+          <w:szCs w:val="21"/>
+        </w:rPr>
+        <w:t xml:space="preserve"> </w:t>
+      </w:r>
+      <w:r>
+        <w:rPr>
+          <w:rFonts w:ascii="Consolas" w:eastAsia="굴림" w:hAnsi="Consolas" w:cs="굴림"/>
+          <w:color w:val="CE9178"/>
+          <w:kern w:val="0"/>
+          <w:sz w:val="21"/>
+          <w:szCs w:val="21"/>
+        </w:rPr>
+        <w:t>오른</w:t>
+      </w:r>
+      <w:r>
+        <w:rPr>
+          <w:rFonts w:ascii="Consolas" w:eastAsia="굴림" w:hAnsi="Consolas" w:cs="굴림"/>
+          <w:color w:val="CE9178"/>
+          <w:kern w:val="0"/>
+          <w:sz w:val="21"/>
+          <w:szCs w:val="21"/>
+        </w:rPr>
+        <w:t xml:space="preserve"> </w:t>
+      </w:r>
+      <w:r>
+        <w:rPr>
+          <w:rFonts w:ascii="Consolas" w:eastAsia="굴림" w:hAnsi="Consolas" w:cs="굴림"/>
+          <w:color w:val="CE9178"/>
+          <w:kern w:val="0"/>
+          <w:sz w:val="21"/>
+          <w:szCs w:val="21"/>
+        </w:rPr>
+        <w:t>턱수염</w:t>
+      </w:r>
+      <w:r>
+        <w:rPr>
+          <w:rFonts w:ascii="Consolas" w:eastAsia="굴림" w:hAnsi="Consolas" w:cs="굴림"/>
+          <w:color w:val="CE9178"/>
+          <w:kern w:val="0"/>
+          <w:sz w:val="21"/>
+          <w:szCs w:val="21"/>
+        </w:rPr>
+        <w:t xml:space="preserve"> </w:t>
+      </w:r>
+      <w:r>
+        <w:rPr>
+          <w:rFonts w:ascii="Consolas" w:eastAsia="굴림" w:hAnsi="Consolas" w:cs="굴림"/>
+          <w:color w:val="CE9178"/>
+          <w:kern w:val="0"/>
+          <w:sz w:val="21"/>
+          <w:szCs w:val="21"/>
+        </w:rPr>
+        <w:t>장신구</w:t>
+      </w:r>
+      <w:r>
+        <w:rPr>
+          <w:rFonts w:ascii="Consolas" w:eastAsia="굴림" w:hAnsi="Consolas" w:cs="굴림"/>
+          <w:color w:val="CE9178"/>
+          <w:kern w:val="0"/>
+          <w:sz w:val="21"/>
+          <w:szCs w:val="21"/>
+        </w:rPr>
+        <w:t xml:space="preserve"> </w:t>
+      </w:r>
+      <w:r>
+        <w:rPr>
+          <w:rFonts w:ascii="Consolas" w:eastAsia="굴림" w:hAnsi="Consolas" w:cs="굴림"/>
+          <w:color w:val="CE9178"/>
+          <w:kern w:val="0"/>
+          <w:sz w:val="21"/>
+          <w:szCs w:val="21"/>
+        </w:rPr>
+        <w:t>기록</w:t>
+      </w:r>
+      <w:r>
+        <w:rPr>
+          <w:rFonts w:ascii="Consolas" w:eastAsia="굴림" w:hAnsi="Consolas" w:cs="굴림"/>
+          <w:color w:val="CE9178"/>
+          <w:kern w:val="0"/>
+          <w:sz w:val="21"/>
+          <w:szCs w:val="21"/>
+        </w:rPr>
+        <w:t xml:space="preserve"> </w:t>
+      </w:r>
+      <w:r>
+        <w:rPr>
+          <w:rFonts w:ascii="Consolas" w:eastAsia="굴림" w:hAnsi="Consolas" w:cs="굴림"/>
+          <w:color w:val="CE9178"/>
+          <w:kern w:val="0"/>
+          <w:sz w:val="21"/>
+          <w:szCs w:val="21"/>
+        </w:rPr>
+        <w:t>보유자</w:t>
+      </w:r>
+      <w:r>
+        <w:rPr>
+          <w:rFonts w:ascii="Consolas" w:eastAsia="굴림" w:hAnsi="Consolas" w:cs="굴림"/>
+          <w:color w:val="CE9178"/>
+          <w:kern w:val="0"/>
+          <w:sz w:val="21"/>
+          <w:szCs w:val="21"/>
+        </w:rPr>
+        <w:t xml:space="preserve"> </w:t>
+      </w:r>
+      <w:r>
+        <w:rPr>
+          <w:rFonts w:ascii="Consolas" w:eastAsia="굴림" w:hAnsi="Consolas" w:cs="굴림"/>
+          <w:color w:val="CE9178"/>
+          <w:kern w:val="0"/>
+          <w:sz w:val="21"/>
+          <w:szCs w:val="21"/>
+        </w:rPr>
+        <w:t>소개</w:t>
+      </w:r>
+      <w:r>
+        <w:rPr>
+          <w:rFonts w:ascii="Consolas" w:eastAsia="굴림" w:hAnsi="Consolas" w:cs="굴림"/>
+          <w:color w:val="CE9178"/>
+          <w:kern w:val="0"/>
+          <w:sz w:val="21"/>
+          <w:szCs w:val="21"/>
+        </w:rPr>
+        <w:t>'</w:t>
+      </w:r>
+      <w:r>
+        <w:rPr>
+          <w:rFonts w:ascii="Consolas" w:eastAsia="굴림" w:hAnsi="Consolas" w:cs="굴림"/>
+          <w:color w:val="CCCCCC"/>
+          <w:kern w:val="0"/>
+          <w:sz w:val="21"/>
+          <w:szCs w:val="21"/>
+        </w:rPr>
+        <w:t xml:space="preserve">, </w:t>
+      </w:r>
+      <w:r>
+        <w:rPr>
+          <w:rFonts w:ascii="Consolas" w:eastAsia="굴림" w:hAnsi="Consolas" w:cs="굴림"/>
+          <w:color w:val="569CD6"/>
+          <w:kern w:val="0"/>
+          <w:sz w:val="21"/>
+          <w:szCs w:val="21"/>
+        </w:rPr>
+        <w:t>segments</w:t>
+      </w:r>
+      <w:r>
+        <w:rPr>
+          <w:rFonts w:ascii="Consolas" w:eastAsia="굴림" w:hAnsi="Consolas" w:cs="굴림"/>
+          <w:color w:val="CCCCCC"/>
+          <w:kern w:val="0"/>
+          <w:sz w:val="21"/>
+          <w:szCs w:val="21"/>
+        </w:rPr>
+        <w:t>=[Segment(</w:t>
+      </w:r>
+      <w:r>
+        <w:rPr>
+          <w:rFonts w:ascii="Consolas" w:eastAsia="굴림" w:hAnsi="Consolas" w:cs="굴림"/>
+          <w:color w:val="569CD6"/>
+          <w:kern w:val="0"/>
+          <w:sz w:val="21"/>
+          <w:szCs w:val="21"/>
+        </w:rPr>
+        <w:t>title</w:t>
+      </w:r>
+      <w:r>
+        <w:rPr>
+          <w:rFonts w:ascii="Consolas" w:eastAsia="굴림" w:hAnsi="Consolas" w:cs="굴림"/>
+          <w:color w:val="CCCCCC"/>
+          <w:kern w:val="0"/>
+          <w:sz w:val="21"/>
+          <w:szCs w:val="21"/>
+        </w:rPr>
+        <w:t>=</w:t>
+      </w:r>
+      <w:r>
+        <w:rPr>
+          <w:rFonts w:ascii="Consolas" w:eastAsia="굴림" w:hAnsi="Consolas" w:cs="굴림"/>
+          <w:color w:val="CE9178"/>
+          <w:kern w:val="0"/>
+          <w:sz w:val="21"/>
+          <w:szCs w:val="21"/>
+        </w:rPr>
+        <w:t>'</w:t>
+      </w:r>
+      <w:r>
+        <w:rPr>
+          <w:rFonts w:ascii="Consolas" w:eastAsia="굴림" w:hAnsi="Consolas" w:cs="굴림"/>
+          <w:color w:val="CE9178"/>
+          <w:kern w:val="0"/>
+          <w:sz w:val="21"/>
+          <w:szCs w:val="21"/>
+        </w:rPr>
+        <w:t>턱수염</w:t>
+      </w:r>
+      <w:r>
+        <w:rPr>
+          <w:rFonts w:ascii="Consolas" w:eastAsia="굴림" w:hAnsi="Consolas" w:cs="굴림"/>
+          <w:color w:val="CE9178"/>
+          <w:kern w:val="0"/>
+          <w:sz w:val="21"/>
+          <w:szCs w:val="21"/>
+        </w:rPr>
+        <w:t xml:space="preserve"> </w:t>
+      </w:r>
+      <w:r>
+        <w:rPr>
+          <w:rFonts w:ascii="Consolas" w:eastAsia="굴림" w:hAnsi="Consolas" w:cs="굴림"/>
+          <w:color w:val="CE9178"/>
+          <w:kern w:val="0"/>
+          <w:sz w:val="21"/>
+          <w:szCs w:val="21"/>
+        </w:rPr>
+        <w:t>장신구</w:t>
+      </w:r>
+      <w:r>
+        <w:rPr>
+          <w:rFonts w:ascii="Consolas" w:eastAsia="굴림" w:hAnsi="Consolas" w:cs="굴림"/>
+          <w:color w:val="CE9178"/>
+          <w:kern w:val="0"/>
+          <w:sz w:val="21"/>
+          <w:szCs w:val="21"/>
+        </w:rPr>
+        <w:t xml:space="preserve"> </w:t>
+      </w:r>
+      <w:r>
+        <w:rPr>
+          <w:rFonts w:ascii="Consolas" w:eastAsia="굴림" w:hAnsi="Consolas" w:cs="굴림"/>
+          <w:color w:val="CE9178"/>
+          <w:kern w:val="0"/>
+          <w:sz w:val="21"/>
+          <w:szCs w:val="21"/>
+        </w:rPr>
+        <w:t>기네스</w:t>
+      </w:r>
+      <w:r>
+        <w:rPr>
+          <w:rFonts w:ascii="Consolas" w:eastAsia="굴림" w:hAnsi="Consolas" w:cs="굴림"/>
+          <w:color w:val="CE9178"/>
+          <w:kern w:val="0"/>
+          <w:sz w:val="21"/>
+          <w:szCs w:val="21"/>
+        </w:rPr>
+        <w:t xml:space="preserve"> </w:t>
+      </w:r>
+      <w:r>
+        <w:rPr>
+          <w:rFonts w:ascii="Consolas" w:eastAsia="굴림" w:hAnsi="Consolas" w:cs="굴림"/>
+          <w:color w:val="CE9178"/>
+          <w:kern w:val="0"/>
+          <w:sz w:val="21"/>
+          <w:szCs w:val="21"/>
+        </w:rPr>
+        <w:t>기록</w:t>
+      </w:r>
+      <w:r>
+        <w:rPr>
+          <w:rFonts w:ascii="Consolas" w:eastAsia="굴림" w:hAnsi="Consolas" w:cs="굴림"/>
+          <w:color w:val="CE9178"/>
+          <w:kern w:val="0"/>
+          <w:sz w:val="21"/>
+          <w:szCs w:val="21"/>
+        </w:rPr>
+        <w:t>'</w:t>
+      </w:r>
+      <w:r>
+        <w:rPr>
+          <w:rFonts w:ascii="Consolas" w:eastAsia="굴림" w:hAnsi="Consolas" w:cs="굴림"/>
+          <w:color w:val="CCCCCC"/>
+          <w:kern w:val="0"/>
+          <w:sz w:val="21"/>
+          <w:szCs w:val="21"/>
+        </w:rPr>
+        <w:t xml:space="preserve">, </w:t>
+      </w:r>
+      <w:r>
+        <w:rPr>
+          <w:rFonts w:ascii="Consolas" w:eastAsia="굴림" w:hAnsi="Consolas" w:cs="굴림"/>
+          <w:color w:val="569CD6"/>
+          <w:kern w:val="0"/>
+          <w:sz w:val="21"/>
+          <w:szCs w:val="21"/>
+        </w:rPr>
+        <w:t>start</w:t>
+      </w:r>
+      <w:r>
+        <w:rPr>
+          <w:rFonts w:ascii="Consolas" w:eastAsia="굴림" w:hAnsi="Consolas" w:cs="굴림"/>
+          <w:color w:val="CCCCCC"/>
+          <w:kern w:val="0"/>
+          <w:sz w:val="21"/>
+          <w:szCs w:val="21"/>
+        </w:rPr>
+        <w:t xml:space="preserve">=4.034, </w:t>
+      </w:r>
+      <w:r>
+        <w:rPr>
+          <w:rFonts w:ascii="Consolas" w:eastAsia="굴림" w:hAnsi="Consolas" w:cs="굴림"/>
+          <w:color w:val="569CD6"/>
+          <w:kern w:val="0"/>
+          <w:sz w:val="21"/>
+          <w:szCs w:val="21"/>
+        </w:rPr>
+        <w:t>duration</w:t>
+      </w:r>
+      <w:r>
+        <w:rPr>
+          <w:rFonts w:ascii="Consolas" w:eastAsia="굴림" w:hAnsi="Consolas" w:cs="굴림"/>
+          <w:color w:val="CCCCCC"/>
+          <w:kern w:val="0"/>
+          <w:sz w:val="21"/>
+          <w:szCs w:val="21"/>
+        </w:rPr>
+        <w:t>=43.22)]),</w:t>
       </w:r>
     </w:p>
     <w:p>
@@ -9957,46 +8167,6 @@
           <w:szCs w:val="21"/>
         </w:rPr>
       </w:pPr>
-      <w:r>
-        <w:rPr>
-          <w:rFonts w:ascii="Consolas" w:eastAsia="굴림" w:hAnsi="Consolas" w:cs="굴림"/>
-          <w:color w:val="6A9955"/>
-          <w:kern w:val="0"/>
-          <w:sz w:val="21"/>
-          <w:szCs w:val="21"/>
-        </w:rPr>
-        <w:t># &lt;UUID&gt;_&lt;video_id&gt;_n_t.mp4 : video n</w:t>
-      </w:r>
-      <w:r>
-        <w:rPr>
-          <w:rFonts w:ascii="Consolas" w:eastAsia="굴림" w:hAnsi="Consolas" w:cs="굴림"/>
-          <w:color w:val="6A9955"/>
-          <w:kern w:val="0"/>
-          <w:sz w:val="21"/>
-          <w:szCs w:val="21"/>
-        </w:rPr>
-        <w:t>번</w:t>
-      </w:r>
-      <w:r>
-        <w:rPr>
-          <w:rFonts w:ascii="Consolas" w:eastAsia="굴림" w:hAnsi="Consolas" w:cs="굴림"/>
-          <w:color w:val="6A9955"/>
-          <w:kern w:val="0"/>
-          <w:sz w:val="21"/>
-          <w:szCs w:val="21"/>
-        </w:rPr>
-        <w:t xml:space="preserve"> segment </w:t>
-      </w:r>
-      <w:r>
-        <w:rPr>
-          <w:rFonts w:ascii="Consolas" w:eastAsia="굴림" w:hAnsi="Consolas" w:cs="굴림"/>
-          <w:color w:val="6A9955"/>
-          <w:kern w:val="0"/>
-          <w:sz w:val="21"/>
-          <w:szCs w:val="21"/>
-        </w:rPr>
-        <w:t>영상</w:t>
-      </w:r>
     </w:p>
     <w:p>
       <w:pPr>
@@ -10015,6 +8185,736 @@
           <w:szCs w:val="21"/>
         </w:rPr>
       </w:pPr>
+      <w:r>
+        <w:rPr>
+          <w:rFonts w:ascii="Consolas" w:eastAsia="굴림" w:hAnsi="Consolas" w:cs="굴림"/>
+          <w:color w:val="CCCCCC"/>
+          <w:kern w:val="0"/>
+          <w:sz w:val="21"/>
+          <w:szCs w:val="21"/>
+        </w:rPr>
+        <w:t> Summary(</w:t>
+      </w:r>
+      <w:r>
+        <w:rPr>
+          <w:rFonts w:ascii="Consolas" w:eastAsia="굴림" w:hAnsi="Consolas" w:cs="굴림"/>
+          <w:color w:val="569CD6"/>
+          <w:kern w:val="0"/>
+          <w:sz w:val="21"/>
+          <w:szCs w:val="21"/>
+        </w:rPr>
+        <w:t>video_id</w:t>
+      </w:r>
+      <w:r>
+        <w:rPr>
+          <w:rFonts w:ascii="Consolas" w:eastAsia="굴림" w:hAnsi="Consolas" w:cs="굴림"/>
+          <w:color w:val="CCCCCC"/>
+          <w:kern w:val="0"/>
+          <w:sz w:val="21"/>
+          <w:szCs w:val="21"/>
+        </w:rPr>
+        <w:t>=</w:t>
+      </w:r>
+      <w:r>
+        <w:rPr>
+          <w:rFonts w:ascii="Consolas" w:eastAsia="굴림" w:hAnsi="Consolas" w:cs="굴림"/>
+          <w:color w:val="CE9178"/>
+          <w:kern w:val="0"/>
+          <w:sz w:val="21"/>
+          <w:szCs w:val="21"/>
+        </w:rPr>
+        <w:t>'5ctys-Bgjow'</w:t>
+      </w:r>
+      <w:r>
+        <w:rPr>
+          <w:rFonts w:ascii="Consolas" w:eastAsia="굴림" w:hAnsi="Consolas" w:cs="굴림"/>
+          <w:color w:val="CCCCCC"/>
+          <w:kern w:val="0"/>
+          <w:sz w:val="21"/>
+          <w:szCs w:val="21"/>
+        </w:rPr>
+        <w:t xml:space="preserve">, </w:t>
+      </w:r>
+      <w:r>
+        <w:rPr>
+          <w:rFonts w:ascii="Consolas" w:eastAsia="굴림" w:hAnsi="Consolas" w:cs="굴림"/>
+          <w:color w:val="569CD6"/>
+          <w:kern w:val="0"/>
+          <w:sz w:val="21"/>
+          <w:szCs w:val="21"/>
+        </w:rPr>
+        <w:t>channel_name</w:t>
+      </w:r>
+      <w:r>
+        <w:rPr>
+          <w:rFonts w:ascii="Consolas" w:eastAsia="굴림" w:hAnsi="Consolas" w:cs="굴림"/>
+          <w:color w:val="CCCCCC"/>
+          <w:kern w:val="0"/>
+          <w:sz w:val="21"/>
+          <w:szCs w:val="21"/>
+        </w:rPr>
+        <w:t>=</w:t>
+      </w:r>
+      <w:r>
+        <w:rPr>
+          <w:rFonts w:ascii="Consolas" w:eastAsia="굴림" w:hAnsi="Consolas" w:cs="굴림"/>
+          <w:color w:val="CE9178"/>
+          <w:kern w:val="0"/>
+          <w:sz w:val="21"/>
+          <w:szCs w:val="21"/>
+        </w:rPr>
+        <w:t xml:space="preserve">'SBS </w:t>
+      </w:r>
+      <w:r>
+        <w:rPr>
+          <w:rFonts w:ascii="Consolas" w:eastAsia="굴림" w:hAnsi="Consolas" w:cs="굴림"/>
+          <w:color w:val="CE9178"/>
+          <w:kern w:val="0"/>
+          <w:sz w:val="21"/>
+          <w:szCs w:val="21"/>
+        </w:rPr>
+        <w:t>뉴스</w:t>
+      </w:r>
+      <w:r>
+        <w:rPr>
+          <w:rFonts w:ascii="Consolas" w:eastAsia="굴림" w:hAnsi="Consolas" w:cs="굴림"/>
+          <w:color w:val="CE9178"/>
+          <w:kern w:val="0"/>
+          <w:sz w:val="21"/>
+          <w:szCs w:val="21"/>
+        </w:rPr>
+        <w:t>'</w:t>
+      </w:r>
+      <w:r>
+        <w:rPr>
+          <w:rFonts w:ascii="Consolas" w:eastAsia="굴림" w:hAnsi="Consolas" w:cs="굴림"/>
+          <w:color w:val="CCCCCC"/>
+          <w:kern w:val="0"/>
+          <w:sz w:val="21"/>
+          <w:szCs w:val="21"/>
+        </w:rPr>
+        <w:t xml:space="preserve">, </w:t>
+      </w:r>
+      <w:r>
+        <w:rPr>
+          <w:rFonts w:ascii="Consolas" w:eastAsia="굴림" w:hAnsi="Consolas" w:cs="굴림"/>
+          <w:color w:val="569CD6"/>
+          <w:kern w:val="0"/>
+          <w:sz w:val="21"/>
+          <w:szCs w:val="21"/>
+        </w:rPr>
+        <w:t>description</w:t>
+      </w:r>
+      <w:r>
+        <w:rPr>
+          <w:rFonts w:ascii="Consolas" w:eastAsia="굴림" w:hAnsi="Consolas" w:cs="굴림"/>
+          <w:color w:val="CCCCCC"/>
+          <w:kern w:val="0"/>
+          <w:sz w:val="21"/>
+          <w:szCs w:val="21"/>
+        </w:rPr>
+        <w:t>=</w:t>
+      </w:r>
+      <w:r>
+        <w:rPr>
+          <w:rFonts w:ascii="Consolas" w:eastAsia="굴림" w:hAnsi="Consolas" w:cs="굴림"/>
+          <w:color w:val="CE9178"/>
+          <w:kern w:val="0"/>
+          <w:sz w:val="21"/>
+          <w:szCs w:val="21"/>
+        </w:rPr>
+        <w:t>'</w:t>
+      </w:r>
+      <w:r>
+        <w:rPr>
+          <w:rFonts w:ascii="Consolas" w:eastAsia="굴림" w:hAnsi="Consolas" w:cs="굴림"/>
+          <w:color w:val="CE9178"/>
+          <w:kern w:val="0"/>
+          <w:sz w:val="21"/>
+          <w:szCs w:val="21"/>
+        </w:rPr>
+        <w:t>기네스북에</w:t>
+      </w:r>
+      <w:r>
+        <w:rPr>
+          <w:rFonts w:ascii="Consolas" w:eastAsia="굴림" w:hAnsi="Consolas" w:cs="굴림"/>
+          <w:color w:val="CE9178"/>
+          <w:kern w:val="0"/>
+          <w:sz w:val="21"/>
+          <w:szCs w:val="21"/>
+        </w:rPr>
+        <w:t xml:space="preserve"> </w:t>
+      </w:r>
+      <w:r>
+        <w:rPr>
+          <w:rFonts w:ascii="Consolas" w:eastAsia="굴림" w:hAnsi="Consolas" w:cs="굴림"/>
+          <w:color w:val="CE9178"/>
+          <w:kern w:val="0"/>
+          <w:sz w:val="21"/>
+          <w:szCs w:val="21"/>
+        </w:rPr>
+        <w:t>오른</w:t>
+      </w:r>
+      <w:r>
+        <w:rPr>
+          <w:rFonts w:ascii="Consolas" w:eastAsia="굴림" w:hAnsi="Consolas" w:cs="굴림"/>
+          <w:color w:val="CE9178"/>
+          <w:kern w:val="0"/>
+          <w:sz w:val="21"/>
+          <w:szCs w:val="21"/>
+        </w:rPr>
+        <w:t xml:space="preserve"> </w:t>
+      </w:r>
+      <w:r>
+        <w:rPr>
+          <w:rFonts w:ascii="Consolas" w:eastAsia="굴림" w:hAnsi="Consolas" w:cs="굴림"/>
+          <w:color w:val="CE9178"/>
+          <w:kern w:val="0"/>
+          <w:sz w:val="21"/>
+          <w:szCs w:val="21"/>
+        </w:rPr>
+        <w:t>다양한</w:t>
+      </w:r>
+      <w:r>
+        <w:rPr>
+          <w:rFonts w:ascii="Consolas" w:eastAsia="굴림" w:hAnsi="Consolas" w:cs="굴림"/>
+          <w:color w:val="CE9178"/>
+          <w:kern w:val="0"/>
+          <w:sz w:val="21"/>
+          <w:szCs w:val="21"/>
+        </w:rPr>
+        <w:t xml:space="preserve"> </w:t>
+      </w:r>
+      <w:r>
+        <w:rPr>
+          <w:rFonts w:ascii="Consolas" w:eastAsia="굴림" w:hAnsi="Consolas" w:cs="굴림"/>
+          <w:color w:val="CE9178"/>
+          <w:kern w:val="0"/>
+          <w:sz w:val="21"/>
+          <w:szCs w:val="21"/>
+        </w:rPr>
+        <w:t>기록들과</w:t>
+      </w:r>
+      <w:r>
+        <w:rPr>
+          <w:rFonts w:ascii="Consolas" w:eastAsia="굴림" w:hAnsi="Consolas" w:cs="굴림"/>
+          <w:color w:val="CE9178"/>
+          <w:kern w:val="0"/>
+          <w:sz w:val="21"/>
+          <w:szCs w:val="21"/>
+        </w:rPr>
+        <w:t xml:space="preserve"> </w:t>
+      </w:r>
+      <w:r>
+        <w:rPr>
+          <w:rFonts w:ascii="Consolas" w:eastAsia="굴림" w:hAnsi="Consolas" w:cs="굴림"/>
+          <w:color w:val="CE9178"/>
+          <w:kern w:val="0"/>
+          <w:sz w:val="21"/>
+          <w:szCs w:val="21"/>
+        </w:rPr>
+        <w:t>그</w:t>
+      </w:r>
+      <w:r>
+        <w:rPr>
+          <w:rFonts w:ascii="Consolas" w:eastAsia="굴림" w:hAnsi="Consolas" w:cs="굴림"/>
+          <w:color w:val="CE9178"/>
+          <w:kern w:val="0"/>
+          <w:sz w:val="21"/>
+          <w:szCs w:val="21"/>
+        </w:rPr>
+        <w:t xml:space="preserve"> </w:t>
+      </w:r>
+      <w:r>
+        <w:rPr>
+          <w:rFonts w:ascii="Consolas" w:eastAsia="굴림" w:hAnsi="Consolas" w:cs="굴림"/>
+          <w:color w:val="CE9178"/>
+          <w:kern w:val="0"/>
+          <w:sz w:val="21"/>
+          <w:szCs w:val="21"/>
+        </w:rPr>
+        <w:t>주인공들을</w:t>
+      </w:r>
+      <w:r>
+        <w:rPr>
+          <w:rFonts w:ascii="Consolas" w:eastAsia="굴림" w:hAnsi="Consolas" w:cs="굴림"/>
+          <w:color w:val="CE9178"/>
+          <w:kern w:val="0"/>
+          <w:sz w:val="21"/>
+          <w:szCs w:val="21"/>
+        </w:rPr>
+        <w:t xml:space="preserve"> </w:t>
+      </w:r>
+      <w:r>
+        <w:rPr>
+          <w:rFonts w:ascii="Consolas" w:eastAsia="굴림" w:hAnsi="Consolas" w:cs="굴림"/>
+          <w:color w:val="CE9178"/>
+          <w:kern w:val="0"/>
+          <w:sz w:val="21"/>
+          <w:szCs w:val="21"/>
+        </w:rPr>
+        <w:t>소개합니다</w:t>
+      </w:r>
+      <w:r>
+        <w:rPr>
+          <w:rFonts w:ascii="Consolas" w:eastAsia="굴림" w:hAnsi="Consolas" w:cs="굴림"/>
+          <w:color w:val="CE9178"/>
+          <w:kern w:val="0"/>
+          <w:sz w:val="21"/>
+          <w:szCs w:val="21"/>
+        </w:rPr>
+        <w:t>.'</w:t>
+      </w:r>
+      <w:r>
+        <w:rPr>
+          <w:rFonts w:ascii="Consolas" w:eastAsia="굴림" w:hAnsi="Consolas" w:cs="굴림"/>
+          <w:color w:val="CCCCCC"/>
+          <w:kern w:val="0"/>
+          <w:sz w:val="21"/>
+          <w:szCs w:val="21"/>
+        </w:rPr>
+        <w:t xml:space="preserve">, </w:t>
+      </w:r>
+      <w:r>
+        <w:rPr>
+          <w:rFonts w:ascii="Consolas" w:eastAsia="굴림" w:hAnsi="Consolas" w:cs="굴림"/>
+          <w:color w:val="569CD6"/>
+          <w:kern w:val="0"/>
+          <w:sz w:val="21"/>
+          <w:szCs w:val="21"/>
+        </w:rPr>
+        <w:t>segments</w:t>
+      </w:r>
+      <w:r>
+        <w:rPr>
+          <w:rFonts w:ascii="Consolas" w:eastAsia="굴림" w:hAnsi="Consolas" w:cs="굴림"/>
+          <w:color w:val="CCCCCC"/>
+          <w:kern w:val="0"/>
+          <w:sz w:val="21"/>
+          <w:szCs w:val="21"/>
+        </w:rPr>
+        <w:t>=[Segment(</w:t>
+      </w:r>
+      <w:r>
+        <w:rPr>
+          <w:rFonts w:ascii="Consolas" w:eastAsia="굴림" w:hAnsi="Consolas" w:cs="굴림"/>
+          <w:color w:val="569CD6"/>
+          <w:kern w:val="0"/>
+          <w:sz w:val="21"/>
+          <w:szCs w:val="21"/>
+        </w:rPr>
+        <w:t>title</w:t>
+      </w:r>
+      <w:r>
+        <w:rPr>
+          <w:rFonts w:ascii="Consolas" w:eastAsia="굴림" w:hAnsi="Consolas" w:cs="굴림"/>
+          <w:color w:val="CCCCCC"/>
+          <w:kern w:val="0"/>
+          <w:sz w:val="21"/>
+          <w:szCs w:val="21"/>
+        </w:rPr>
+        <w:t>=</w:t>
+      </w:r>
+      <w:r>
+        <w:rPr>
+          <w:rFonts w:ascii="Consolas" w:eastAsia="굴림" w:hAnsi="Consolas" w:cs="굴림"/>
+          <w:color w:val="CE9178"/>
+          <w:kern w:val="0"/>
+          <w:sz w:val="21"/>
+          <w:szCs w:val="21"/>
+        </w:rPr>
+        <w:t>'</w:t>
+      </w:r>
+      <w:r>
+        <w:rPr>
+          <w:rFonts w:ascii="Consolas" w:eastAsia="굴림" w:hAnsi="Consolas" w:cs="굴림"/>
+          <w:color w:val="CE9178"/>
+          <w:kern w:val="0"/>
+          <w:sz w:val="21"/>
+          <w:szCs w:val="21"/>
+        </w:rPr>
+        <w:t>기네스</w:t>
+      </w:r>
+      <w:r>
+        <w:rPr>
+          <w:rFonts w:ascii="Consolas" w:eastAsia="굴림" w:hAnsi="Consolas" w:cs="굴림"/>
+          <w:color w:val="CE9178"/>
+          <w:kern w:val="0"/>
+          <w:sz w:val="21"/>
+          <w:szCs w:val="21"/>
+        </w:rPr>
+        <w:t xml:space="preserve"> </w:t>
+      </w:r>
+      <w:r>
+        <w:rPr>
+          <w:rFonts w:ascii="Consolas" w:eastAsia="굴림" w:hAnsi="Consolas" w:cs="굴림"/>
+          <w:color w:val="CE9178"/>
+          <w:kern w:val="0"/>
+          <w:sz w:val="21"/>
+          <w:szCs w:val="21"/>
+        </w:rPr>
+        <w:t>세계</w:t>
+      </w:r>
+      <w:r>
+        <w:rPr>
+          <w:rFonts w:ascii="Consolas" w:eastAsia="굴림" w:hAnsi="Consolas" w:cs="굴림"/>
+          <w:color w:val="CE9178"/>
+          <w:kern w:val="0"/>
+          <w:sz w:val="21"/>
+          <w:szCs w:val="21"/>
+        </w:rPr>
+        <w:t xml:space="preserve"> </w:t>
+      </w:r>
+      <w:r>
+        <w:rPr>
+          <w:rFonts w:ascii="Consolas" w:eastAsia="굴림" w:hAnsi="Consolas" w:cs="굴림"/>
+          <w:color w:val="CE9178"/>
+          <w:kern w:val="0"/>
+          <w:sz w:val="21"/>
+          <w:szCs w:val="21"/>
+        </w:rPr>
+        <w:t>기록</w:t>
+      </w:r>
+      <w:r>
+        <w:rPr>
+          <w:rFonts w:ascii="Consolas" w:eastAsia="굴림" w:hAnsi="Consolas" w:cs="굴림"/>
+          <w:color w:val="CE9178"/>
+          <w:kern w:val="0"/>
+          <w:sz w:val="21"/>
+          <w:szCs w:val="21"/>
+        </w:rPr>
+        <w:t xml:space="preserve"> </w:t>
+      </w:r>
+      <w:r>
+        <w:rPr>
+          <w:rFonts w:ascii="Consolas" w:eastAsia="굴림" w:hAnsi="Consolas" w:cs="굴림"/>
+          <w:color w:val="CE9178"/>
+          <w:kern w:val="0"/>
+          <w:sz w:val="21"/>
+          <w:szCs w:val="21"/>
+        </w:rPr>
+        <w:t>발표</w:t>
+      </w:r>
+      <w:r>
+        <w:rPr>
+          <w:rFonts w:ascii="Consolas" w:eastAsia="굴림" w:hAnsi="Consolas" w:cs="굴림"/>
+          <w:color w:val="CE9178"/>
+          <w:kern w:val="0"/>
+          <w:sz w:val="21"/>
+          <w:szCs w:val="21"/>
+        </w:rPr>
+        <w:t>'</w:t>
+      </w:r>
+      <w:r>
+        <w:rPr>
+          <w:rFonts w:ascii="Consolas" w:eastAsia="굴림" w:hAnsi="Consolas" w:cs="굴림"/>
+          <w:color w:val="CCCCCC"/>
+          <w:kern w:val="0"/>
+          <w:sz w:val="21"/>
+          <w:szCs w:val="21"/>
+        </w:rPr>
+        <w:t xml:space="preserve">, </w:t>
+      </w:r>
+      <w:r>
+        <w:rPr>
+          <w:rFonts w:ascii="Consolas" w:eastAsia="굴림" w:hAnsi="Consolas" w:cs="굴림"/>
+          <w:color w:val="569CD6"/>
+          <w:kern w:val="0"/>
+          <w:sz w:val="21"/>
+          <w:szCs w:val="21"/>
+        </w:rPr>
+        <w:t>start</w:t>
+      </w:r>
+      <w:r>
+        <w:rPr>
+          <w:rFonts w:ascii="Consolas" w:eastAsia="굴림" w:hAnsi="Consolas" w:cs="굴림"/>
+          <w:color w:val="CCCCCC"/>
+          <w:kern w:val="0"/>
+          <w:sz w:val="21"/>
+          <w:szCs w:val="21"/>
+        </w:rPr>
+        <w:t xml:space="preserve">=10.765, </w:t>
+      </w:r>
+      <w:r>
+        <w:rPr>
+          <w:rFonts w:ascii="Consolas" w:eastAsia="굴림" w:hAnsi="Consolas" w:cs="굴림"/>
+          <w:color w:val="569CD6"/>
+          <w:kern w:val="0"/>
+          <w:sz w:val="21"/>
+          <w:szCs w:val="21"/>
+        </w:rPr>
+        <w:t>duration</w:t>
+      </w:r>
+      <w:r>
+        <w:rPr>
+          <w:rFonts w:ascii="Consolas" w:eastAsia="굴림" w:hAnsi="Consolas" w:cs="굴림"/>
+          <w:color w:val="CCCCCC"/>
+          <w:kern w:val="0"/>
+          <w:sz w:val="21"/>
+          <w:szCs w:val="21"/>
+        </w:rPr>
+        <w:t>=7.974), Segment(</w:t>
+      </w:r>
+      <w:r>
+        <w:rPr>
+          <w:rFonts w:ascii="Consolas" w:eastAsia="굴림" w:hAnsi="Consolas" w:cs="굴림"/>
+          <w:color w:val="569CD6"/>
+          <w:kern w:val="0"/>
+          <w:sz w:val="21"/>
+          <w:szCs w:val="21"/>
+        </w:rPr>
+        <w:t>title</w:t>
+      </w:r>
+      <w:r>
+        <w:rPr>
+          <w:rFonts w:ascii="Consolas" w:eastAsia="굴림" w:hAnsi="Consolas" w:cs="굴림"/>
+          <w:color w:val="CCCCCC"/>
+          <w:kern w:val="0"/>
+          <w:sz w:val="21"/>
+          <w:szCs w:val="21"/>
+        </w:rPr>
+        <w:t>=</w:t>
+      </w:r>
+      <w:r>
+        <w:rPr>
+          <w:rFonts w:ascii="Consolas" w:eastAsia="굴림" w:hAnsi="Consolas" w:cs="굴림"/>
+          <w:color w:val="CE9178"/>
+          <w:kern w:val="0"/>
+          <w:sz w:val="21"/>
+          <w:szCs w:val="21"/>
+        </w:rPr>
+        <w:t>'</w:t>
+      </w:r>
+      <w:r>
+        <w:rPr>
+          <w:rFonts w:ascii="Consolas" w:eastAsia="굴림" w:hAnsi="Consolas" w:cs="굴림"/>
+          <w:color w:val="CE9178"/>
+          <w:kern w:val="0"/>
+          <w:sz w:val="21"/>
+          <w:szCs w:val="21"/>
+        </w:rPr>
+        <w:t>진귀한</w:t>
+      </w:r>
+      <w:r>
+        <w:rPr>
+          <w:rFonts w:ascii="Consolas" w:eastAsia="굴림" w:hAnsi="Consolas" w:cs="굴림"/>
+          <w:color w:val="CE9178"/>
+          <w:kern w:val="0"/>
+          <w:sz w:val="21"/>
+          <w:szCs w:val="21"/>
+        </w:rPr>
+        <w:t xml:space="preserve"> </w:t>
+      </w:r>
+      <w:r>
+        <w:rPr>
+          <w:rFonts w:ascii="Consolas" w:eastAsia="굴림" w:hAnsi="Consolas" w:cs="굴림"/>
+          <w:color w:val="CE9178"/>
+          <w:kern w:val="0"/>
+          <w:sz w:val="21"/>
+          <w:szCs w:val="21"/>
+        </w:rPr>
+        <w:t>기록들</w:t>
+      </w:r>
+      <w:r>
+        <w:rPr>
+          <w:rFonts w:ascii="Consolas" w:eastAsia="굴림" w:hAnsi="Consolas" w:cs="굴림"/>
+          <w:color w:val="CE9178"/>
+          <w:kern w:val="0"/>
+          <w:sz w:val="21"/>
+          <w:szCs w:val="21"/>
+        </w:rPr>
+        <w:t>'</w:t>
+      </w:r>
+      <w:r>
+        <w:rPr>
+          <w:rFonts w:ascii="Consolas" w:eastAsia="굴림" w:hAnsi="Consolas" w:cs="굴림"/>
+          <w:color w:val="CCCCCC"/>
+          <w:kern w:val="0"/>
+          <w:sz w:val="21"/>
+          <w:szCs w:val="21"/>
+        </w:rPr>
+        <w:t xml:space="preserve">, </w:t>
+      </w:r>
+      <w:r>
+        <w:rPr>
+          <w:rFonts w:ascii="Consolas" w:eastAsia="굴림" w:hAnsi="Consolas" w:cs="굴림"/>
+          <w:color w:val="569CD6"/>
+          <w:kern w:val="0"/>
+          <w:sz w:val="21"/>
+          <w:szCs w:val="21"/>
+        </w:rPr>
+        <w:t>start</w:t>
+      </w:r>
+      <w:r>
+        <w:rPr>
+          <w:rFonts w:ascii="Consolas" w:eastAsia="굴림" w:hAnsi="Consolas" w:cs="굴림"/>
+          <w:color w:val="CCCCCC"/>
+          <w:kern w:val="0"/>
+          <w:sz w:val="21"/>
+          <w:szCs w:val="21"/>
+        </w:rPr>
+        <w:t xml:space="preserve">=27.547, </w:t>
+      </w:r>
+      <w:r>
+        <w:rPr>
+          <w:rFonts w:ascii="Consolas" w:eastAsia="굴림" w:hAnsi="Consolas" w:cs="굴림"/>
+          <w:color w:val="569CD6"/>
+          <w:kern w:val="0"/>
+          <w:sz w:val="21"/>
+          <w:szCs w:val="21"/>
+        </w:rPr>
+        <w:t>duration</w:t>
+      </w:r>
+      <w:r>
+        <w:rPr>
+          <w:rFonts w:ascii="Consolas" w:eastAsia="굴림" w:hAnsi="Consolas" w:cs="굴림"/>
+          <w:color w:val="CCCCCC"/>
+          <w:kern w:val="0"/>
+          <w:sz w:val="21"/>
+          <w:szCs w:val="21"/>
+        </w:rPr>
+        <w:t>=10.011), Segment(</w:t>
+      </w:r>
+      <w:r>
+        <w:rPr>
+          <w:rFonts w:ascii="Consolas" w:eastAsia="굴림" w:hAnsi="Consolas" w:cs="굴림"/>
+          <w:color w:val="569CD6"/>
+          <w:kern w:val="0"/>
+          <w:sz w:val="21"/>
+          <w:szCs w:val="21"/>
+        </w:rPr>
+        <w:t>title</w:t>
+      </w:r>
+      <w:r>
+        <w:rPr>
+          <w:rFonts w:ascii="Consolas" w:eastAsia="굴림" w:hAnsi="Consolas" w:cs="굴림"/>
+          <w:color w:val="CCCCCC"/>
+          <w:kern w:val="0"/>
+          <w:sz w:val="21"/>
+          <w:szCs w:val="21"/>
+        </w:rPr>
+        <w:t>=</w:t>
+      </w:r>
+      <w:r>
+        <w:rPr>
+          <w:rFonts w:ascii="Consolas" w:eastAsia="굴림" w:hAnsi="Consolas" w:cs="굴림"/>
+          <w:color w:val="CE9178"/>
+          <w:kern w:val="0"/>
+          <w:sz w:val="21"/>
+          <w:szCs w:val="21"/>
+        </w:rPr>
+        <w:t>'</w:t>
+      </w:r>
+      <w:r>
+        <w:rPr>
+          <w:rFonts w:ascii="Consolas" w:eastAsia="굴림" w:hAnsi="Consolas" w:cs="굴림"/>
+          <w:color w:val="CE9178"/>
+          <w:kern w:val="0"/>
+          <w:sz w:val="21"/>
+          <w:szCs w:val="21"/>
+        </w:rPr>
+        <w:t>기네스북에</w:t>
+      </w:r>
+      <w:r>
+        <w:rPr>
+          <w:rFonts w:ascii="Consolas" w:eastAsia="굴림" w:hAnsi="Consolas" w:cs="굴림"/>
+          <w:color w:val="CE9178"/>
+          <w:kern w:val="0"/>
+          <w:sz w:val="21"/>
+          <w:szCs w:val="21"/>
+        </w:rPr>
+        <w:t xml:space="preserve"> </w:t>
+      </w:r>
+      <w:r>
+        <w:rPr>
+          <w:rFonts w:ascii="Consolas" w:eastAsia="굴림" w:hAnsi="Consolas" w:cs="굴림"/>
+          <w:color w:val="CE9178"/>
+          <w:kern w:val="0"/>
+          <w:sz w:val="21"/>
+          <w:szCs w:val="21"/>
+        </w:rPr>
+        <w:t>오르는</w:t>
+      </w:r>
+      <w:r>
+        <w:rPr>
+          <w:rFonts w:ascii="Consolas" w:eastAsia="굴림" w:hAnsi="Consolas" w:cs="굴림"/>
+          <w:color w:val="CE9178"/>
+          <w:kern w:val="0"/>
+          <w:sz w:val="21"/>
+          <w:szCs w:val="21"/>
+        </w:rPr>
+        <w:t xml:space="preserve"> </w:t>
+      </w:r>
+      <w:r>
+        <w:rPr>
+          <w:rFonts w:ascii="Consolas" w:eastAsia="굴림" w:hAnsi="Consolas" w:cs="굴림"/>
+          <w:color w:val="CE9178"/>
+          <w:kern w:val="0"/>
+          <w:sz w:val="21"/>
+          <w:szCs w:val="21"/>
+        </w:rPr>
+        <w:t>이유</w:t>
+      </w:r>
+      <w:r>
+        <w:rPr>
+          <w:rFonts w:ascii="Consolas" w:eastAsia="굴림" w:hAnsi="Consolas" w:cs="굴림"/>
+          <w:color w:val="CE9178"/>
+          <w:kern w:val="0"/>
+          <w:sz w:val="21"/>
+          <w:szCs w:val="21"/>
+        </w:rPr>
+        <w:t>'</w:t>
+      </w:r>
+      <w:r>
+        <w:rPr>
+          <w:rFonts w:ascii="Consolas" w:eastAsia="굴림" w:hAnsi="Consolas" w:cs="굴림"/>
+          <w:color w:val="CCCCCC"/>
+          <w:kern w:val="0"/>
+          <w:sz w:val="21"/>
+          <w:szCs w:val="21"/>
+        </w:rPr>
+        <w:t xml:space="preserve">, </w:t>
+      </w:r>
+      <w:r>
+        <w:rPr>
+          <w:rFonts w:ascii="Consolas" w:eastAsia="굴림" w:hAnsi="Consolas" w:cs="굴림"/>
+          <w:color w:val="569CD6"/>
+          <w:kern w:val="0"/>
+          <w:sz w:val="21"/>
+          <w:szCs w:val="21"/>
+        </w:rPr>
+        <w:t>start</w:t>
+      </w:r>
+      <w:r>
+        <w:rPr>
+          <w:rFonts w:ascii="Consolas" w:eastAsia="굴림" w:hAnsi="Consolas" w:cs="굴림"/>
+          <w:color w:val="CCCCCC"/>
+          <w:kern w:val="0"/>
+          <w:sz w:val="21"/>
+          <w:szCs w:val="21"/>
+        </w:rPr>
+        <w:t xml:space="preserve">=52.806, </w:t>
+      </w:r>
+      <w:r>
+        <w:rPr>
+          <w:rFonts w:ascii="Consolas" w:eastAsia="굴림" w:hAnsi="Consolas" w:cs="굴림"/>
+          <w:color w:val="569CD6"/>
+          <w:kern w:val="0"/>
+          <w:sz w:val="21"/>
+          <w:szCs w:val="21"/>
+        </w:rPr>
+        <w:t>duration</w:t>
+      </w:r>
+      <w:r>
+        <w:rPr>
+          <w:rFonts w:ascii="Consolas" w:eastAsia="굴림" w:hAnsi="Consolas" w:cs="굴림"/>
+          <w:color w:val="CCCCCC"/>
+          <w:kern w:val="0"/>
+          <w:sz w:val="21"/>
+          <w:szCs w:val="21"/>
+        </w:rPr>
+        <w:t>=15.554)]),</w:t>
+      </w:r>
     </w:p>
     <w:p>
       <w:pPr>
@@ -10033,16 +8933,6 @@
           <w:szCs w:val="21"/>
         </w:rPr>
       </w:pPr>
-      <w:r>
-        <w:rPr>
-          <w:rFonts w:ascii="Consolas" w:eastAsia="굴림" w:hAnsi="Consolas" w:cs="굴림"/>
-          <w:color w:val="CCCCCC"/>
-          <w:kern w:val="0"/>
-          <w:sz w:val="21"/>
-          <w:szCs w:val="21"/>
-        </w:rPr>
-        <w:t>[</w:t>
-      </w:r>
     </w:p>
     <w:p>
       <w:pPr>
@@ -10069,28 +8959,507 @@
           <w:sz w:val="21"/>
           <w:szCs w:val="21"/>
         </w:rPr>
-        <w:lastRenderedPageBreak/>
-        <w:t> </w:t>
-      </w:r>
-      <w:r>
-        <w:rPr>
-          <w:rFonts w:ascii="Consolas" w:eastAsia="굴림" w:hAnsi="Consolas" w:cs="굴림"/>
-          <w:color w:val="CE9178"/>
-          <w:kern w:val="0"/>
-          <w:sz w:val="21"/>
-          <w:szCs w:val="21"/>
-        </w:rPr>
-        <w:t>'3593b521-fdcc-42c1-9040-f6c9cda481cd_Je0sxeRPD58_c.mp4'</w:t>
-      </w:r>
-      <w:r>
-        <w:rPr>
-          <w:rFonts w:ascii="Consolas" w:eastAsia="굴림" w:hAnsi="Consolas" w:cs="굴림"/>
-          <w:color w:val="CCCCCC"/>
-          <w:kern w:val="0"/>
-          <w:sz w:val="21"/>
-          <w:szCs w:val="21"/>
-        </w:rPr>
-        <w:t>,</w:t>
+        <w:t> Summary(</w:t>
+      </w:r>
+      <w:r>
+        <w:rPr>
+          <w:rFonts w:ascii="Consolas" w:eastAsia="굴림" w:hAnsi="Consolas" w:cs="굴림"/>
+          <w:color w:val="569CD6"/>
+          <w:kern w:val="0"/>
+          <w:sz w:val="21"/>
+          <w:szCs w:val="21"/>
+        </w:rPr>
+        <w:t>video_id</w:t>
+      </w:r>
+      <w:r>
+        <w:rPr>
+          <w:rFonts w:ascii="Consolas" w:eastAsia="굴림" w:hAnsi="Consolas" w:cs="굴림"/>
+          <w:color w:val="CCCCCC"/>
+          <w:kern w:val="0"/>
+          <w:sz w:val="21"/>
+          <w:szCs w:val="21"/>
+        </w:rPr>
+        <w:t>=</w:t>
+      </w:r>
+      <w:r>
+        <w:rPr>
+          <w:rFonts w:ascii="Consolas" w:eastAsia="굴림" w:hAnsi="Consolas" w:cs="굴림"/>
+          <w:color w:val="CE9178"/>
+          <w:kern w:val="0"/>
+          <w:sz w:val="21"/>
+          <w:szCs w:val="21"/>
+        </w:rPr>
+        <w:t>'jx70ld3F7GA'</w:t>
+      </w:r>
+      <w:r>
+        <w:rPr>
+          <w:rFonts w:ascii="Consolas" w:eastAsia="굴림" w:hAnsi="Consolas" w:cs="굴림"/>
+          <w:color w:val="CCCCCC"/>
+          <w:kern w:val="0"/>
+          <w:sz w:val="21"/>
+          <w:szCs w:val="21"/>
+        </w:rPr>
+        <w:t xml:space="preserve">, </w:t>
+      </w:r>
+      <w:r>
+        <w:rPr>
+          <w:rFonts w:ascii="Consolas" w:eastAsia="굴림" w:hAnsi="Consolas" w:cs="굴림"/>
+          <w:color w:val="569CD6"/>
+          <w:kern w:val="0"/>
+          <w:sz w:val="21"/>
+          <w:szCs w:val="21"/>
+        </w:rPr>
+        <w:t>channel_name</w:t>
+      </w:r>
+      <w:r>
+        <w:rPr>
+          <w:rFonts w:ascii="Consolas" w:eastAsia="굴림" w:hAnsi="Consolas" w:cs="굴림"/>
+          <w:color w:val="CCCCCC"/>
+          <w:kern w:val="0"/>
+          <w:sz w:val="21"/>
+          <w:szCs w:val="21"/>
+        </w:rPr>
+        <w:t>=</w:t>
+      </w:r>
+      <w:r>
+        <w:rPr>
+          <w:rFonts w:ascii="Consolas" w:eastAsia="굴림" w:hAnsi="Consolas" w:cs="굴림"/>
+          <w:color w:val="CE9178"/>
+          <w:kern w:val="0"/>
+          <w:sz w:val="21"/>
+          <w:szCs w:val="21"/>
+        </w:rPr>
+        <w:t xml:space="preserve">'SBS </w:t>
+      </w:r>
+      <w:r>
+        <w:rPr>
+          <w:rFonts w:ascii="Consolas" w:eastAsia="굴림" w:hAnsi="Consolas" w:cs="굴림"/>
+          <w:color w:val="CE9178"/>
+          <w:kern w:val="0"/>
+          <w:sz w:val="21"/>
+          <w:szCs w:val="21"/>
+        </w:rPr>
+        <w:t>뉴스</w:t>
+      </w:r>
+      <w:r>
+        <w:rPr>
+          <w:rFonts w:ascii="Consolas" w:eastAsia="굴림" w:hAnsi="Consolas" w:cs="굴림"/>
+          <w:color w:val="CE9178"/>
+          <w:kern w:val="0"/>
+          <w:sz w:val="21"/>
+          <w:szCs w:val="21"/>
+        </w:rPr>
+        <w:t>'</w:t>
+      </w:r>
+      <w:r>
+        <w:rPr>
+          <w:rFonts w:ascii="Consolas" w:eastAsia="굴림" w:hAnsi="Consolas" w:cs="굴림"/>
+          <w:color w:val="CCCCCC"/>
+          <w:kern w:val="0"/>
+          <w:sz w:val="21"/>
+          <w:szCs w:val="21"/>
+        </w:rPr>
+        <w:t xml:space="preserve">, </w:t>
+      </w:r>
+      <w:r>
+        <w:rPr>
+          <w:rFonts w:ascii="Consolas" w:eastAsia="굴림" w:hAnsi="Consolas" w:cs="굴림"/>
+          <w:color w:val="569CD6"/>
+          <w:kern w:val="0"/>
+          <w:sz w:val="21"/>
+          <w:szCs w:val="21"/>
+        </w:rPr>
+        <w:t>description</w:t>
+      </w:r>
+      <w:r>
+        <w:rPr>
+          <w:rFonts w:ascii="Consolas" w:eastAsia="굴림" w:hAnsi="Consolas" w:cs="굴림"/>
+          <w:color w:val="CCCCCC"/>
+          <w:kern w:val="0"/>
+          <w:sz w:val="21"/>
+          <w:szCs w:val="21"/>
+        </w:rPr>
+        <w:t>=</w:t>
+      </w:r>
+      <w:r>
+        <w:rPr>
+          <w:rFonts w:ascii="Consolas" w:eastAsia="굴림" w:hAnsi="Consolas" w:cs="굴림"/>
+          <w:color w:val="CE9178"/>
+          <w:kern w:val="0"/>
+          <w:sz w:val="21"/>
+          <w:szCs w:val="21"/>
+        </w:rPr>
+        <w:t>'</w:t>
+      </w:r>
+      <w:r>
+        <w:rPr>
+          <w:rFonts w:ascii="Consolas" w:eastAsia="굴림" w:hAnsi="Consolas" w:cs="굴림"/>
+          <w:color w:val="CE9178"/>
+          <w:kern w:val="0"/>
+          <w:sz w:val="21"/>
+          <w:szCs w:val="21"/>
+        </w:rPr>
+        <w:t>브라질</w:t>
+      </w:r>
+      <w:r>
+        <w:rPr>
+          <w:rFonts w:ascii="Consolas" w:eastAsia="굴림" w:hAnsi="Consolas" w:cs="굴림"/>
+          <w:color w:val="CE9178"/>
+          <w:kern w:val="0"/>
+          <w:sz w:val="21"/>
+          <w:szCs w:val="21"/>
+        </w:rPr>
+        <w:t xml:space="preserve"> </w:t>
+      </w:r>
+      <w:r>
+        <w:rPr>
+          <w:rFonts w:ascii="Consolas" w:eastAsia="굴림" w:hAnsi="Consolas" w:cs="굴림"/>
+          <w:color w:val="CE9178"/>
+          <w:kern w:val="0"/>
+          <w:sz w:val="21"/>
+          <w:szCs w:val="21"/>
+        </w:rPr>
+        <w:t>서퍼</w:t>
+      </w:r>
+      <w:r>
+        <w:rPr>
+          <w:rFonts w:ascii="Consolas" w:eastAsia="굴림" w:hAnsi="Consolas" w:cs="굴림"/>
+          <w:color w:val="CE9178"/>
+          <w:kern w:val="0"/>
+          <w:sz w:val="21"/>
+          <w:szCs w:val="21"/>
+        </w:rPr>
+        <w:t xml:space="preserve"> </w:t>
+      </w:r>
+      <w:r>
+        <w:rPr>
+          <w:rFonts w:ascii="Consolas" w:eastAsia="굴림" w:hAnsi="Consolas" w:cs="굴림"/>
+          <w:color w:val="CE9178"/>
+          <w:kern w:val="0"/>
+          <w:sz w:val="21"/>
+          <w:szCs w:val="21"/>
+        </w:rPr>
+        <w:t>마야</w:t>
+      </w:r>
+      <w:r>
+        <w:rPr>
+          <w:rFonts w:ascii="Consolas" w:eastAsia="굴림" w:hAnsi="Consolas" w:cs="굴림"/>
+          <w:color w:val="CE9178"/>
+          <w:kern w:val="0"/>
+          <w:sz w:val="21"/>
+          <w:szCs w:val="21"/>
+        </w:rPr>
+        <w:t xml:space="preserve"> </w:t>
+      </w:r>
+      <w:r>
+        <w:rPr>
+          <w:rFonts w:ascii="Consolas" w:eastAsia="굴림" w:hAnsi="Consolas" w:cs="굴림"/>
+          <w:color w:val="CE9178"/>
+          <w:kern w:val="0"/>
+          <w:sz w:val="21"/>
+          <w:szCs w:val="21"/>
+        </w:rPr>
+        <w:t>가베이라가</w:t>
+      </w:r>
+      <w:r>
+        <w:rPr>
+          <w:rFonts w:ascii="Consolas" w:eastAsia="굴림" w:hAnsi="Consolas" w:cs="굴림"/>
+          <w:color w:val="CE9178"/>
+          <w:kern w:val="0"/>
+          <w:sz w:val="21"/>
+          <w:szCs w:val="21"/>
+        </w:rPr>
+        <w:t xml:space="preserve"> 22.4m </w:t>
+      </w:r>
+      <w:r>
+        <w:rPr>
+          <w:rFonts w:ascii="Consolas" w:eastAsia="굴림" w:hAnsi="Consolas" w:cs="굴림"/>
+          <w:color w:val="CE9178"/>
+          <w:kern w:val="0"/>
+          <w:sz w:val="21"/>
+          <w:szCs w:val="21"/>
+        </w:rPr>
+        <w:t>파도로</w:t>
+      </w:r>
+      <w:r>
+        <w:rPr>
+          <w:rFonts w:ascii="Consolas" w:eastAsia="굴림" w:hAnsi="Consolas" w:cs="굴림"/>
+          <w:color w:val="CE9178"/>
+          <w:kern w:val="0"/>
+          <w:sz w:val="21"/>
+          <w:szCs w:val="21"/>
+        </w:rPr>
+        <w:t xml:space="preserve"> </w:t>
+      </w:r>
+      <w:r>
+        <w:rPr>
+          <w:rFonts w:ascii="Consolas" w:eastAsia="굴림" w:hAnsi="Consolas" w:cs="굴림"/>
+          <w:color w:val="CE9178"/>
+          <w:kern w:val="0"/>
+          <w:sz w:val="21"/>
+          <w:szCs w:val="21"/>
+        </w:rPr>
+        <w:t>기네스</w:t>
+      </w:r>
+      <w:r>
+        <w:rPr>
+          <w:rFonts w:ascii="Consolas" w:eastAsia="굴림" w:hAnsi="Consolas" w:cs="굴림"/>
+          <w:color w:val="CE9178"/>
+          <w:kern w:val="0"/>
+          <w:sz w:val="21"/>
+          <w:szCs w:val="21"/>
+        </w:rPr>
+        <w:t xml:space="preserve"> </w:t>
+      </w:r>
+      <w:r>
+        <w:rPr>
+          <w:rFonts w:ascii="Consolas" w:eastAsia="굴림" w:hAnsi="Consolas" w:cs="굴림"/>
+          <w:color w:val="CE9178"/>
+          <w:kern w:val="0"/>
+          <w:sz w:val="21"/>
+          <w:szCs w:val="21"/>
+        </w:rPr>
+        <w:t>신기록을</w:t>
+      </w:r>
+      <w:r>
+        <w:rPr>
+          <w:rFonts w:ascii="Consolas" w:eastAsia="굴림" w:hAnsi="Consolas" w:cs="굴림"/>
+          <w:color w:val="CE9178"/>
+          <w:kern w:val="0"/>
+          <w:sz w:val="21"/>
+          <w:szCs w:val="21"/>
+        </w:rPr>
+        <w:t xml:space="preserve"> </w:t>
+      </w:r>
+      <w:r>
+        <w:rPr>
+          <w:rFonts w:ascii="Consolas" w:eastAsia="굴림" w:hAnsi="Consolas" w:cs="굴림"/>
+          <w:color w:val="CE9178"/>
+          <w:kern w:val="0"/>
+          <w:sz w:val="21"/>
+          <w:szCs w:val="21"/>
+        </w:rPr>
+        <w:t>세운</w:t>
+      </w:r>
+      <w:r>
+        <w:rPr>
+          <w:rFonts w:ascii="Consolas" w:eastAsia="굴림" w:hAnsi="Consolas" w:cs="굴림"/>
+          <w:color w:val="CE9178"/>
+          <w:kern w:val="0"/>
+          <w:sz w:val="21"/>
+          <w:szCs w:val="21"/>
+        </w:rPr>
+        <w:t xml:space="preserve"> </w:t>
+      </w:r>
+      <w:r>
+        <w:rPr>
+          <w:rFonts w:ascii="Consolas" w:eastAsia="굴림" w:hAnsi="Consolas" w:cs="굴림"/>
+          <w:color w:val="CE9178"/>
+          <w:kern w:val="0"/>
+          <w:sz w:val="21"/>
+          <w:szCs w:val="21"/>
+        </w:rPr>
+        <w:t>이야기</w:t>
+      </w:r>
+      <w:r>
+        <w:rPr>
+          <w:rFonts w:ascii="Consolas" w:eastAsia="굴림" w:hAnsi="Consolas" w:cs="굴림"/>
+          <w:color w:val="CE9178"/>
+          <w:kern w:val="0"/>
+          <w:sz w:val="21"/>
+          <w:szCs w:val="21"/>
+        </w:rPr>
+        <w:t>'</w:t>
+      </w:r>
+      <w:r>
+        <w:rPr>
+          <w:rFonts w:ascii="Consolas" w:eastAsia="굴림" w:hAnsi="Consolas" w:cs="굴림"/>
+          <w:color w:val="CCCCCC"/>
+          <w:kern w:val="0"/>
+          <w:sz w:val="21"/>
+          <w:szCs w:val="21"/>
+        </w:rPr>
+        <w:t xml:space="preserve">, </w:t>
+      </w:r>
+      <w:r>
+        <w:rPr>
+          <w:rFonts w:ascii="Consolas" w:eastAsia="굴림" w:hAnsi="Consolas" w:cs="굴림"/>
+          <w:color w:val="569CD6"/>
+          <w:kern w:val="0"/>
+          <w:sz w:val="21"/>
+          <w:szCs w:val="21"/>
+        </w:rPr>
+        <w:t>segments</w:t>
+      </w:r>
+      <w:r>
+        <w:rPr>
+          <w:rFonts w:ascii="Consolas" w:eastAsia="굴림" w:hAnsi="Consolas" w:cs="굴림"/>
+          <w:color w:val="CCCCCC"/>
+          <w:kern w:val="0"/>
+          <w:sz w:val="21"/>
+          <w:szCs w:val="21"/>
+        </w:rPr>
+        <w:t>=[Segment(</w:t>
+      </w:r>
+      <w:r>
+        <w:rPr>
+          <w:rFonts w:ascii="Consolas" w:eastAsia="굴림" w:hAnsi="Consolas" w:cs="굴림"/>
+          <w:color w:val="569CD6"/>
+          <w:kern w:val="0"/>
+          <w:sz w:val="21"/>
+          <w:szCs w:val="21"/>
+        </w:rPr>
+        <w:t>title</w:t>
+      </w:r>
+      <w:r>
+        <w:rPr>
+          <w:rFonts w:ascii="Consolas" w:eastAsia="굴림" w:hAnsi="Consolas" w:cs="굴림"/>
+          <w:color w:val="CCCCCC"/>
+          <w:kern w:val="0"/>
+          <w:sz w:val="21"/>
+          <w:szCs w:val="21"/>
+        </w:rPr>
+        <w:t>=</w:t>
+      </w:r>
+      <w:r>
+        <w:rPr>
+          <w:rFonts w:ascii="Consolas" w:eastAsia="굴림" w:hAnsi="Consolas" w:cs="굴림"/>
+          <w:color w:val="CE9178"/>
+          <w:kern w:val="0"/>
+          <w:sz w:val="21"/>
+          <w:szCs w:val="21"/>
+        </w:rPr>
+        <w:t>'</w:t>
+      </w:r>
+      <w:r>
+        <w:rPr>
+          <w:rFonts w:ascii="Consolas" w:eastAsia="굴림" w:hAnsi="Consolas" w:cs="굴림"/>
+          <w:color w:val="CE9178"/>
+          <w:kern w:val="0"/>
+          <w:sz w:val="21"/>
+          <w:szCs w:val="21"/>
+        </w:rPr>
+        <w:t>브라질</w:t>
+      </w:r>
+      <w:r>
+        <w:rPr>
+          <w:rFonts w:ascii="Consolas" w:eastAsia="굴림" w:hAnsi="Consolas" w:cs="굴림"/>
+          <w:color w:val="CE9178"/>
+          <w:kern w:val="0"/>
+          <w:sz w:val="21"/>
+          <w:szCs w:val="21"/>
+        </w:rPr>
+        <w:t xml:space="preserve"> </w:t>
+      </w:r>
+      <w:r>
+        <w:rPr>
+          <w:rFonts w:ascii="Consolas" w:eastAsia="굴림" w:hAnsi="Consolas" w:cs="굴림"/>
+          <w:color w:val="CE9178"/>
+          <w:kern w:val="0"/>
+          <w:sz w:val="21"/>
+          <w:szCs w:val="21"/>
+        </w:rPr>
+        <w:t>서퍼의</w:t>
+      </w:r>
+      <w:r>
+        <w:rPr>
+          <w:rFonts w:ascii="Consolas" w:eastAsia="굴림" w:hAnsi="Consolas" w:cs="굴림"/>
+          <w:color w:val="CE9178"/>
+          <w:kern w:val="0"/>
+          <w:sz w:val="21"/>
+          <w:szCs w:val="21"/>
+        </w:rPr>
+        <w:t xml:space="preserve"> </w:t>
+      </w:r>
+      <w:r>
+        <w:rPr>
+          <w:rFonts w:ascii="Consolas" w:eastAsia="굴림" w:hAnsi="Consolas" w:cs="굴림"/>
+          <w:color w:val="CE9178"/>
+          <w:kern w:val="0"/>
+          <w:sz w:val="21"/>
+          <w:szCs w:val="21"/>
+        </w:rPr>
+        <w:t>기네스</w:t>
+      </w:r>
+      <w:r>
+        <w:rPr>
+          <w:rFonts w:ascii="Consolas" w:eastAsia="굴림" w:hAnsi="Consolas" w:cs="굴림"/>
+          <w:color w:val="CE9178"/>
+          <w:kern w:val="0"/>
+          <w:sz w:val="21"/>
+          <w:szCs w:val="21"/>
+        </w:rPr>
+        <w:t xml:space="preserve"> </w:t>
+      </w:r>
+      <w:r>
+        <w:rPr>
+          <w:rFonts w:ascii="Consolas" w:eastAsia="굴림" w:hAnsi="Consolas" w:cs="굴림"/>
+          <w:color w:val="CE9178"/>
+          <w:kern w:val="0"/>
+          <w:sz w:val="21"/>
+          <w:szCs w:val="21"/>
+        </w:rPr>
+        <w:t>신기록</w:t>
+      </w:r>
+      <w:r>
+        <w:rPr>
+          <w:rFonts w:ascii="Consolas" w:eastAsia="굴림" w:hAnsi="Consolas" w:cs="굴림"/>
+          <w:color w:val="CE9178"/>
+          <w:kern w:val="0"/>
+          <w:sz w:val="21"/>
+          <w:szCs w:val="21"/>
+        </w:rPr>
+        <w:t>'</w:t>
+      </w:r>
+      <w:r>
+        <w:rPr>
+          <w:rFonts w:ascii="Consolas" w:eastAsia="굴림" w:hAnsi="Consolas" w:cs="굴림"/>
+          <w:color w:val="CCCCCC"/>
+          <w:kern w:val="0"/>
+          <w:sz w:val="21"/>
+          <w:szCs w:val="21"/>
+        </w:rPr>
+        <w:t xml:space="preserve">, </w:t>
+      </w:r>
+      <w:r>
+        <w:rPr>
+          <w:rFonts w:ascii="Consolas" w:eastAsia="굴림" w:hAnsi="Consolas" w:cs="굴림"/>
+          <w:color w:val="569CD6"/>
+          <w:kern w:val="0"/>
+          <w:sz w:val="21"/>
+          <w:szCs w:val="21"/>
+        </w:rPr>
+        <w:t>start</w:t>
+      </w:r>
+      <w:r>
+        <w:rPr>
+          <w:rFonts w:ascii="Consolas" w:eastAsia="굴림" w:hAnsi="Consolas" w:cs="굴림"/>
+          <w:color w:val="CCCCCC"/>
+          <w:kern w:val="0"/>
+          <w:sz w:val="21"/>
+          <w:szCs w:val="21"/>
+        </w:rPr>
+        <w:t xml:space="preserve">=0.1, </w:t>
+      </w:r>
+      <w:r>
+        <w:rPr>
+          <w:rFonts w:ascii="Consolas" w:eastAsia="굴림" w:hAnsi="Consolas" w:cs="굴림"/>
+          <w:color w:val="569CD6"/>
+          <w:kern w:val="0"/>
+          <w:sz w:val="21"/>
+          <w:szCs w:val="21"/>
+        </w:rPr>
+        <w:t>duration</w:t>
+      </w:r>
+      <w:r>
+        <w:rPr>
+          <w:rFonts w:ascii="Consolas" w:eastAsia="굴림" w:hAnsi="Consolas" w:cs="굴림"/>
+          <w:color w:val="CCCCCC"/>
+          <w:kern w:val="0"/>
+          <w:sz w:val="21"/>
+          <w:szCs w:val="21"/>
+        </w:rPr>
+        <w:t>=67.968)]),</w:t>
       </w:r>
     </w:p>
     <w:p>
@@ -10110,36 +9479,6 @@
           <w:szCs w:val="21"/>
         </w:rPr>
       </w:pPr>
-      <w:r>
-        <w:rPr>
-          <w:rFonts w:ascii="Consolas" w:eastAsia="굴림" w:hAnsi="Consolas" w:cs="굴림"/>
-          <w:color w:val="CCCCCC"/>
-          <w:kern w:val="0"/>
-          <w:sz w:val="21"/>
-          <w:szCs w:val="21"/>
-        </w:rPr>
-        <w:t> </w:t>
-      </w:r>
-      <w:r>
-        <w:rPr>
-          <w:rFonts w:ascii="Consolas" w:eastAsia="굴림" w:hAnsi="Consolas" w:cs="굴림"/>
-          <w:color w:val="CE9178"/>
-          <w:kern w:val="0"/>
-          <w:sz w:val="21"/>
-          <w:szCs w:val="21"/>
-        </w:rPr>
-        <w:t>'3593b521-fdcc-42c1-9040-f6c9cda481cd_Je0sxeRPD58_0_c.mp4'</w:t>
-      </w:r>
-      <w:r>
-        <w:rPr>
-          <w:rFonts w:ascii="Consolas" w:eastAsia="굴림" w:hAnsi="Consolas" w:cs="굴림"/>
-          <w:color w:val="CCCCCC"/>
-          <w:kern w:val="0"/>
-          <w:sz w:val="21"/>
-          <w:szCs w:val="21"/>
-        </w:rPr>
-        <w:t>,</w:t>
-      </w:r>
     </w:p>
     <w:p>
       <w:pPr>
@@ -10166,27 +9505,798 @@
           <w:sz w:val="21"/>
           <w:szCs w:val="21"/>
         </w:rPr>
-        <w:t> </w:t>
-      </w:r>
-      <w:r>
-        <w:rPr>
-          <w:rFonts w:ascii="Consolas" w:eastAsia="굴림" w:hAnsi="Consolas" w:cs="굴림"/>
-          <w:color w:val="CE9178"/>
-          <w:kern w:val="0"/>
-          <w:sz w:val="21"/>
-          <w:szCs w:val="21"/>
-        </w:rPr>
-        <w:t>'3593b521-fdcc-42c1-9040-f6c9cda481cd_Je0sxeRPD58_0_t.mp4'</w:t>
-      </w:r>
-      <w:r>
-        <w:rPr>
-          <w:rFonts w:ascii="Consolas" w:eastAsia="굴림" w:hAnsi="Consolas" w:cs="굴림"/>
-          <w:color w:val="CCCCCC"/>
-          <w:kern w:val="0"/>
-          <w:sz w:val="21"/>
-          <w:szCs w:val="21"/>
-        </w:rPr>
-        <w:t>,</w:t>
+        <w:t> Summary(</w:t>
+      </w:r>
+      <w:r>
+        <w:rPr>
+          <w:rFonts w:ascii="Consolas" w:eastAsia="굴림" w:hAnsi="Consolas" w:cs="굴림"/>
+          <w:color w:val="569CD6"/>
+          <w:kern w:val="0"/>
+          <w:sz w:val="21"/>
+          <w:szCs w:val="21"/>
+        </w:rPr>
+        <w:t>video_id</w:t>
+      </w:r>
+      <w:r>
+        <w:rPr>
+          <w:rFonts w:ascii="Consolas" w:eastAsia="굴림" w:hAnsi="Consolas" w:cs="굴림"/>
+          <w:color w:val="CCCCCC"/>
+          <w:kern w:val="0"/>
+          <w:sz w:val="21"/>
+          <w:szCs w:val="21"/>
+        </w:rPr>
+        <w:t>=</w:t>
+      </w:r>
+      <w:r>
+        <w:rPr>
+          <w:rFonts w:ascii="Consolas" w:eastAsia="굴림" w:hAnsi="Consolas" w:cs="굴림"/>
+          <w:color w:val="CE9178"/>
+          <w:kern w:val="0"/>
+          <w:sz w:val="21"/>
+          <w:szCs w:val="21"/>
+        </w:rPr>
+        <w:t>'IlGqIab-tRA'</w:t>
+      </w:r>
+      <w:r>
+        <w:rPr>
+          <w:rFonts w:ascii="Consolas" w:eastAsia="굴림" w:hAnsi="Consolas" w:cs="굴림"/>
+          <w:color w:val="CCCCCC"/>
+          <w:kern w:val="0"/>
+          <w:sz w:val="21"/>
+          <w:szCs w:val="21"/>
+        </w:rPr>
+        <w:t xml:space="preserve">, </w:t>
+      </w:r>
+      <w:r>
+        <w:rPr>
+          <w:rFonts w:ascii="Consolas" w:eastAsia="굴림" w:hAnsi="Consolas" w:cs="굴림"/>
+          <w:color w:val="569CD6"/>
+          <w:kern w:val="0"/>
+          <w:sz w:val="21"/>
+          <w:szCs w:val="21"/>
+        </w:rPr>
+        <w:t>channel_name</w:t>
+      </w:r>
+      <w:r>
+        <w:rPr>
+          <w:rFonts w:ascii="Consolas" w:eastAsia="굴림" w:hAnsi="Consolas" w:cs="굴림"/>
+          <w:color w:val="CCCCCC"/>
+          <w:kern w:val="0"/>
+          <w:sz w:val="21"/>
+          <w:szCs w:val="21"/>
+        </w:rPr>
+        <w:t>=</w:t>
+      </w:r>
+      <w:r>
+        <w:rPr>
+          <w:rFonts w:ascii="Consolas" w:eastAsia="굴림" w:hAnsi="Consolas" w:cs="굴림"/>
+          <w:color w:val="CE9178"/>
+          <w:kern w:val="0"/>
+          <w:sz w:val="21"/>
+          <w:szCs w:val="21"/>
+        </w:rPr>
+        <w:t>'SBS Entertainment'</w:t>
+      </w:r>
+      <w:r>
+        <w:rPr>
+          <w:rFonts w:ascii="Consolas" w:eastAsia="굴림" w:hAnsi="Consolas" w:cs="굴림"/>
+          <w:color w:val="CCCCCC"/>
+          <w:kern w:val="0"/>
+          <w:sz w:val="21"/>
+          <w:szCs w:val="21"/>
+        </w:rPr>
+        <w:t xml:space="preserve">, </w:t>
+      </w:r>
+      <w:r>
+        <w:rPr>
+          <w:rFonts w:ascii="Consolas" w:eastAsia="굴림" w:hAnsi="Consolas" w:cs="굴림"/>
+          <w:color w:val="569CD6"/>
+          <w:kern w:val="0"/>
+          <w:sz w:val="21"/>
+          <w:szCs w:val="21"/>
+        </w:rPr>
+        <w:t>description</w:t>
+      </w:r>
+      <w:r>
+        <w:rPr>
+          <w:rFonts w:ascii="Consolas" w:eastAsia="굴림" w:hAnsi="Consolas" w:cs="굴림"/>
+          <w:color w:val="CCCCCC"/>
+          <w:kern w:val="0"/>
+          <w:sz w:val="21"/>
+          <w:szCs w:val="21"/>
+        </w:rPr>
+        <w:t>=</w:t>
+      </w:r>
+      <w:r>
+        <w:rPr>
+          <w:rFonts w:ascii="Consolas" w:eastAsia="굴림" w:hAnsi="Consolas" w:cs="굴림"/>
+          <w:color w:val="CE9178"/>
+          <w:kern w:val="0"/>
+          <w:sz w:val="21"/>
+          <w:szCs w:val="21"/>
+        </w:rPr>
+        <w:t>'</w:t>
+      </w:r>
+      <w:r>
+        <w:rPr>
+          <w:rFonts w:ascii="Consolas" w:eastAsia="굴림" w:hAnsi="Consolas" w:cs="굴림"/>
+          <w:color w:val="CE9178"/>
+          <w:kern w:val="0"/>
+          <w:sz w:val="21"/>
+          <w:szCs w:val="21"/>
+        </w:rPr>
+        <w:t>한국</w:t>
+      </w:r>
+      <w:r>
+        <w:rPr>
+          <w:rFonts w:ascii="Consolas" w:eastAsia="굴림" w:hAnsi="Consolas" w:cs="굴림"/>
+          <w:color w:val="CE9178"/>
+          <w:kern w:val="0"/>
+          <w:sz w:val="21"/>
+          <w:szCs w:val="21"/>
+        </w:rPr>
+        <w:t xml:space="preserve"> </w:t>
+      </w:r>
+      <w:r>
+        <w:rPr>
+          <w:rFonts w:ascii="Consolas" w:eastAsia="굴림" w:hAnsi="Consolas" w:cs="굴림"/>
+          <w:color w:val="CE9178"/>
+          <w:kern w:val="0"/>
+          <w:sz w:val="21"/>
+          <w:szCs w:val="21"/>
+        </w:rPr>
+        <w:t>대표가</w:t>
+      </w:r>
+      <w:r>
+        <w:rPr>
+          <w:rFonts w:ascii="Consolas" w:eastAsia="굴림" w:hAnsi="Consolas" w:cs="굴림"/>
+          <w:color w:val="CE9178"/>
+          <w:kern w:val="0"/>
+          <w:sz w:val="21"/>
+          <w:szCs w:val="21"/>
+        </w:rPr>
+        <w:t xml:space="preserve"> </w:t>
+      </w:r>
+      <w:r>
+        <w:rPr>
+          <w:rFonts w:ascii="Consolas" w:eastAsia="굴림" w:hAnsi="Consolas" w:cs="굴림"/>
+          <w:color w:val="CE9178"/>
+          <w:kern w:val="0"/>
+          <w:sz w:val="21"/>
+          <w:szCs w:val="21"/>
+        </w:rPr>
+        <w:t>기네스</w:t>
+      </w:r>
+      <w:r>
+        <w:rPr>
+          <w:rFonts w:ascii="Consolas" w:eastAsia="굴림" w:hAnsi="Consolas" w:cs="굴림"/>
+          <w:color w:val="CE9178"/>
+          <w:kern w:val="0"/>
+          <w:sz w:val="21"/>
+          <w:szCs w:val="21"/>
+        </w:rPr>
+        <w:t xml:space="preserve"> </w:t>
+      </w:r>
+      <w:r>
+        <w:rPr>
+          <w:rFonts w:ascii="Consolas" w:eastAsia="굴림" w:hAnsi="Consolas" w:cs="굴림"/>
+          <w:color w:val="CE9178"/>
+          <w:kern w:val="0"/>
+          <w:sz w:val="21"/>
+          <w:szCs w:val="21"/>
+        </w:rPr>
+        <w:t>기록에</w:t>
+      </w:r>
+      <w:r>
+        <w:rPr>
+          <w:rFonts w:ascii="Consolas" w:eastAsia="굴림" w:hAnsi="Consolas" w:cs="굴림"/>
+          <w:color w:val="CE9178"/>
+          <w:kern w:val="0"/>
+          <w:sz w:val="21"/>
+          <w:szCs w:val="21"/>
+        </w:rPr>
+        <w:t xml:space="preserve"> </w:t>
+      </w:r>
+      <w:r>
+        <w:rPr>
+          <w:rFonts w:ascii="Consolas" w:eastAsia="굴림" w:hAnsi="Consolas" w:cs="굴림"/>
+          <w:color w:val="CE9178"/>
+          <w:kern w:val="0"/>
+          <w:sz w:val="21"/>
+          <w:szCs w:val="21"/>
+        </w:rPr>
+        <w:t>도전하는</w:t>
+      </w:r>
+      <w:r>
+        <w:rPr>
+          <w:rFonts w:ascii="Consolas" w:eastAsia="굴림" w:hAnsi="Consolas" w:cs="굴림"/>
+          <w:color w:val="CE9178"/>
+          <w:kern w:val="0"/>
+          <w:sz w:val="21"/>
+          <w:szCs w:val="21"/>
+        </w:rPr>
+        <w:t xml:space="preserve"> </w:t>
+      </w:r>
+      <w:r>
+        <w:rPr>
+          <w:rFonts w:ascii="Consolas" w:eastAsia="굴림" w:hAnsi="Consolas" w:cs="굴림"/>
+          <w:color w:val="CE9178"/>
+          <w:kern w:val="0"/>
+          <w:sz w:val="21"/>
+          <w:szCs w:val="21"/>
+        </w:rPr>
+        <w:t>모습을</w:t>
+      </w:r>
+      <w:r>
+        <w:rPr>
+          <w:rFonts w:ascii="Consolas" w:eastAsia="굴림" w:hAnsi="Consolas" w:cs="굴림"/>
+          <w:color w:val="CE9178"/>
+          <w:kern w:val="0"/>
+          <w:sz w:val="21"/>
+          <w:szCs w:val="21"/>
+        </w:rPr>
+        <w:t xml:space="preserve"> </w:t>
+      </w:r>
+      <w:r>
+        <w:rPr>
+          <w:rFonts w:ascii="Consolas" w:eastAsia="굴림" w:hAnsi="Consolas" w:cs="굴림"/>
+          <w:color w:val="CE9178"/>
+          <w:kern w:val="0"/>
+          <w:sz w:val="21"/>
+          <w:szCs w:val="21"/>
+        </w:rPr>
+        <w:t>담은</w:t>
+      </w:r>
+      <w:r>
+        <w:rPr>
+          <w:rFonts w:ascii="Consolas" w:eastAsia="굴림" w:hAnsi="Consolas" w:cs="굴림"/>
+          <w:color w:val="CE9178"/>
+          <w:kern w:val="0"/>
+          <w:sz w:val="21"/>
+          <w:szCs w:val="21"/>
+        </w:rPr>
+        <w:t xml:space="preserve"> </w:t>
+      </w:r>
+      <w:r>
+        <w:rPr>
+          <w:rFonts w:ascii="Consolas" w:eastAsia="굴림" w:hAnsi="Consolas" w:cs="굴림"/>
+          <w:color w:val="CE9178"/>
+          <w:kern w:val="0"/>
+          <w:sz w:val="21"/>
+          <w:szCs w:val="21"/>
+        </w:rPr>
+        <w:t>영상입니다</w:t>
+      </w:r>
+      <w:r>
+        <w:rPr>
+          <w:rFonts w:ascii="Consolas" w:eastAsia="굴림" w:hAnsi="Consolas" w:cs="굴림"/>
+          <w:color w:val="CE9178"/>
+          <w:kern w:val="0"/>
+          <w:sz w:val="21"/>
+          <w:szCs w:val="21"/>
+        </w:rPr>
+        <w:t>.'</w:t>
+      </w:r>
+      <w:r>
+        <w:rPr>
+          <w:rFonts w:ascii="Consolas" w:eastAsia="굴림" w:hAnsi="Consolas" w:cs="굴림"/>
+          <w:color w:val="CCCCCC"/>
+          <w:kern w:val="0"/>
+          <w:sz w:val="21"/>
+          <w:szCs w:val="21"/>
+        </w:rPr>
+        <w:t xml:space="preserve">, </w:t>
+      </w:r>
+      <w:r>
+        <w:rPr>
+          <w:rFonts w:ascii="Consolas" w:eastAsia="굴림" w:hAnsi="Consolas" w:cs="굴림"/>
+          <w:color w:val="569CD6"/>
+          <w:kern w:val="0"/>
+          <w:sz w:val="21"/>
+          <w:szCs w:val="21"/>
+        </w:rPr>
+        <w:t>segments</w:t>
+      </w:r>
+      <w:r>
+        <w:rPr>
+          <w:rFonts w:ascii="Consolas" w:eastAsia="굴림" w:hAnsi="Consolas" w:cs="굴림"/>
+          <w:color w:val="CCCCCC"/>
+          <w:kern w:val="0"/>
+          <w:sz w:val="21"/>
+          <w:szCs w:val="21"/>
+        </w:rPr>
+        <w:t>=[Segment(</w:t>
+      </w:r>
+      <w:r>
+        <w:rPr>
+          <w:rFonts w:ascii="Consolas" w:eastAsia="굴림" w:hAnsi="Consolas" w:cs="굴림"/>
+          <w:color w:val="569CD6"/>
+          <w:kern w:val="0"/>
+          <w:sz w:val="21"/>
+          <w:szCs w:val="21"/>
+        </w:rPr>
+        <w:t>title</w:t>
+      </w:r>
+      <w:r>
+        <w:rPr>
+          <w:rFonts w:ascii="Consolas" w:eastAsia="굴림" w:hAnsi="Consolas" w:cs="굴림"/>
+          <w:color w:val="CCCCCC"/>
+          <w:kern w:val="0"/>
+          <w:sz w:val="21"/>
+          <w:szCs w:val="21"/>
+        </w:rPr>
+        <w:t>=</w:t>
+      </w:r>
+      <w:r>
+        <w:rPr>
+          <w:rFonts w:ascii="Consolas" w:eastAsia="굴림" w:hAnsi="Consolas" w:cs="굴림"/>
+          <w:color w:val="CE9178"/>
+          <w:kern w:val="0"/>
+          <w:sz w:val="21"/>
+          <w:szCs w:val="21"/>
+        </w:rPr>
+        <w:t>'</w:t>
+      </w:r>
+      <w:r>
+        <w:rPr>
+          <w:rFonts w:ascii="Consolas" w:eastAsia="굴림" w:hAnsi="Consolas" w:cs="굴림"/>
+          <w:color w:val="CE9178"/>
+          <w:kern w:val="0"/>
+          <w:sz w:val="21"/>
+          <w:szCs w:val="21"/>
+        </w:rPr>
+        <w:t>기네스</w:t>
+      </w:r>
+      <w:r>
+        <w:rPr>
+          <w:rFonts w:ascii="Consolas" w:eastAsia="굴림" w:hAnsi="Consolas" w:cs="굴림"/>
+          <w:color w:val="CE9178"/>
+          <w:kern w:val="0"/>
+          <w:sz w:val="21"/>
+          <w:szCs w:val="21"/>
+        </w:rPr>
+        <w:t xml:space="preserve"> </w:t>
+      </w:r>
+      <w:r>
+        <w:rPr>
+          <w:rFonts w:ascii="Consolas" w:eastAsia="굴림" w:hAnsi="Consolas" w:cs="굴림"/>
+          <w:color w:val="CE9178"/>
+          <w:kern w:val="0"/>
+          <w:sz w:val="21"/>
+          <w:szCs w:val="21"/>
+        </w:rPr>
+        <w:t>기록</w:t>
+      </w:r>
+      <w:r>
+        <w:rPr>
+          <w:rFonts w:ascii="Consolas" w:eastAsia="굴림" w:hAnsi="Consolas" w:cs="굴림"/>
+          <w:color w:val="CE9178"/>
+          <w:kern w:val="0"/>
+          <w:sz w:val="21"/>
+          <w:szCs w:val="21"/>
+        </w:rPr>
+        <w:t xml:space="preserve"> </w:t>
+      </w:r>
+      <w:r>
+        <w:rPr>
+          <w:rFonts w:ascii="Consolas" w:eastAsia="굴림" w:hAnsi="Consolas" w:cs="굴림"/>
+          <w:color w:val="CE9178"/>
+          <w:kern w:val="0"/>
+          <w:sz w:val="21"/>
+          <w:szCs w:val="21"/>
+        </w:rPr>
+        <w:t>도전</w:t>
+      </w:r>
+      <w:r>
+        <w:rPr>
+          <w:rFonts w:ascii="Consolas" w:eastAsia="굴림" w:hAnsi="Consolas" w:cs="굴림"/>
+          <w:color w:val="CE9178"/>
+          <w:kern w:val="0"/>
+          <w:sz w:val="21"/>
+          <w:szCs w:val="21"/>
+        </w:rPr>
+        <w:t xml:space="preserve"> </w:t>
+      </w:r>
+      <w:r>
+        <w:rPr>
+          <w:rFonts w:ascii="Consolas" w:eastAsia="굴림" w:hAnsi="Consolas" w:cs="굴림"/>
+          <w:color w:val="CE9178"/>
+          <w:kern w:val="0"/>
+          <w:sz w:val="21"/>
+          <w:szCs w:val="21"/>
+        </w:rPr>
+        <w:t>소개</w:t>
+      </w:r>
+      <w:r>
+        <w:rPr>
+          <w:rFonts w:ascii="Consolas" w:eastAsia="굴림" w:hAnsi="Consolas" w:cs="굴림"/>
+          <w:color w:val="CE9178"/>
+          <w:kern w:val="0"/>
+          <w:sz w:val="21"/>
+          <w:szCs w:val="21"/>
+        </w:rPr>
+        <w:t>'</w:t>
+      </w:r>
+      <w:r>
+        <w:rPr>
+          <w:rFonts w:ascii="Consolas" w:eastAsia="굴림" w:hAnsi="Consolas" w:cs="굴림"/>
+          <w:color w:val="CCCCCC"/>
+          <w:kern w:val="0"/>
+          <w:sz w:val="21"/>
+          <w:szCs w:val="21"/>
+        </w:rPr>
+        <w:t xml:space="preserve">, </w:t>
+      </w:r>
+      <w:r>
+        <w:rPr>
+          <w:rFonts w:ascii="Consolas" w:eastAsia="굴림" w:hAnsi="Consolas" w:cs="굴림"/>
+          <w:color w:val="569CD6"/>
+          <w:kern w:val="0"/>
+          <w:sz w:val="21"/>
+          <w:szCs w:val="21"/>
+        </w:rPr>
+        <w:t>start</w:t>
+      </w:r>
+      <w:r>
+        <w:rPr>
+          <w:rFonts w:ascii="Consolas" w:eastAsia="굴림" w:hAnsi="Consolas" w:cs="굴림"/>
+          <w:color w:val="CCCCCC"/>
+          <w:kern w:val="0"/>
+          <w:sz w:val="21"/>
+          <w:szCs w:val="21"/>
+        </w:rPr>
+        <w:t xml:space="preserve">=0.12, </w:t>
+      </w:r>
+      <w:r>
+        <w:rPr>
+          <w:rFonts w:ascii="Consolas" w:eastAsia="굴림" w:hAnsi="Consolas" w:cs="굴림"/>
+          <w:color w:val="569CD6"/>
+          <w:kern w:val="0"/>
+          <w:sz w:val="21"/>
+          <w:szCs w:val="21"/>
+        </w:rPr>
+        <w:t>duration</w:t>
+      </w:r>
+      <w:r>
+        <w:rPr>
+          <w:rFonts w:ascii="Consolas" w:eastAsia="굴림" w:hAnsi="Consolas" w:cs="굴림"/>
+          <w:color w:val="CCCCCC"/>
+          <w:kern w:val="0"/>
+          <w:sz w:val="21"/>
+          <w:szCs w:val="21"/>
+        </w:rPr>
+        <w:t xml:space="preserve">=13.76), </w:t>
+      </w:r>
+      <w:r>
+        <w:rPr>
+          <w:rFonts w:ascii="Consolas" w:eastAsia="굴림" w:hAnsi="Consolas" w:cs="굴림"/>
+          <w:color w:val="CCCCCC"/>
+          <w:kern w:val="0"/>
+          <w:sz w:val="21"/>
+          <w:szCs w:val="21"/>
+        </w:rPr>
+        <w:lastRenderedPageBreak/>
+        <w:t>Segment(</w:t>
+      </w:r>
+      <w:r>
+        <w:rPr>
+          <w:rFonts w:ascii="Consolas" w:eastAsia="굴림" w:hAnsi="Consolas" w:cs="굴림"/>
+          <w:color w:val="569CD6"/>
+          <w:kern w:val="0"/>
+          <w:sz w:val="21"/>
+          <w:szCs w:val="21"/>
+        </w:rPr>
+        <w:t>title</w:t>
+      </w:r>
+      <w:r>
+        <w:rPr>
+          <w:rFonts w:ascii="Consolas" w:eastAsia="굴림" w:hAnsi="Consolas" w:cs="굴림"/>
+          <w:color w:val="CCCCCC"/>
+          <w:kern w:val="0"/>
+          <w:sz w:val="21"/>
+          <w:szCs w:val="21"/>
+        </w:rPr>
+        <w:t>=</w:t>
+      </w:r>
+      <w:r>
+        <w:rPr>
+          <w:rFonts w:ascii="Consolas" w:eastAsia="굴림" w:hAnsi="Consolas" w:cs="굴림"/>
+          <w:color w:val="CE9178"/>
+          <w:kern w:val="0"/>
+          <w:sz w:val="21"/>
+          <w:szCs w:val="21"/>
+        </w:rPr>
+        <w:t>'</w:t>
+      </w:r>
+      <w:r>
+        <w:rPr>
+          <w:rFonts w:ascii="Consolas" w:eastAsia="굴림" w:hAnsi="Consolas" w:cs="굴림"/>
+          <w:color w:val="CE9178"/>
+          <w:kern w:val="0"/>
+          <w:sz w:val="21"/>
+          <w:szCs w:val="21"/>
+        </w:rPr>
+        <w:t>기네스</w:t>
+      </w:r>
+      <w:r>
+        <w:rPr>
+          <w:rFonts w:ascii="Consolas" w:eastAsia="굴림" w:hAnsi="Consolas" w:cs="굴림"/>
+          <w:color w:val="CE9178"/>
+          <w:kern w:val="0"/>
+          <w:sz w:val="21"/>
+          <w:szCs w:val="21"/>
+        </w:rPr>
+        <w:t xml:space="preserve"> </w:t>
+      </w:r>
+      <w:r>
+        <w:rPr>
+          <w:rFonts w:ascii="Consolas" w:eastAsia="굴림" w:hAnsi="Consolas" w:cs="굴림"/>
+          <w:color w:val="CE9178"/>
+          <w:kern w:val="0"/>
+          <w:sz w:val="21"/>
+          <w:szCs w:val="21"/>
+        </w:rPr>
+        <w:t>기록</w:t>
+      </w:r>
+      <w:r>
+        <w:rPr>
+          <w:rFonts w:ascii="Consolas" w:eastAsia="굴림" w:hAnsi="Consolas" w:cs="굴림"/>
+          <w:color w:val="CE9178"/>
+          <w:kern w:val="0"/>
+          <w:sz w:val="21"/>
+          <w:szCs w:val="21"/>
+        </w:rPr>
+        <w:t xml:space="preserve"> </w:t>
+      </w:r>
+      <w:r>
+        <w:rPr>
+          <w:rFonts w:ascii="Consolas" w:eastAsia="굴림" w:hAnsi="Consolas" w:cs="굴림"/>
+          <w:color w:val="CE9178"/>
+          <w:kern w:val="0"/>
+          <w:sz w:val="21"/>
+          <w:szCs w:val="21"/>
+        </w:rPr>
+        <w:t>도전</w:t>
+      </w:r>
+      <w:r>
+        <w:rPr>
+          <w:rFonts w:ascii="Consolas" w:eastAsia="굴림" w:hAnsi="Consolas" w:cs="굴림"/>
+          <w:color w:val="CE9178"/>
+          <w:kern w:val="0"/>
+          <w:sz w:val="21"/>
+          <w:szCs w:val="21"/>
+        </w:rPr>
+        <w:t xml:space="preserve"> </w:t>
+      </w:r>
+      <w:r>
+        <w:rPr>
+          <w:rFonts w:ascii="Consolas" w:eastAsia="굴림" w:hAnsi="Consolas" w:cs="굴림"/>
+          <w:color w:val="CE9178"/>
+          <w:kern w:val="0"/>
+          <w:sz w:val="21"/>
+          <w:szCs w:val="21"/>
+        </w:rPr>
+        <w:t>시작</w:t>
+      </w:r>
+      <w:r>
+        <w:rPr>
+          <w:rFonts w:ascii="Consolas" w:eastAsia="굴림" w:hAnsi="Consolas" w:cs="굴림"/>
+          <w:color w:val="CE9178"/>
+          <w:kern w:val="0"/>
+          <w:sz w:val="21"/>
+          <w:szCs w:val="21"/>
+        </w:rPr>
+        <w:t>'</w:t>
+      </w:r>
+      <w:r>
+        <w:rPr>
+          <w:rFonts w:ascii="Consolas" w:eastAsia="굴림" w:hAnsi="Consolas" w:cs="굴림"/>
+          <w:color w:val="CCCCCC"/>
+          <w:kern w:val="0"/>
+          <w:sz w:val="21"/>
+          <w:szCs w:val="21"/>
+        </w:rPr>
+        <w:t xml:space="preserve">, </w:t>
+      </w:r>
+      <w:r>
+        <w:rPr>
+          <w:rFonts w:ascii="Consolas" w:eastAsia="굴림" w:hAnsi="Consolas" w:cs="굴림"/>
+          <w:color w:val="569CD6"/>
+          <w:kern w:val="0"/>
+          <w:sz w:val="21"/>
+          <w:szCs w:val="21"/>
+        </w:rPr>
+        <w:t>start</w:t>
+      </w:r>
+      <w:r>
+        <w:rPr>
+          <w:rFonts w:ascii="Consolas" w:eastAsia="굴림" w:hAnsi="Consolas" w:cs="굴림"/>
+          <w:color w:val="CCCCCC"/>
+          <w:kern w:val="0"/>
+          <w:sz w:val="21"/>
+          <w:szCs w:val="21"/>
+        </w:rPr>
+        <w:t xml:space="preserve">=32.32, </w:t>
+      </w:r>
+      <w:r>
+        <w:rPr>
+          <w:rFonts w:ascii="Consolas" w:eastAsia="굴림" w:hAnsi="Consolas" w:cs="굴림"/>
+          <w:color w:val="569CD6"/>
+          <w:kern w:val="0"/>
+          <w:sz w:val="21"/>
+          <w:szCs w:val="21"/>
+        </w:rPr>
+        <w:t>duration</w:t>
+      </w:r>
+      <w:r>
+        <w:rPr>
+          <w:rFonts w:ascii="Consolas" w:eastAsia="굴림" w:hAnsi="Consolas" w:cs="굴림"/>
+          <w:color w:val="CCCCCC"/>
+          <w:kern w:val="0"/>
+          <w:sz w:val="21"/>
+          <w:szCs w:val="21"/>
+        </w:rPr>
+        <w:t>=16.362), Segment(</w:t>
+      </w:r>
+      <w:r>
+        <w:rPr>
+          <w:rFonts w:ascii="Consolas" w:eastAsia="굴림" w:hAnsi="Consolas" w:cs="굴림"/>
+          <w:color w:val="569CD6"/>
+          <w:kern w:val="0"/>
+          <w:sz w:val="21"/>
+          <w:szCs w:val="21"/>
+        </w:rPr>
+        <w:t>title</w:t>
+      </w:r>
+      <w:r>
+        <w:rPr>
+          <w:rFonts w:ascii="Consolas" w:eastAsia="굴림" w:hAnsi="Consolas" w:cs="굴림"/>
+          <w:color w:val="CCCCCC"/>
+          <w:kern w:val="0"/>
+          <w:sz w:val="21"/>
+          <w:szCs w:val="21"/>
+        </w:rPr>
+        <w:t>=</w:t>
+      </w:r>
+      <w:r>
+        <w:rPr>
+          <w:rFonts w:ascii="Consolas" w:eastAsia="굴림" w:hAnsi="Consolas" w:cs="굴림"/>
+          <w:color w:val="CE9178"/>
+          <w:kern w:val="0"/>
+          <w:sz w:val="21"/>
+          <w:szCs w:val="21"/>
+        </w:rPr>
+        <w:t>'</w:t>
+      </w:r>
+      <w:r>
+        <w:rPr>
+          <w:rFonts w:ascii="Consolas" w:eastAsia="굴림" w:hAnsi="Consolas" w:cs="굴림"/>
+          <w:color w:val="CE9178"/>
+          <w:kern w:val="0"/>
+          <w:sz w:val="21"/>
+          <w:szCs w:val="21"/>
+        </w:rPr>
+        <w:t>기네스</w:t>
+      </w:r>
+      <w:r>
+        <w:rPr>
+          <w:rFonts w:ascii="Consolas" w:eastAsia="굴림" w:hAnsi="Consolas" w:cs="굴림"/>
+          <w:color w:val="CE9178"/>
+          <w:kern w:val="0"/>
+          <w:sz w:val="21"/>
+          <w:szCs w:val="21"/>
+        </w:rPr>
+        <w:t xml:space="preserve"> </w:t>
+      </w:r>
+      <w:r>
+        <w:rPr>
+          <w:rFonts w:ascii="Consolas" w:eastAsia="굴림" w:hAnsi="Consolas" w:cs="굴림"/>
+          <w:color w:val="CE9178"/>
+          <w:kern w:val="0"/>
+          <w:sz w:val="21"/>
+          <w:szCs w:val="21"/>
+        </w:rPr>
+        <w:t>기록</w:t>
+      </w:r>
+      <w:r>
+        <w:rPr>
+          <w:rFonts w:ascii="Consolas" w:eastAsia="굴림" w:hAnsi="Consolas" w:cs="굴림"/>
+          <w:color w:val="CE9178"/>
+          <w:kern w:val="0"/>
+          <w:sz w:val="21"/>
+          <w:szCs w:val="21"/>
+        </w:rPr>
+        <w:t xml:space="preserve"> </w:t>
+      </w:r>
+      <w:r>
+        <w:rPr>
+          <w:rFonts w:ascii="Consolas" w:eastAsia="굴림" w:hAnsi="Consolas" w:cs="굴림"/>
+          <w:color w:val="CE9178"/>
+          <w:kern w:val="0"/>
+          <w:sz w:val="21"/>
+          <w:szCs w:val="21"/>
+        </w:rPr>
+        <w:t>도전</w:t>
+      </w:r>
+      <w:r>
+        <w:rPr>
+          <w:rFonts w:ascii="Consolas" w:eastAsia="굴림" w:hAnsi="Consolas" w:cs="굴림"/>
+          <w:color w:val="CE9178"/>
+          <w:kern w:val="0"/>
+          <w:sz w:val="21"/>
+          <w:szCs w:val="21"/>
+        </w:rPr>
+        <w:t xml:space="preserve"> </w:t>
+      </w:r>
+      <w:r>
+        <w:rPr>
+          <w:rFonts w:ascii="Consolas" w:eastAsia="굴림" w:hAnsi="Consolas" w:cs="굴림"/>
+          <w:color w:val="CE9178"/>
+          <w:kern w:val="0"/>
+          <w:sz w:val="21"/>
+          <w:szCs w:val="21"/>
+        </w:rPr>
+        <w:t>성공</w:t>
+      </w:r>
+      <w:r>
+        <w:rPr>
+          <w:rFonts w:ascii="Consolas" w:eastAsia="굴림" w:hAnsi="Consolas" w:cs="굴림"/>
+          <w:color w:val="CE9178"/>
+          <w:kern w:val="0"/>
+          <w:sz w:val="21"/>
+          <w:szCs w:val="21"/>
+        </w:rPr>
+        <w:t>'</w:t>
+      </w:r>
+      <w:r>
+        <w:rPr>
+          <w:rFonts w:ascii="Consolas" w:eastAsia="굴림" w:hAnsi="Consolas" w:cs="굴림"/>
+          <w:color w:val="CCCCCC"/>
+          <w:kern w:val="0"/>
+          <w:sz w:val="21"/>
+          <w:szCs w:val="21"/>
+        </w:rPr>
+        <w:t xml:space="preserve">, </w:t>
+      </w:r>
+      <w:r>
+        <w:rPr>
+          <w:rFonts w:ascii="Consolas" w:eastAsia="굴림" w:hAnsi="Consolas" w:cs="굴림"/>
+          <w:color w:val="569CD6"/>
+          <w:kern w:val="0"/>
+          <w:sz w:val="21"/>
+          <w:szCs w:val="21"/>
+        </w:rPr>
+        <w:t>start</w:t>
+      </w:r>
+      <w:r>
+        <w:rPr>
+          <w:rFonts w:ascii="Consolas" w:eastAsia="굴림" w:hAnsi="Consolas" w:cs="굴림"/>
+          <w:color w:val="CCCCCC"/>
+          <w:kern w:val="0"/>
+          <w:sz w:val="21"/>
+          <w:szCs w:val="21"/>
+        </w:rPr>
+        <w:t xml:space="preserve">=101.973, </w:t>
+      </w:r>
+      <w:r>
+        <w:rPr>
+          <w:rFonts w:ascii="Consolas" w:eastAsia="굴림" w:hAnsi="Consolas" w:cs="굴림"/>
+          <w:color w:val="569CD6"/>
+          <w:kern w:val="0"/>
+          <w:sz w:val="21"/>
+          <w:szCs w:val="21"/>
+        </w:rPr>
+        <w:t>duration</w:t>
+      </w:r>
+      <w:r>
+        <w:rPr>
+          <w:rFonts w:ascii="Consolas" w:eastAsia="굴림" w:hAnsi="Consolas" w:cs="굴림"/>
+          <w:color w:val="CCCCCC"/>
+          <w:kern w:val="0"/>
+          <w:sz w:val="21"/>
+          <w:szCs w:val="21"/>
+        </w:rPr>
+        <w:t>=12.968)]),</w:t>
       </w:r>
     </w:p>
     <w:p>
@@ -10206,36 +10316,6 @@
           <w:szCs w:val="21"/>
         </w:rPr>
       </w:pPr>
-      <w:r>
-        <w:rPr>
-          <w:rFonts w:ascii="Consolas" w:eastAsia="굴림" w:hAnsi="Consolas" w:cs="굴림"/>
-          <w:color w:val="CCCCCC"/>
-          <w:kern w:val="0"/>
-          <w:sz w:val="21"/>
-          <w:szCs w:val="21"/>
-        </w:rPr>
-        <w:t> </w:t>
-      </w:r>
-      <w:r>
-        <w:rPr>
-          <w:rFonts w:ascii="Consolas" w:eastAsia="굴림" w:hAnsi="Consolas" w:cs="굴림"/>
-          <w:color w:val="CE9178"/>
-          <w:kern w:val="0"/>
-          <w:sz w:val="21"/>
-          <w:szCs w:val="21"/>
-        </w:rPr>
-        <w:t>'3593b521-fdcc-42c1-9040-f6c9cda481cd_5ctys-Bgjow_c.mp4'</w:t>
-      </w:r>
-      <w:r>
-        <w:rPr>
-          <w:rFonts w:ascii="Consolas" w:eastAsia="굴림" w:hAnsi="Consolas" w:cs="굴림"/>
-          <w:color w:val="CCCCCC"/>
-          <w:kern w:val="0"/>
-          <w:sz w:val="21"/>
-          <w:szCs w:val="21"/>
-        </w:rPr>
-        <w:t>,</w:t>
-      </w:r>
     </w:p>
     <w:p>
       <w:pPr>
@@ -10262,27 +10342,287 @@
           <w:sz w:val="21"/>
           <w:szCs w:val="21"/>
         </w:rPr>
-        <w:t> </w:t>
-      </w:r>
-      <w:r>
-        <w:rPr>
-          <w:rFonts w:ascii="Consolas" w:eastAsia="굴림" w:hAnsi="Consolas" w:cs="굴림"/>
-          <w:color w:val="CE9178"/>
-          <w:kern w:val="0"/>
-          <w:sz w:val="21"/>
-          <w:szCs w:val="21"/>
-        </w:rPr>
-        <w:t>'3593b521-fdcc-42c1-9040-f6c9cda481cd_5ctys-Bgjow_0_c.mp4'</w:t>
-      </w:r>
-      <w:r>
-        <w:rPr>
-          <w:rFonts w:ascii="Consolas" w:eastAsia="굴림" w:hAnsi="Consolas" w:cs="굴림"/>
-          <w:color w:val="CCCCCC"/>
-          <w:kern w:val="0"/>
-          <w:sz w:val="21"/>
-          <w:szCs w:val="21"/>
-        </w:rPr>
-        <w:t>,</w:t>
+        <w:t> Summary(</w:t>
+      </w:r>
+      <w:r>
+        <w:rPr>
+          <w:rFonts w:ascii="Consolas" w:eastAsia="굴림" w:hAnsi="Consolas" w:cs="굴림"/>
+          <w:color w:val="569CD6"/>
+          <w:kern w:val="0"/>
+          <w:sz w:val="21"/>
+          <w:szCs w:val="21"/>
+        </w:rPr>
+        <w:t>video_id</w:t>
+      </w:r>
+      <w:r>
+        <w:rPr>
+          <w:rFonts w:ascii="Consolas" w:eastAsia="굴림" w:hAnsi="Consolas" w:cs="굴림"/>
+          <w:color w:val="CCCCCC"/>
+          <w:kern w:val="0"/>
+          <w:sz w:val="21"/>
+          <w:szCs w:val="21"/>
+        </w:rPr>
+        <w:t>=</w:t>
+      </w:r>
+      <w:r>
+        <w:rPr>
+          <w:rFonts w:ascii="Consolas" w:eastAsia="굴림" w:hAnsi="Consolas" w:cs="굴림"/>
+          <w:color w:val="CE9178"/>
+          <w:kern w:val="0"/>
+          <w:sz w:val="21"/>
+          <w:szCs w:val="21"/>
+        </w:rPr>
+        <w:t>'RLhoTII5enk'</w:t>
+      </w:r>
+      <w:r>
+        <w:rPr>
+          <w:rFonts w:ascii="Consolas" w:eastAsia="굴림" w:hAnsi="Consolas" w:cs="굴림"/>
+          <w:color w:val="CCCCCC"/>
+          <w:kern w:val="0"/>
+          <w:sz w:val="21"/>
+          <w:szCs w:val="21"/>
+        </w:rPr>
+        <w:t xml:space="preserve">, </w:t>
+      </w:r>
+      <w:r>
+        <w:rPr>
+          <w:rFonts w:ascii="Consolas" w:eastAsia="굴림" w:hAnsi="Consolas" w:cs="굴림"/>
+          <w:color w:val="569CD6"/>
+          <w:kern w:val="0"/>
+          <w:sz w:val="21"/>
+          <w:szCs w:val="21"/>
+        </w:rPr>
+        <w:t>channel_name</w:t>
+      </w:r>
+      <w:r>
+        <w:rPr>
+          <w:rFonts w:ascii="Consolas" w:eastAsia="굴림" w:hAnsi="Consolas" w:cs="굴림"/>
+          <w:color w:val="CCCCCC"/>
+          <w:kern w:val="0"/>
+          <w:sz w:val="21"/>
+          <w:szCs w:val="21"/>
+        </w:rPr>
+        <w:t>=</w:t>
+      </w:r>
+      <w:r>
+        <w:rPr>
+          <w:rFonts w:ascii="Consolas" w:eastAsia="굴림" w:hAnsi="Consolas" w:cs="굴림"/>
+          <w:color w:val="CE9178"/>
+          <w:kern w:val="0"/>
+          <w:sz w:val="21"/>
+          <w:szCs w:val="21"/>
+        </w:rPr>
+        <w:t xml:space="preserve">'SBS </w:t>
+      </w:r>
+      <w:r>
+        <w:rPr>
+          <w:rFonts w:ascii="Consolas" w:eastAsia="굴림" w:hAnsi="Consolas" w:cs="굴림"/>
+          <w:color w:val="CE9178"/>
+          <w:kern w:val="0"/>
+          <w:sz w:val="21"/>
+          <w:szCs w:val="21"/>
+        </w:rPr>
+        <w:t>뉴스</w:t>
+      </w:r>
+      <w:r>
+        <w:rPr>
+          <w:rFonts w:ascii="Consolas" w:eastAsia="굴림" w:hAnsi="Consolas" w:cs="굴림"/>
+          <w:color w:val="CE9178"/>
+          <w:kern w:val="0"/>
+          <w:sz w:val="21"/>
+          <w:szCs w:val="21"/>
+        </w:rPr>
+        <w:t>'</w:t>
+      </w:r>
+      <w:r>
+        <w:rPr>
+          <w:rFonts w:ascii="Consolas" w:eastAsia="굴림" w:hAnsi="Consolas" w:cs="굴림"/>
+          <w:color w:val="CCCCCC"/>
+          <w:kern w:val="0"/>
+          <w:sz w:val="21"/>
+          <w:szCs w:val="21"/>
+        </w:rPr>
+        <w:t xml:space="preserve">, </w:t>
+      </w:r>
+      <w:r>
+        <w:rPr>
+          <w:rFonts w:ascii="Consolas" w:eastAsia="굴림" w:hAnsi="Consolas" w:cs="굴림"/>
+          <w:color w:val="569CD6"/>
+          <w:kern w:val="0"/>
+          <w:sz w:val="21"/>
+          <w:szCs w:val="21"/>
+        </w:rPr>
+        <w:t>description</w:t>
+      </w:r>
+      <w:r>
+        <w:rPr>
+          <w:rFonts w:ascii="Consolas" w:eastAsia="굴림" w:hAnsi="Consolas" w:cs="굴림"/>
+          <w:color w:val="CCCCCC"/>
+          <w:kern w:val="0"/>
+          <w:sz w:val="21"/>
+          <w:szCs w:val="21"/>
+        </w:rPr>
+        <w:t>=</w:t>
+      </w:r>
+      <w:r>
+        <w:rPr>
+          <w:rFonts w:ascii="Consolas" w:eastAsia="굴림" w:hAnsi="Consolas" w:cs="굴림"/>
+          <w:color w:val="CE9178"/>
+          <w:kern w:val="0"/>
+          <w:sz w:val="21"/>
+          <w:szCs w:val="21"/>
+        </w:rPr>
+        <w:t>'</w:t>
+      </w:r>
+      <w:r>
+        <w:rPr>
+          <w:rFonts w:ascii="Consolas" w:eastAsia="굴림" w:hAnsi="Consolas" w:cs="굴림"/>
+          <w:color w:val="CE9178"/>
+          <w:kern w:val="0"/>
+          <w:sz w:val="21"/>
+          <w:szCs w:val="21"/>
+        </w:rPr>
+        <w:t>기네스북에</w:t>
+      </w:r>
+      <w:r>
+        <w:rPr>
+          <w:rFonts w:ascii="Consolas" w:eastAsia="굴림" w:hAnsi="Consolas" w:cs="굴림"/>
+          <w:color w:val="CE9178"/>
+          <w:kern w:val="0"/>
+          <w:sz w:val="21"/>
+          <w:szCs w:val="21"/>
+        </w:rPr>
+        <w:t xml:space="preserve"> </w:t>
+      </w:r>
+      <w:r>
+        <w:rPr>
+          <w:rFonts w:ascii="Consolas" w:eastAsia="굴림" w:hAnsi="Consolas" w:cs="굴림"/>
+          <w:color w:val="CE9178"/>
+          <w:kern w:val="0"/>
+          <w:sz w:val="21"/>
+          <w:szCs w:val="21"/>
+        </w:rPr>
+        <w:t>오른</w:t>
+      </w:r>
+      <w:r>
+        <w:rPr>
+          <w:rFonts w:ascii="Consolas" w:eastAsia="굴림" w:hAnsi="Consolas" w:cs="굴림"/>
+          <w:color w:val="CE9178"/>
+          <w:kern w:val="0"/>
+          <w:sz w:val="21"/>
+          <w:szCs w:val="21"/>
+        </w:rPr>
+        <w:t xml:space="preserve"> </w:t>
+      </w:r>
+      <w:r>
+        <w:rPr>
+          <w:rFonts w:ascii="Consolas" w:eastAsia="굴림" w:hAnsi="Consolas" w:cs="굴림"/>
+          <w:color w:val="CE9178"/>
+          <w:kern w:val="0"/>
+          <w:sz w:val="21"/>
+          <w:szCs w:val="21"/>
+        </w:rPr>
+        <w:t>한국인과</w:t>
+      </w:r>
+      <w:r>
+        <w:rPr>
+          <w:rFonts w:ascii="Consolas" w:eastAsia="굴림" w:hAnsi="Consolas" w:cs="굴림"/>
+          <w:color w:val="CE9178"/>
+          <w:kern w:val="0"/>
+          <w:sz w:val="21"/>
+          <w:szCs w:val="21"/>
+        </w:rPr>
+        <w:t xml:space="preserve"> </w:t>
+      </w:r>
+      <w:r>
+        <w:rPr>
+          <w:rFonts w:ascii="Consolas" w:eastAsia="굴림" w:hAnsi="Consolas" w:cs="굴림"/>
+          <w:color w:val="CE9178"/>
+          <w:kern w:val="0"/>
+          <w:sz w:val="21"/>
+          <w:szCs w:val="21"/>
+        </w:rPr>
+        <w:t>그들의</w:t>
+      </w:r>
+      <w:r>
+        <w:rPr>
+          <w:rFonts w:ascii="Consolas" w:eastAsia="굴림" w:hAnsi="Consolas" w:cs="굴림"/>
+          <w:color w:val="CE9178"/>
+          <w:kern w:val="0"/>
+          <w:sz w:val="21"/>
+          <w:szCs w:val="21"/>
+        </w:rPr>
+        <w:t xml:space="preserve"> </w:t>
+      </w:r>
+      <w:r>
+        <w:rPr>
+          <w:rFonts w:ascii="Consolas" w:eastAsia="굴림" w:hAnsi="Consolas" w:cs="굴림"/>
+          <w:color w:val="CE9178"/>
+          <w:kern w:val="0"/>
+          <w:sz w:val="21"/>
+          <w:szCs w:val="21"/>
+        </w:rPr>
+        <w:t>기록을</w:t>
+      </w:r>
+      <w:r>
+        <w:rPr>
+          <w:rFonts w:ascii="Consolas" w:eastAsia="굴림" w:hAnsi="Consolas" w:cs="굴림"/>
+          <w:color w:val="CE9178"/>
+          <w:kern w:val="0"/>
+          <w:sz w:val="21"/>
+          <w:szCs w:val="21"/>
+        </w:rPr>
+        <w:t xml:space="preserve"> </w:t>
+      </w:r>
+      <w:r>
+        <w:rPr>
+          <w:rFonts w:ascii="Consolas" w:eastAsia="굴림" w:hAnsi="Consolas" w:cs="굴림"/>
+          <w:color w:val="CE9178"/>
+          <w:kern w:val="0"/>
+          <w:sz w:val="21"/>
+          <w:szCs w:val="21"/>
+        </w:rPr>
+        <w:t>소개합니다</w:t>
+      </w:r>
+      <w:r>
+        <w:rPr>
+          <w:rFonts w:ascii="Consolas" w:eastAsia="굴림" w:hAnsi="Consolas" w:cs="굴림"/>
+          <w:color w:val="CE9178"/>
+          <w:kern w:val="0"/>
+          <w:sz w:val="21"/>
+          <w:szCs w:val="21"/>
+        </w:rPr>
+        <w:t>.'</w:t>
+      </w:r>
+      <w:r>
+        <w:rPr>
+          <w:rFonts w:ascii="Consolas" w:eastAsia="굴림" w:hAnsi="Consolas" w:cs="굴림"/>
+          <w:color w:val="CCCCCC"/>
+          <w:kern w:val="0"/>
+          <w:sz w:val="21"/>
+          <w:szCs w:val="21"/>
+        </w:rPr>
+        <w:t xml:space="preserve">, </w:t>
+      </w:r>
+      <w:r>
+        <w:rPr>
+          <w:rFonts w:ascii="Consolas" w:eastAsia="굴림" w:hAnsi="Consolas" w:cs="굴림"/>
+          <w:color w:val="569CD6"/>
+          <w:kern w:val="0"/>
+          <w:sz w:val="21"/>
+          <w:szCs w:val="21"/>
+        </w:rPr>
+        <w:t>segments</w:t>
+      </w:r>
+      <w:r>
+        <w:rPr>
+          <w:rFonts w:ascii="Consolas" w:eastAsia="굴림" w:hAnsi="Consolas" w:cs="굴림"/>
+          <w:color w:val="CCCCCC"/>
+          <w:kern w:val="0"/>
+          <w:sz w:val="21"/>
+          <w:szCs w:val="21"/>
+        </w:rPr>
+        <w:t>=[])</w:t>
       </w:r>
     </w:p>
     <w:p>
@@ -10310,27 +10650,53 @@
           <w:sz w:val="21"/>
           <w:szCs w:val="21"/>
         </w:rPr>
-        <w:t> </w:t>
-      </w:r>
-      <w:r>
-        <w:rPr>
-          <w:rFonts w:ascii="Consolas" w:eastAsia="굴림" w:hAnsi="Consolas" w:cs="굴림"/>
-          <w:color w:val="CE9178"/>
-          <w:kern w:val="0"/>
-          <w:sz w:val="21"/>
-          <w:szCs w:val="21"/>
-        </w:rPr>
-        <w:t>'3593b521-fdcc-42c1-9040-f6c9cda481cd_5ctys-Bgjow_0_t.mp4'</w:t>
-      </w:r>
-      <w:r>
-        <w:rPr>
-          <w:rFonts w:ascii="Consolas" w:eastAsia="굴림" w:hAnsi="Consolas" w:cs="굴림"/>
-          <w:color w:val="CCCCCC"/>
-          <w:kern w:val="0"/>
-          <w:sz w:val="21"/>
-          <w:szCs w:val="21"/>
-        </w:rPr>
-        <w:t>,</w:t>
+        <w:t>]</w:t>
+      </w:r>
+    </w:p>
+    <w:p>
+      <w:pPr>
+        <w:pStyle w:val="a4"/>
+        <w:ind w:leftChars="0" w:left="1560"/>
+      </w:pPr>
+    </w:p>
+    <w:p>
+      <w:pPr>
+        <w:pStyle w:val="a4"/>
+        <w:numPr>
+          <w:ilvl w:val="0"/>
+          <w:numId w:val="7"/>
+        </w:numPr>
+        <w:ind w:leftChars="0"/>
+      </w:pPr>
+      <w:r>
+        <w:t xml:space="preserve">Segment </w:t>
+      </w:r>
+      <w:r>
+        <w:rPr>
+          <w:rFonts w:hint="eastAsia"/>
+        </w:rPr>
+        <w:t xml:space="preserve">화된 </w:t>
+      </w:r>
+      <w:r>
+        <w:t xml:space="preserve">video </w:t>
+      </w:r>
+      <w:r>
+        <w:rPr>
+          <w:rFonts w:hint="eastAsia"/>
+        </w:rPr>
+        <w:t>파일들(</w:t>
+      </w:r>
+      <w:r>
+        <w:t>Create Explanation Videos for Each Segment and Insert Text in Videos</w:t>
+      </w:r>
+      <w:r>
+        <w:t xml:space="preserve"> </w:t>
+      </w:r>
+      <w:r>
+        <w:rPr>
+          <w:rFonts w:hint="eastAsia"/>
+        </w:rPr>
+        <w:t>단계 수행 결과)</w:t>
       </w:r>
     </w:p>
     <w:p>
@@ -10353,32 +10719,42 @@
       <w:r>
         <w:rPr>
           <w:rFonts w:ascii="Consolas" w:eastAsia="굴림" w:hAnsi="Consolas" w:cs="굴림"/>
-          <w:color w:val="CCCCCC"/>
-          <w:kern w:val="0"/>
-          <w:sz w:val="21"/>
-          <w:szCs w:val="21"/>
-        </w:rPr>
-        <w:t> </w:t>
-      </w:r>
-      <w:r>
-        <w:rPr>
-          <w:rFonts w:ascii="Consolas" w:eastAsia="굴림" w:hAnsi="Consolas" w:cs="굴림"/>
-          <w:color w:val="CE9178"/>
-          <w:kern w:val="0"/>
-          <w:sz w:val="21"/>
-          <w:szCs w:val="21"/>
-        </w:rPr>
-        <w:t>'3593b521-fdcc-42c1-9040-f6c9cda481cd_5ctys-Bgjow_1_c.mp4'</w:t>
-      </w:r>
-      <w:r>
-        <w:rPr>
-          <w:rFonts w:ascii="Consolas" w:eastAsia="굴림" w:hAnsi="Consolas" w:cs="굴림"/>
-          <w:color w:val="CCCCCC"/>
-          <w:kern w:val="0"/>
-          <w:sz w:val="21"/>
-          <w:szCs w:val="21"/>
-        </w:rPr>
-        <w:t>,</w:t>
+          <w:color w:val="6A9955"/>
+          <w:kern w:val="0"/>
+          <w:sz w:val="21"/>
+          <w:szCs w:val="21"/>
+        </w:rPr>
+        <w:t xml:space="preserve"># &lt;UUID&gt;_&lt;video_id&gt;_c.mp4 : video </w:t>
+      </w:r>
+      <w:r>
+        <w:rPr>
+          <w:rFonts w:ascii="Consolas" w:eastAsia="굴림" w:hAnsi="Consolas" w:cs="굴림"/>
+          <w:color w:val="6A9955"/>
+          <w:kern w:val="0"/>
+          <w:sz w:val="21"/>
+          <w:szCs w:val="21"/>
+        </w:rPr>
+        <w:t>표지</w:t>
+      </w:r>
+      <w:r>
+        <w:rPr>
+          <w:rFonts w:ascii="Consolas" w:eastAsia="굴림" w:hAnsi="Consolas" w:cs="굴림"/>
+          <w:color w:val="6A9955"/>
+          <w:kern w:val="0"/>
+          <w:sz w:val="21"/>
+          <w:szCs w:val="21"/>
+        </w:rPr>
+        <w:t xml:space="preserve"> </w:t>
+      </w:r>
+      <w:r>
+        <w:rPr>
+          <w:rFonts w:ascii="Consolas" w:eastAsia="굴림" w:hAnsi="Consolas" w:cs="굴림"/>
+          <w:color w:val="6A9955"/>
+          <w:kern w:val="0"/>
+          <w:sz w:val="21"/>
+          <w:szCs w:val="21"/>
+        </w:rPr>
+        <w:t>영상</w:t>
       </w:r>
     </w:p>
     <w:p>
@@ -10401,32 +10777,62 @@
       <w:r>
         <w:rPr>
           <w:rFonts w:ascii="Consolas" w:eastAsia="굴림" w:hAnsi="Consolas" w:cs="굴림"/>
-          <w:color w:val="CCCCCC"/>
-          <w:kern w:val="0"/>
-          <w:sz w:val="21"/>
-          <w:szCs w:val="21"/>
-        </w:rPr>
-        <w:t> </w:t>
-      </w:r>
-      <w:r>
-        <w:rPr>
-          <w:rFonts w:ascii="Consolas" w:eastAsia="굴림" w:hAnsi="Consolas" w:cs="굴림"/>
-          <w:color w:val="CE9178"/>
-          <w:kern w:val="0"/>
-          <w:sz w:val="21"/>
-          <w:szCs w:val="21"/>
-        </w:rPr>
-        <w:t>'3593b521-fdcc-42c1-9040-f6c9cda481cd_5ctys-Bgjow_1_t.mp4'</w:t>
-      </w:r>
-      <w:r>
-        <w:rPr>
-          <w:rFonts w:ascii="Consolas" w:eastAsia="굴림" w:hAnsi="Consolas" w:cs="굴림"/>
-          <w:color w:val="CCCCCC"/>
-          <w:kern w:val="0"/>
-          <w:sz w:val="21"/>
-          <w:szCs w:val="21"/>
-        </w:rPr>
-        <w:t>,</w:t>
+          <w:color w:val="6A9955"/>
+          <w:kern w:val="0"/>
+          <w:sz w:val="21"/>
+          <w:szCs w:val="21"/>
+        </w:rPr>
+        <w:t># &lt;UUID&gt;_&lt;video_id&gt;_n_c.mp4 : video n</w:t>
+      </w:r>
+      <w:r>
+        <w:rPr>
+          <w:rFonts w:ascii="Consolas" w:eastAsia="굴림" w:hAnsi="Consolas" w:cs="굴림"/>
+          <w:color w:val="6A9955"/>
+          <w:kern w:val="0"/>
+          <w:sz w:val="21"/>
+          <w:szCs w:val="21"/>
+        </w:rPr>
+        <w:t>번</w:t>
+      </w:r>
+      <w:r>
+        <w:rPr>
+          <w:rFonts w:ascii="Consolas" w:eastAsia="굴림" w:hAnsi="Consolas" w:cs="굴림"/>
+          <w:color w:val="6A9955"/>
+          <w:kern w:val="0"/>
+          <w:sz w:val="21"/>
+          <w:szCs w:val="21"/>
+        </w:rPr>
+        <w:t xml:space="preserve"> segment </w:t>
+      </w:r>
+      <w:r>
+        <w:rPr>
+          <w:rFonts w:ascii="Consolas" w:eastAsia="굴림" w:hAnsi="Consolas" w:cs="굴림"/>
+          <w:color w:val="6A9955"/>
+          <w:kern w:val="0"/>
+          <w:sz w:val="21"/>
+          <w:szCs w:val="21"/>
+        </w:rPr>
+        <w:t>표지</w:t>
+      </w:r>
+      <w:r>
+        <w:rPr>
+          <w:rFonts w:ascii="Consolas" w:eastAsia="굴림" w:hAnsi="Consolas" w:cs="굴림"/>
+          <w:color w:val="6A9955"/>
+          <w:kern w:val="0"/>
+          <w:sz w:val="21"/>
+          <w:szCs w:val="21"/>
+        </w:rPr>
+        <w:t xml:space="preserve"> </w:t>
+      </w:r>
+      <w:r>
+        <w:rPr>
+          <w:rFonts w:ascii="Consolas" w:eastAsia="굴림" w:hAnsi="Consolas" w:cs="굴림"/>
+          <w:color w:val="6A9955"/>
+          <w:kern w:val="0"/>
+          <w:sz w:val="21"/>
+          <w:szCs w:val="21"/>
+        </w:rPr>
+        <w:t>영상</w:t>
       </w:r>
     </w:p>
     <w:p>
@@ -10449,32 +10855,42 @@
       <w:r>
         <w:rPr>
           <w:rFonts w:ascii="Consolas" w:eastAsia="굴림" w:hAnsi="Consolas" w:cs="굴림"/>
-          <w:color w:val="CCCCCC"/>
-          <w:kern w:val="0"/>
-          <w:sz w:val="21"/>
-          <w:szCs w:val="21"/>
-        </w:rPr>
-        <w:t> </w:t>
-      </w:r>
-      <w:r>
-        <w:rPr>
-          <w:rFonts w:ascii="Consolas" w:eastAsia="굴림" w:hAnsi="Consolas" w:cs="굴림"/>
-          <w:color w:val="CE9178"/>
-          <w:kern w:val="0"/>
-          <w:sz w:val="21"/>
-          <w:szCs w:val="21"/>
-        </w:rPr>
-        <w:t>'3593b521-fdcc-42c1-9040-f6c9cda481cd_5ctys-Bgjow_2_c.mp4'</w:t>
-      </w:r>
-      <w:r>
-        <w:rPr>
-          <w:rFonts w:ascii="Consolas" w:eastAsia="굴림" w:hAnsi="Consolas" w:cs="굴림"/>
-          <w:color w:val="CCCCCC"/>
-          <w:kern w:val="0"/>
-          <w:sz w:val="21"/>
-          <w:szCs w:val="21"/>
-        </w:rPr>
-        <w:t>,</w:t>
+          <w:color w:val="6A9955"/>
+          <w:kern w:val="0"/>
+          <w:sz w:val="21"/>
+          <w:szCs w:val="21"/>
+        </w:rPr>
+        <w:t># &lt;UUID&gt;_&lt;video_id&gt;_n_t.mp4 : video n</w:t>
+      </w:r>
+      <w:r>
+        <w:rPr>
+          <w:rFonts w:ascii="Consolas" w:eastAsia="굴림" w:hAnsi="Consolas" w:cs="굴림"/>
+          <w:color w:val="6A9955"/>
+          <w:kern w:val="0"/>
+          <w:sz w:val="21"/>
+          <w:szCs w:val="21"/>
+        </w:rPr>
+        <w:t>번</w:t>
+      </w:r>
+      <w:r>
+        <w:rPr>
+          <w:rFonts w:ascii="Consolas" w:eastAsia="굴림" w:hAnsi="Consolas" w:cs="굴림"/>
+          <w:color w:val="6A9955"/>
+          <w:kern w:val="0"/>
+          <w:sz w:val="21"/>
+          <w:szCs w:val="21"/>
+        </w:rPr>
+        <w:t xml:space="preserve"> segment </w:t>
+      </w:r>
+      <w:r>
+        <w:rPr>
+          <w:rFonts w:ascii="Consolas" w:eastAsia="굴림" w:hAnsi="Consolas" w:cs="굴림"/>
+          <w:color w:val="6A9955"/>
+          <w:kern w:val="0"/>
+          <w:sz w:val="21"/>
+          <w:szCs w:val="21"/>
+        </w:rPr>
+        <w:t>영상</w:t>
       </w:r>
     </w:p>
     <w:p>
@@ -10494,36 +10910,6 @@
           <w:szCs w:val="21"/>
         </w:rPr>
       </w:pPr>
-      <w:r>
-        <w:rPr>
-          <w:rFonts w:ascii="Consolas" w:eastAsia="굴림" w:hAnsi="Consolas" w:cs="굴림"/>
-          <w:color w:val="CCCCCC"/>
-          <w:kern w:val="0"/>
-          <w:sz w:val="21"/>
-          <w:szCs w:val="21"/>
-        </w:rPr>
-        <w:t> </w:t>
-      </w:r>
-      <w:r>
-        <w:rPr>
-          <w:rFonts w:ascii="Consolas" w:eastAsia="굴림" w:hAnsi="Consolas" w:cs="굴림"/>
-          <w:color w:val="CE9178"/>
-          <w:kern w:val="0"/>
-          <w:sz w:val="21"/>
-          <w:szCs w:val="21"/>
-        </w:rPr>
-        <w:t>'3593b521-fdcc-42c1-9040-f6c9cda481cd_5ctys-Bgjow_2_t.mp4'</w:t>
-      </w:r>
-      <w:r>
-        <w:rPr>
-          <w:rFonts w:ascii="Consolas" w:eastAsia="굴림" w:hAnsi="Consolas" w:cs="굴림"/>
-          <w:color w:val="CCCCCC"/>
-          <w:kern w:val="0"/>
-          <w:sz w:val="21"/>
-          <w:szCs w:val="21"/>
-        </w:rPr>
-        <w:t>,</w:t>
-      </w:r>
     </w:p>
     <w:p>
       <w:pPr>
@@ -10550,27 +10936,7 @@
           <w:sz w:val="21"/>
           <w:szCs w:val="21"/>
         </w:rPr>
-        <w:t> </w:t>
-      </w:r>
-      <w:r>
-        <w:rPr>
-          <w:rFonts w:ascii="Consolas" w:eastAsia="굴림" w:hAnsi="Consolas" w:cs="굴림"/>
-          <w:color w:val="CE9178"/>
-          <w:kern w:val="0"/>
-          <w:sz w:val="21"/>
-          <w:szCs w:val="21"/>
-        </w:rPr>
-        <w:t>'3593b521-fdcc-42c1-9040-f6c9cda481cd_jx70ld3F7GA_c.mp4'</w:t>
-      </w:r>
-      <w:r>
-        <w:rPr>
-          <w:rFonts w:ascii="Consolas" w:eastAsia="굴림" w:hAnsi="Consolas" w:cs="굴림"/>
-          <w:color w:val="CCCCCC"/>
-          <w:kern w:val="0"/>
-          <w:sz w:val="21"/>
-          <w:szCs w:val="21"/>
-        </w:rPr>
-        <w:t>,</w:t>
+        <w:t>[</w:t>
       </w:r>
     </w:p>
     <w:p>
@@ -10608,7 +10974,7 @@
           <w:sz w:val="21"/>
           <w:szCs w:val="21"/>
         </w:rPr>
-        <w:t>'3593b521-fdcc-42c1-9040-f6c9cda481cd_jx70ld3F7GA_0_c.mp4'</w:t>
+        <w:t>'3593b521-fdcc-42c1-9040-f6c9cda481cd_Je0sxeRPD58_c.mp4'</w:t>
       </w:r>
       <w:r>
         <w:rPr>
@@ -10656,7 +11022,7 @@
           <w:sz w:val="21"/>
           <w:szCs w:val="21"/>
         </w:rPr>
-        <w:t>'3593b521-fdcc-42c1-9040-f6c9cda481cd_jx70ld3F7GA_0_t.mp4'</w:t>
+        <w:t>'3593b521-fdcc-42c1-9040-f6c9cda481cd_Je0sxeRPD58_0_c.mp4'</w:t>
       </w:r>
       <w:r>
         <w:rPr>
@@ -10704,7 +11070,7 @@
           <w:sz w:val="21"/>
           <w:szCs w:val="21"/>
         </w:rPr>
-        <w:t>'3593b521-fdcc-42c1-9040-f6c9cda481cd_IlGqIab-tRA_c.mp4'</w:t>
+        <w:t>'3593b521-fdcc-42c1-9040-f6c9cda481cd_Je0sxeRPD58_0_t.mp4'</w:t>
       </w:r>
       <w:r>
         <w:rPr>
@@ -10752,7 +11118,7 @@
           <w:sz w:val="21"/>
           <w:szCs w:val="21"/>
         </w:rPr>
-        <w:t>'3593b521-fdcc-42c1-9040-f6c9cda481cd_IlGqIab-tRA_0_c.mp4'</w:t>
+        <w:t>'3593b521-fdcc-42c1-9040-f6c9cda481cd_5ctys-Bgjow_c.mp4'</w:t>
       </w:r>
       <w:r>
         <w:rPr>
@@ -10800,7 +11166,7 @@
           <w:sz w:val="21"/>
           <w:szCs w:val="21"/>
         </w:rPr>
-        <w:t>'3593b521-fdcc-42c1-9040-f6c9cda481cd_IlGqIab-tRA_0_t.mp4'</w:t>
+        <w:t>'3593b521-fdcc-42c1-9040-f6c9cda481cd_5ctys-Bgjow_0_c.mp4'</w:t>
       </w:r>
       <w:r>
         <w:rPr>
@@ -10848,7 +11214,7 @@
           <w:sz w:val="21"/>
           <w:szCs w:val="21"/>
         </w:rPr>
-        <w:t>'3593b521-fdcc-42c1-9040-f6c9cda481cd_IlGqIab-tRA_1_c.mp4'</w:t>
+        <w:t>'3593b521-fdcc-42c1-9040-f6c9cda481cd_5ctys-Bgjow_0_t.mp4'</w:t>
       </w:r>
       <w:r>
         <w:rPr>
@@ -10896,7 +11262,7 @@
           <w:sz w:val="21"/>
           <w:szCs w:val="21"/>
         </w:rPr>
-        <w:t>'3593b521-fdcc-42c1-9040-f6c9cda481cd_IlGqIab-tRA_1_t.mp4'</w:t>
+        <w:t>'3593b521-fdcc-42c1-9040-f6c9cda481cd_5ctys-Bgjow_1_c.mp4'</w:t>
       </w:r>
       <w:r>
         <w:rPr>
@@ -10944,7 +11310,7 @@
           <w:sz w:val="21"/>
           <w:szCs w:val="21"/>
         </w:rPr>
-        <w:t>'3593b521-fdcc-42c1-9040-f6c9cda481cd_IlGqIab-tRA_2_c.mp4'</w:t>
+        <w:t>'3593b521-fdcc-42c1-9040-f6c9cda481cd_5ctys-Bgjow_1_t.mp4'</w:t>
       </w:r>
       <w:r>
         <w:rPr>
@@ -10992,7 +11358,17 @@
           <w:sz w:val="21"/>
           <w:szCs w:val="21"/>
         </w:rPr>
-        <w:t>'3593b521-fdcc-42c1-9040-f6c9cda481cd_IlGqIab-tRA_2_t.mp4'</w:t>
+        <w:t>'3593b521-fdcc-42c1-9040-f6c9cda481cd_5ctys-Bgjow_2_c.mp4'</w:t>
+      </w:r>
+      <w:r>
+        <w:rPr>
+          <w:rFonts w:ascii="Consolas" w:eastAsia="굴림" w:hAnsi="Consolas" w:cs="굴림"/>
+          <w:color w:val="CCCCCC"/>
+          <w:kern w:val="0"/>
+          <w:sz w:val="21"/>
+          <w:szCs w:val="21"/>
+        </w:rPr>
+        <w:t>,</w:t>
       </w:r>
     </w:p>
     <w:p>
@@ -11020,40 +11396,27 @@
           <w:sz w:val="21"/>
           <w:szCs w:val="21"/>
         </w:rPr>
-        <w:t> ]</w:t>
-      </w:r>
-    </w:p>
-    <w:p>
-      <w:pPr>
-        <w:ind w:left="1160"/>
-      </w:pPr>
-    </w:p>
-    <w:p>
-      <w:pPr>
-        <w:pStyle w:val="a4"/>
-        <w:numPr>
-          <w:ilvl w:val="0"/>
-          <w:numId w:val="7"/>
-        </w:numPr>
-        <w:ind w:leftChars="0"/>
-        <w:rPr>
-          <w:rFonts w:hint="eastAsia"/>
-        </w:rPr>
-      </w:pPr>
-      <w:r>
-        <w:rPr>
-          <w:rFonts w:hint="eastAsia"/>
-        </w:rPr>
-        <w:t xml:space="preserve">하나의 </w:t>
-      </w:r>
-      <w:r>
-        <w:t xml:space="preserve">Video </w:t>
-      </w:r>
-      <w:r>
-        <w:rPr>
-          <w:rFonts w:hint="eastAsia"/>
-        </w:rPr>
-        <w:t>파일로 이어 붙이기</w:t>
+        <w:t> </w:t>
+      </w:r>
+      <w:r>
+        <w:rPr>
+          <w:rFonts w:ascii="Consolas" w:eastAsia="굴림" w:hAnsi="Consolas" w:cs="굴림"/>
+          <w:color w:val="CE9178"/>
+          <w:kern w:val="0"/>
+          <w:sz w:val="21"/>
+          <w:szCs w:val="21"/>
+        </w:rPr>
+        <w:t>'3593b521-fdcc-42c1-9040-f6c9cda481cd_5ctys-Bgjow_2_t.mp4'</w:t>
+      </w:r>
+      <w:r>
+        <w:rPr>
+          <w:rFonts w:ascii="Consolas" w:eastAsia="굴림" w:hAnsi="Consolas" w:cs="굴림"/>
+          <w:color w:val="CCCCCC"/>
+          <w:kern w:val="0"/>
+          <w:sz w:val="21"/>
+          <w:szCs w:val="21"/>
+        </w:rPr>
+        <w:t>,</w:t>
       </w:r>
     </w:p>
     <w:p>
@@ -11076,6 +11439,534 @@
       <w:r>
         <w:rPr>
           <w:rFonts w:ascii="Consolas" w:eastAsia="굴림" w:hAnsi="Consolas" w:cs="굴림"/>
+          <w:color w:val="CCCCCC"/>
+          <w:kern w:val="0"/>
+          <w:sz w:val="21"/>
+          <w:szCs w:val="21"/>
+        </w:rPr>
+        <w:t> </w:t>
+      </w:r>
+      <w:r>
+        <w:rPr>
+          <w:rFonts w:ascii="Consolas" w:eastAsia="굴림" w:hAnsi="Consolas" w:cs="굴림"/>
+          <w:color w:val="CE9178"/>
+          <w:kern w:val="0"/>
+          <w:sz w:val="21"/>
+          <w:szCs w:val="21"/>
+        </w:rPr>
+        <w:t>'3593b521-fdcc-42c1-9040-f6c9cda481cd_jx70ld3F7GA_c.mp4'</w:t>
+      </w:r>
+      <w:r>
+        <w:rPr>
+          <w:rFonts w:ascii="Consolas" w:eastAsia="굴림" w:hAnsi="Consolas" w:cs="굴림"/>
+          <w:color w:val="CCCCCC"/>
+          <w:kern w:val="0"/>
+          <w:sz w:val="21"/>
+          <w:szCs w:val="21"/>
+        </w:rPr>
+        <w:t>,</w:t>
+      </w:r>
+    </w:p>
+    <w:p>
+      <w:pPr>
+        <w:widowControl/>
+        <w:shd w:val="clear" w:color="auto" w:fill="1F1F1F"/>
+        <w:wordWrap/>
+        <w:autoSpaceDE/>
+        <w:autoSpaceDN/>
+        <w:spacing w:after="0" w:line="285" w:lineRule="atLeast"/>
+        <w:jc w:val="left"/>
+        <w:rPr>
+          <w:rFonts w:ascii="Consolas" w:eastAsia="굴림" w:hAnsi="Consolas" w:cs="굴림"/>
+          <w:color w:val="CCCCCC"/>
+          <w:kern w:val="0"/>
+          <w:sz w:val="21"/>
+          <w:szCs w:val="21"/>
+        </w:rPr>
+      </w:pPr>
+      <w:r>
+        <w:rPr>
+          <w:rFonts w:ascii="Consolas" w:eastAsia="굴림" w:hAnsi="Consolas" w:cs="굴림"/>
+          <w:color w:val="CCCCCC"/>
+          <w:kern w:val="0"/>
+          <w:sz w:val="21"/>
+          <w:szCs w:val="21"/>
+        </w:rPr>
+        <w:t> </w:t>
+      </w:r>
+      <w:r>
+        <w:rPr>
+          <w:rFonts w:ascii="Consolas" w:eastAsia="굴림" w:hAnsi="Consolas" w:cs="굴림"/>
+          <w:color w:val="CE9178"/>
+          <w:kern w:val="0"/>
+          <w:sz w:val="21"/>
+          <w:szCs w:val="21"/>
+        </w:rPr>
+        <w:t>'3593b521-fdcc-42c1-9040-f6c9cda481cd_jx70ld3F7GA_0_c.mp4'</w:t>
+      </w:r>
+      <w:r>
+        <w:rPr>
+          <w:rFonts w:ascii="Consolas" w:eastAsia="굴림" w:hAnsi="Consolas" w:cs="굴림"/>
+          <w:color w:val="CCCCCC"/>
+          <w:kern w:val="0"/>
+          <w:sz w:val="21"/>
+          <w:szCs w:val="21"/>
+        </w:rPr>
+        <w:t>,</w:t>
+      </w:r>
+    </w:p>
+    <w:p>
+      <w:pPr>
+        <w:widowControl/>
+        <w:shd w:val="clear" w:color="auto" w:fill="1F1F1F"/>
+        <w:wordWrap/>
+        <w:autoSpaceDE/>
+        <w:autoSpaceDN/>
+        <w:spacing w:after="0" w:line="285" w:lineRule="atLeast"/>
+        <w:jc w:val="left"/>
+        <w:rPr>
+          <w:rFonts w:ascii="Consolas" w:eastAsia="굴림" w:hAnsi="Consolas" w:cs="굴림"/>
+          <w:color w:val="CCCCCC"/>
+          <w:kern w:val="0"/>
+          <w:sz w:val="21"/>
+          <w:szCs w:val="21"/>
+        </w:rPr>
+      </w:pPr>
+      <w:r>
+        <w:rPr>
+          <w:rFonts w:ascii="Consolas" w:eastAsia="굴림" w:hAnsi="Consolas" w:cs="굴림"/>
+          <w:color w:val="CCCCCC"/>
+          <w:kern w:val="0"/>
+          <w:sz w:val="21"/>
+          <w:szCs w:val="21"/>
+        </w:rPr>
+        <w:t> </w:t>
+      </w:r>
+      <w:r>
+        <w:rPr>
+          <w:rFonts w:ascii="Consolas" w:eastAsia="굴림" w:hAnsi="Consolas" w:cs="굴림"/>
+          <w:color w:val="CE9178"/>
+          <w:kern w:val="0"/>
+          <w:sz w:val="21"/>
+          <w:szCs w:val="21"/>
+        </w:rPr>
+        <w:t>'3593b521-fdcc-42c1-9040-f6c9cda481cd_jx70ld3F7GA_0_t.mp4'</w:t>
+      </w:r>
+      <w:r>
+        <w:rPr>
+          <w:rFonts w:ascii="Consolas" w:eastAsia="굴림" w:hAnsi="Consolas" w:cs="굴림"/>
+          <w:color w:val="CCCCCC"/>
+          <w:kern w:val="0"/>
+          <w:sz w:val="21"/>
+          <w:szCs w:val="21"/>
+        </w:rPr>
+        <w:t>,</w:t>
+      </w:r>
+    </w:p>
+    <w:p>
+      <w:pPr>
+        <w:widowControl/>
+        <w:shd w:val="clear" w:color="auto" w:fill="1F1F1F"/>
+        <w:wordWrap/>
+        <w:autoSpaceDE/>
+        <w:autoSpaceDN/>
+        <w:spacing w:after="0" w:line="285" w:lineRule="atLeast"/>
+        <w:jc w:val="left"/>
+        <w:rPr>
+          <w:rFonts w:ascii="Consolas" w:eastAsia="굴림" w:hAnsi="Consolas" w:cs="굴림"/>
+          <w:color w:val="CCCCCC"/>
+          <w:kern w:val="0"/>
+          <w:sz w:val="21"/>
+          <w:szCs w:val="21"/>
+        </w:rPr>
+      </w:pPr>
+      <w:r>
+        <w:rPr>
+          <w:rFonts w:ascii="Consolas" w:eastAsia="굴림" w:hAnsi="Consolas" w:cs="굴림"/>
+          <w:color w:val="CCCCCC"/>
+          <w:kern w:val="0"/>
+          <w:sz w:val="21"/>
+          <w:szCs w:val="21"/>
+        </w:rPr>
+        <w:t> </w:t>
+      </w:r>
+      <w:r>
+        <w:rPr>
+          <w:rFonts w:ascii="Consolas" w:eastAsia="굴림" w:hAnsi="Consolas" w:cs="굴림"/>
+          <w:color w:val="CE9178"/>
+          <w:kern w:val="0"/>
+          <w:sz w:val="21"/>
+          <w:szCs w:val="21"/>
+        </w:rPr>
+        <w:t>'3593b521-fdcc-42c1-9040-f6c9cda481cd_IlGqIab-tRA_c.mp4'</w:t>
+      </w:r>
+      <w:r>
+        <w:rPr>
+          <w:rFonts w:ascii="Consolas" w:eastAsia="굴림" w:hAnsi="Consolas" w:cs="굴림"/>
+          <w:color w:val="CCCCCC"/>
+          <w:kern w:val="0"/>
+          <w:sz w:val="21"/>
+          <w:szCs w:val="21"/>
+        </w:rPr>
+        <w:t>,</w:t>
+      </w:r>
+    </w:p>
+    <w:p>
+      <w:pPr>
+        <w:widowControl/>
+        <w:shd w:val="clear" w:color="auto" w:fill="1F1F1F"/>
+        <w:wordWrap/>
+        <w:autoSpaceDE/>
+        <w:autoSpaceDN/>
+        <w:spacing w:after="0" w:line="285" w:lineRule="atLeast"/>
+        <w:jc w:val="left"/>
+        <w:rPr>
+          <w:rFonts w:ascii="Consolas" w:eastAsia="굴림" w:hAnsi="Consolas" w:cs="굴림"/>
+          <w:color w:val="CCCCCC"/>
+          <w:kern w:val="0"/>
+          <w:sz w:val="21"/>
+          <w:szCs w:val="21"/>
+        </w:rPr>
+      </w:pPr>
+      <w:r>
+        <w:rPr>
+          <w:rFonts w:ascii="Consolas" w:eastAsia="굴림" w:hAnsi="Consolas" w:cs="굴림"/>
+          <w:color w:val="CCCCCC"/>
+          <w:kern w:val="0"/>
+          <w:sz w:val="21"/>
+          <w:szCs w:val="21"/>
+        </w:rPr>
+        <w:t> </w:t>
+      </w:r>
+      <w:r>
+        <w:rPr>
+          <w:rFonts w:ascii="Consolas" w:eastAsia="굴림" w:hAnsi="Consolas" w:cs="굴림"/>
+          <w:color w:val="CE9178"/>
+          <w:kern w:val="0"/>
+          <w:sz w:val="21"/>
+          <w:szCs w:val="21"/>
+        </w:rPr>
+        <w:t>'3593b521-fdcc-42c1-9040-f6c9cda481cd_IlGqIab-tRA_0_c.mp4'</w:t>
+      </w:r>
+      <w:r>
+        <w:rPr>
+          <w:rFonts w:ascii="Consolas" w:eastAsia="굴림" w:hAnsi="Consolas" w:cs="굴림"/>
+          <w:color w:val="CCCCCC"/>
+          <w:kern w:val="0"/>
+          <w:sz w:val="21"/>
+          <w:szCs w:val="21"/>
+        </w:rPr>
+        <w:t>,</w:t>
+      </w:r>
+    </w:p>
+    <w:p>
+      <w:pPr>
+        <w:widowControl/>
+        <w:shd w:val="clear" w:color="auto" w:fill="1F1F1F"/>
+        <w:wordWrap/>
+        <w:autoSpaceDE/>
+        <w:autoSpaceDN/>
+        <w:spacing w:after="0" w:line="285" w:lineRule="atLeast"/>
+        <w:jc w:val="left"/>
+        <w:rPr>
+          <w:rFonts w:ascii="Consolas" w:eastAsia="굴림" w:hAnsi="Consolas" w:cs="굴림"/>
+          <w:color w:val="CCCCCC"/>
+          <w:kern w:val="0"/>
+          <w:sz w:val="21"/>
+          <w:szCs w:val="21"/>
+        </w:rPr>
+      </w:pPr>
+      <w:r>
+        <w:rPr>
+          <w:rFonts w:ascii="Consolas" w:eastAsia="굴림" w:hAnsi="Consolas" w:cs="굴림"/>
+          <w:color w:val="CCCCCC"/>
+          <w:kern w:val="0"/>
+          <w:sz w:val="21"/>
+          <w:szCs w:val="21"/>
+        </w:rPr>
+        <w:t> </w:t>
+      </w:r>
+      <w:r>
+        <w:rPr>
+          <w:rFonts w:ascii="Consolas" w:eastAsia="굴림" w:hAnsi="Consolas" w:cs="굴림"/>
+          <w:color w:val="CE9178"/>
+          <w:kern w:val="0"/>
+          <w:sz w:val="21"/>
+          <w:szCs w:val="21"/>
+        </w:rPr>
+        <w:t>'3593b521-fdcc-42c1-9040-f6c9cda481cd_IlGqIab-tRA_0_t.mp4'</w:t>
+      </w:r>
+      <w:r>
+        <w:rPr>
+          <w:rFonts w:ascii="Consolas" w:eastAsia="굴림" w:hAnsi="Consolas" w:cs="굴림"/>
+          <w:color w:val="CCCCCC"/>
+          <w:kern w:val="0"/>
+          <w:sz w:val="21"/>
+          <w:szCs w:val="21"/>
+        </w:rPr>
+        <w:t>,</w:t>
+      </w:r>
+    </w:p>
+    <w:p>
+      <w:pPr>
+        <w:widowControl/>
+        <w:shd w:val="clear" w:color="auto" w:fill="1F1F1F"/>
+        <w:wordWrap/>
+        <w:autoSpaceDE/>
+        <w:autoSpaceDN/>
+        <w:spacing w:after="0" w:line="285" w:lineRule="atLeast"/>
+        <w:jc w:val="left"/>
+        <w:rPr>
+          <w:rFonts w:ascii="Consolas" w:eastAsia="굴림" w:hAnsi="Consolas" w:cs="굴림"/>
+          <w:color w:val="CCCCCC"/>
+          <w:kern w:val="0"/>
+          <w:sz w:val="21"/>
+          <w:szCs w:val="21"/>
+        </w:rPr>
+      </w:pPr>
+      <w:r>
+        <w:rPr>
+          <w:rFonts w:ascii="Consolas" w:eastAsia="굴림" w:hAnsi="Consolas" w:cs="굴림"/>
+          <w:color w:val="CCCCCC"/>
+          <w:kern w:val="0"/>
+          <w:sz w:val="21"/>
+          <w:szCs w:val="21"/>
+        </w:rPr>
+        <w:t> </w:t>
+      </w:r>
+      <w:r>
+        <w:rPr>
+          <w:rFonts w:ascii="Consolas" w:eastAsia="굴림" w:hAnsi="Consolas" w:cs="굴림"/>
+          <w:color w:val="CE9178"/>
+          <w:kern w:val="0"/>
+          <w:sz w:val="21"/>
+          <w:szCs w:val="21"/>
+        </w:rPr>
+        <w:t>'3593b521-fdcc-42c1-9040-f6c9cda481cd_IlGqIab-tRA_1_c.mp4'</w:t>
+      </w:r>
+      <w:r>
+        <w:rPr>
+          <w:rFonts w:ascii="Consolas" w:eastAsia="굴림" w:hAnsi="Consolas" w:cs="굴림"/>
+          <w:color w:val="CCCCCC"/>
+          <w:kern w:val="0"/>
+          <w:sz w:val="21"/>
+          <w:szCs w:val="21"/>
+        </w:rPr>
+        <w:t>,</w:t>
+      </w:r>
+    </w:p>
+    <w:p>
+      <w:pPr>
+        <w:widowControl/>
+        <w:shd w:val="clear" w:color="auto" w:fill="1F1F1F"/>
+        <w:wordWrap/>
+        <w:autoSpaceDE/>
+        <w:autoSpaceDN/>
+        <w:spacing w:after="0" w:line="285" w:lineRule="atLeast"/>
+        <w:jc w:val="left"/>
+        <w:rPr>
+          <w:rFonts w:ascii="Consolas" w:eastAsia="굴림" w:hAnsi="Consolas" w:cs="굴림"/>
+          <w:color w:val="CCCCCC"/>
+          <w:kern w:val="0"/>
+          <w:sz w:val="21"/>
+          <w:szCs w:val="21"/>
+        </w:rPr>
+      </w:pPr>
+      <w:r>
+        <w:rPr>
+          <w:rFonts w:ascii="Consolas" w:eastAsia="굴림" w:hAnsi="Consolas" w:cs="굴림"/>
+          <w:color w:val="CCCCCC"/>
+          <w:kern w:val="0"/>
+          <w:sz w:val="21"/>
+          <w:szCs w:val="21"/>
+        </w:rPr>
+        <w:t> </w:t>
+      </w:r>
+      <w:r>
+        <w:rPr>
+          <w:rFonts w:ascii="Consolas" w:eastAsia="굴림" w:hAnsi="Consolas" w:cs="굴림"/>
+          <w:color w:val="CE9178"/>
+          <w:kern w:val="0"/>
+          <w:sz w:val="21"/>
+          <w:szCs w:val="21"/>
+        </w:rPr>
+        <w:t>'3593b521-fdcc-42c1-9040-f6c9cda481cd_IlGqIab-tRA_1_t.mp4'</w:t>
+      </w:r>
+      <w:r>
+        <w:rPr>
+          <w:rFonts w:ascii="Consolas" w:eastAsia="굴림" w:hAnsi="Consolas" w:cs="굴림"/>
+          <w:color w:val="CCCCCC"/>
+          <w:kern w:val="0"/>
+          <w:sz w:val="21"/>
+          <w:szCs w:val="21"/>
+        </w:rPr>
+        <w:t>,</w:t>
+      </w:r>
+    </w:p>
+    <w:p>
+      <w:pPr>
+        <w:widowControl/>
+        <w:shd w:val="clear" w:color="auto" w:fill="1F1F1F"/>
+        <w:wordWrap/>
+        <w:autoSpaceDE/>
+        <w:autoSpaceDN/>
+        <w:spacing w:after="0" w:line="285" w:lineRule="atLeast"/>
+        <w:jc w:val="left"/>
+        <w:rPr>
+          <w:rFonts w:ascii="Consolas" w:eastAsia="굴림" w:hAnsi="Consolas" w:cs="굴림"/>
+          <w:color w:val="CCCCCC"/>
+          <w:kern w:val="0"/>
+          <w:sz w:val="21"/>
+          <w:szCs w:val="21"/>
+        </w:rPr>
+      </w:pPr>
+      <w:r>
+        <w:rPr>
+          <w:rFonts w:ascii="Consolas" w:eastAsia="굴림" w:hAnsi="Consolas" w:cs="굴림"/>
+          <w:color w:val="CCCCCC"/>
+          <w:kern w:val="0"/>
+          <w:sz w:val="21"/>
+          <w:szCs w:val="21"/>
+        </w:rPr>
+        <w:t> </w:t>
+      </w:r>
+      <w:r>
+        <w:rPr>
+          <w:rFonts w:ascii="Consolas" w:eastAsia="굴림" w:hAnsi="Consolas" w:cs="굴림"/>
+          <w:color w:val="CE9178"/>
+          <w:kern w:val="0"/>
+          <w:sz w:val="21"/>
+          <w:szCs w:val="21"/>
+        </w:rPr>
+        <w:t>'3593b521-fdcc-42c1-9040-f6c9cda481cd_IlGqIab-tRA_2_c.mp4'</w:t>
+      </w:r>
+      <w:r>
+        <w:rPr>
+          <w:rFonts w:ascii="Consolas" w:eastAsia="굴림" w:hAnsi="Consolas" w:cs="굴림"/>
+          <w:color w:val="CCCCCC"/>
+          <w:kern w:val="0"/>
+          <w:sz w:val="21"/>
+          <w:szCs w:val="21"/>
+        </w:rPr>
+        <w:t>,</w:t>
+      </w:r>
+    </w:p>
+    <w:p>
+      <w:pPr>
+        <w:widowControl/>
+        <w:shd w:val="clear" w:color="auto" w:fill="1F1F1F"/>
+        <w:wordWrap/>
+        <w:autoSpaceDE/>
+        <w:autoSpaceDN/>
+        <w:spacing w:after="0" w:line="285" w:lineRule="atLeast"/>
+        <w:jc w:val="left"/>
+        <w:rPr>
+          <w:rFonts w:ascii="Consolas" w:eastAsia="굴림" w:hAnsi="Consolas" w:cs="굴림"/>
+          <w:color w:val="CCCCCC"/>
+          <w:kern w:val="0"/>
+          <w:sz w:val="21"/>
+          <w:szCs w:val="21"/>
+        </w:rPr>
+      </w:pPr>
+      <w:r>
+        <w:rPr>
+          <w:rFonts w:ascii="Consolas" w:eastAsia="굴림" w:hAnsi="Consolas" w:cs="굴림"/>
+          <w:color w:val="CCCCCC"/>
+          <w:kern w:val="0"/>
+          <w:sz w:val="21"/>
+          <w:szCs w:val="21"/>
+        </w:rPr>
+        <w:t> </w:t>
+      </w:r>
+      <w:r>
+        <w:rPr>
+          <w:rFonts w:ascii="Consolas" w:eastAsia="굴림" w:hAnsi="Consolas" w:cs="굴림"/>
+          <w:color w:val="CE9178"/>
+          <w:kern w:val="0"/>
+          <w:sz w:val="21"/>
+          <w:szCs w:val="21"/>
+        </w:rPr>
+        <w:t>'3593b521-fdcc-42c1-9040-f6c9cda481cd_IlGqIab-tRA_2_t.mp4'</w:t>
+      </w:r>
+    </w:p>
+    <w:p>
+      <w:pPr>
+        <w:widowControl/>
+        <w:shd w:val="clear" w:color="auto" w:fill="1F1F1F"/>
+        <w:wordWrap/>
+        <w:autoSpaceDE/>
+        <w:autoSpaceDN/>
+        <w:spacing w:after="0" w:line="285" w:lineRule="atLeast"/>
+        <w:jc w:val="left"/>
+        <w:rPr>
+          <w:rFonts w:ascii="Consolas" w:eastAsia="굴림" w:hAnsi="Consolas" w:cs="굴림"/>
+          <w:color w:val="CCCCCC"/>
+          <w:kern w:val="0"/>
+          <w:sz w:val="21"/>
+          <w:szCs w:val="21"/>
+        </w:rPr>
+      </w:pPr>
+      <w:r>
+        <w:rPr>
+          <w:rFonts w:ascii="Consolas" w:eastAsia="굴림" w:hAnsi="Consolas" w:cs="굴림"/>
+          <w:color w:val="CCCCCC"/>
+          <w:kern w:val="0"/>
+          <w:sz w:val="21"/>
+          <w:szCs w:val="21"/>
+        </w:rPr>
+        <w:t> ]</w:t>
+      </w:r>
+    </w:p>
+    <w:p>
+      <w:pPr>
+        <w:ind w:left="1160"/>
+      </w:pPr>
+    </w:p>
+    <w:p>
+      <w:pPr>
+        <w:pStyle w:val="a4"/>
+        <w:numPr>
+          <w:ilvl w:val="0"/>
+          <w:numId w:val="7"/>
+        </w:numPr>
+        <w:ind w:leftChars="0"/>
+      </w:pPr>
+      <w:r>
+        <w:rPr>
+          <w:rFonts w:hint="eastAsia"/>
+        </w:rPr>
+        <w:t xml:space="preserve">하나의 </w:t>
+      </w:r>
+      <w:r>
+        <w:t xml:space="preserve">Video </w:t>
+      </w:r>
+      <w:r>
+        <w:rPr>
+          <w:rFonts w:hint="eastAsia"/>
+        </w:rPr>
+        <w:t>파일로 이어 붙이기</w:t>
+      </w:r>
+    </w:p>
+    <w:p>
+      <w:pPr>
+        <w:widowControl/>
+        <w:shd w:val="clear" w:color="auto" w:fill="1F1F1F"/>
+        <w:wordWrap/>
+        <w:autoSpaceDE/>
+        <w:autoSpaceDN/>
+        <w:spacing w:after="0" w:line="285" w:lineRule="atLeast"/>
+        <w:jc w:val="left"/>
+        <w:rPr>
+          <w:rFonts w:ascii="Consolas" w:eastAsia="굴림" w:hAnsi="Consolas" w:cs="굴림"/>
+          <w:color w:val="CCCCCC"/>
+          <w:kern w:val="0"/>
+          <w:sz w:val="21"/>
+          <w:szCs w:val="21"/>
+        </w:rPr>
+      </w:pPr>
+      <w:r>
+        <w:rPr>
+          <w:rFonts w:ascii="Consolas" w:eastAsia="굴림" w:hAnsi="Consolas" w:cs="굴림"/>
           <w:color w:val="CE9178"/>
           <w:kern w:val="0"/>
           <w:sz w:val="21"/>
@@ -11144,6 +12035,7 @@
         <w:rPr>
           <w:noProof/>
         </w:rPr>
+        <w:lastRenderedPageBreak/>
         <w:drawing>
           <wp:inline distT="0" distB="0" distL="0" distR="0" wp14:anchorId="17ABDBC0" wp14:editId="241C8AB5">
             <wp:extent cx="5731510" cy="3150235"/>
@@ -11189,12 +12081,8 @@
           <w:numId w:val="24"/>
         </w:numPr>
         <w:ind w:leftChars="0"/>
-        <w:rPr>
-          <w:rFonts w:hint="eastAsia"/>
-        </w:rPr>
-      </w:pPr>
-      <w:r>
-        <w:lastRenderedPageBreak/>
+      </w:pPr>
+      <w:r>
         <w:t>segment</w:t>
       </w:r>
       <w:r>
@@ -11254,24 +12142,15 @@
           <w:numId w:val="24"/>
         </w:numPr>
         <w:ind w:leftChars="0"/>
+      </w:pPr>
+      <w:r>
+        <w:t>segment</w:t>
+      </w:r>
+      <w:r>
         <w:rPr>
           <w:rFonts w:hint="eastAsia"/>
         </w:rPr>
-      </w:pPr>
-      <w:r>
-        <w:t>segment</w:t>
-      </w:r>
-      <w:r>
-        <w:rPr>
-          <w:rFonts w:hint="eastAsia"/>
-        </w:rPr>
-        <w:t xml:space="preserve"> </w:t>
-      </w:r>
-      <w:r>
-        <w:rPr>
-          <w:rFonts w:hint="eastAsia"/>
-        </w:rPr>
-        <w:t xml:space="preserve">영상 </w:t>
+        <w:t xml:space="preserve"> 영상 </w:t>
       </w:r>
       <w:r>
         <w:t>Capture</w:t>
@@ -11291,6 +12170,7 @@
         <w:rPr>
           <w:noProof/>
         </w:rPr>
+        <w:lastRenderedPageBreak/>
         <w:drawing>
           <wp:inline distT="0" distB="0" distL="0" distR="0" wp14:anchorId="3B04347E" wp14:editId="11709AC2">
             <wp:extent cx="5731510" cy="4054475"/>
@@ -12079,6 +12959,95 @@
     </w:lvl>
   </w:abstractNum>
   <w:abstractNum w:abstractNumId="5" w15:restartNumberingAfterBreak="0">
+    <w:nsid w:val="10CF7B74"/>
+    <w:multiLevelType w:val="hybridMultilevel"/>
+    <w:tmpl w:val="926815E4"/>
+    <w:lvl w:ilvl="0" w:tplc="B01A5F1C">
+      <w:start w:val="1"/>
+      <w:numFmt w:val="ganada"/>
+      <w:lvlText w:val="%1."/>
+      <w:lvlJc w:val="left"/>
+      <w:pPr>
+        <w:ind w:left="1120" w:hanging="360"/>
+      </w:pPr>
+      <w:rPr>
+        <w:rFonts w:hint="eastAsia"/>
+      </w:rPr>
+    </w:lvl>
+    <w:lvl w:ilvl="1" w:tplc="04090019">
+      <w:start w:val="1"/>
+      <w:numFmt w:val="upperLetter"/>
+      <w:lvlText w:val="%2."/>
+      <w:lvlJc w:val="left"/>
+      <w:pPr>
+        <w:ind w:left="1560" w:hanging="400"/>
+      </w:pPr>
+    </w:lvl>
+    <w:lvl w:ilvl="2" w:tplc="0409001B" w:tentative="1">
+      <w:start w:val="1"/>
+      <w:numFmt w:val="lowerRoman"/>
+      <w:lvlText w:val="%3."/>
+      <w:lvlJc w:val="right"/>
+      <w:pPr>
+        <w:ind w:left="1960" w:hanging="400"/>
+      </w:pPr>
+    </w:lvl>
+    <w:lvl w:ilvl="3" w:tplc="0409000F" w:tentative="1">
+      <w:start w:val="1"/>
+      <w:numFmt w:val="decimal"/>
+      <w:lvlText w:val="%4."/>
+      <w:lvlJc w:val="left"/>
+      <w:pPr>
+        <w:ind w:left="2360" w:hanging="400"/>
+      </w:pPr>
+    </w:lvl>
+    <w:lvl w:ilvl="4" w:tplc="04090019" w:tentative="1">
+      <w:start w:val="1"/>
+      <w:numFmt w:val="upperLetter"/>
+      <w:lvlText w:val="%5."/>
+      <w:lvlJc w:val="left"/>
+      <w:pPr>
+        <w:ind w:left="2760" w:hanging="400"/>
+      </w:pPr>
+    </w:lvl>
+    <w:lvl w:ilvl="5" w:tplc="0409001B" w:tentative="1">
+      <w:start w:val="1"/>
+      <w:numFmt w:val="lowerRoman"/>
+      <w:lvlText w:val="%6."/>
+      <w:lvlJc w:val="right"/>
+      <w:pPr>
+        <w:ind w:left="3160" w:hanging="400"/>
+      </w:pPr>
+    </w:lvl>
+    <w:lvl w:ilvl="6" w:tplc="0409000F" w:tentative="1">
+      <w:start w:val="1"/>
+      <w:numFmt w:val="decimal"/>
+      <w:lvlText w:val="%7."/>
+      <w:lvlJc w:val="left"/>
+      <w:pPr>
+        <w:ind w:left="3560" w:hanging="400"/>
+      </w:pPr>
+    </w:lvl>
+    <w:lvl w:ilvl="7" w:tplc="04090019" w:tentative="1">
+      <w:start w:val="1"/>
+      <w:numFmt w:val="upperLetter"/>
+      <w:lvlText w:val="%8."/>
+      <w:lvlJc w:val="left"/>
+      <w:pPr>
+        <w:ind w:left="3960" w:hanging="400"/>
+      </w:pPr>
+    </w:lvl>
+    <w:lvl w:ilvl="8" w:tplc="0409001B" w:tentative="1">
+      <w:start w:val="1"/>
+      <w:numFmt w:val="lowerRoman"/>
+      <w:lvlText w:val="%9."/>
+      <w:lvlJc w:val="right"/>
+      <w:pPr>
+        <w:ind w:left="4360" w:hanging="400"/>
+      </w:pPr>
+    </w:lvl>
+  </w:abstractNum>
+  <w:abstractNum w:abstractNumId="6" w15:restartNumberingAfterBreak="0">
     <w:nsid w:val="11A34CE6"/>
     <w:multiLevelType w:val="hybridMultilevel"/>
     <w:tmpl w:val="B98E043A"/>
@@ -12167,7 +13136,7 @@
       </w:pPr>
     </w:lvl>
   </w:abstractNum>
-  <w:abstractNum w:abstractNumId="6" w15:restartNumberingAfterBreak="0">
+  <w:abstractNum w:abstractNumId="7" w15:restartNumberingAfterBreak="0">
     <w:nsid w:val="13863C37"/>
     <w:multiLevelType w:val="hybridMultilevel"/>
     <w:tmpl w:val="9CA85ED4"/>
@@ -12256,7 +13225,7 @@
       </w:pPr>
     </w:lvl>
   </w:abstractNum>
-  <w:abstractNum w:abstractNumId="7" w15:restartNumberingAfterBreak="0">
+  <w:abstractNum w:abstractNumId="8" w15:restartNumberingAfterBreak="0">
     <w:nsid w:val="15134001"/>
     <w:multiLevelType w:val="multilevel"/>
     <w:tmpl w:val="755CADF0"/>
@@ -12405,7 +13374,7 @@
       </w:rPr>
     </w:lvl>
   </w:abstractNum>
-  <w:abstractNum w:abstractNumId="8" w15:restartNumberingAfterBreak="0">
+  <w:abstractNum w:abstractNumId="9" w15:restartNumberingAfterBreak="0">
     <w:nsid w:val="153A07C6"/>
     <w:multiLevelType w:val="multilevel"/>
     <w:tmpl w:val="D40A3B66"/>
@@ -12554,7 +13523,7 @@
       </w:rPr>
     </w:lvl>
   </w:abstractNum>
-  <w:abstractNum w:abstractNumId="9" w15:restartNumberingAfterBreak="0">
+  <w:abstractNum w:abstractNumId="10" w15:restartNumberingAfterBreak="0">
     <w:nsid w:val="18B2192A"/>
     <w:multiLevelType w:val="hybridMultilevel"/>
     <w:tmpl w:val="601A268E"/>
@@ -12643,7 +13612,7 @@
       </w:pPr>
     </w:lvl>
   </w:abstractNum>
-  <w:abstractNum w:abstractNumId="10" w15:restartNumberingAfterBreak="0">
+  <w:abstractNum w:abstractNumId="11" w15:restartNumberingAfterBreak="0">
     <w:nsid w:val="1C435F2F"/>
     <w:multiLevelType w:val="hybridMultilevel"/>
     <w:tmpl w:val="D12AC612"/>
@@ -12729,7 +13698,7 @@
       </w:pPr>
     </w:lvl>
   </w:abstractNum>
-  <w:abstractNum w:abstractNumId="11" w15:restartNumberingAfterBreak="0">
+  <w:abstractNum w:abstractNumId="12" w15:restartNumberingAfterBreak="0">
     <w:nsid w:val="20063566"/>
     <w:multiLevelType w:val="hybridMultilevel"/>
     <w:tmpl w:val="D610E5B8"/>
@@ -12818,7 +13787,7 @@
       </w:pPr>
     </w:lvl>
   </w:abstractNum>
-  <w:abstractNum w:abstractNumId="12" w15:restartNumberingAfterBreak="0">
+  <w:abstractNum w:abstractNumId="13" w15:restartNumberingAfterBreak="0">
     <w:nsid w:val="24B4377C"/>
     <w:multiLevelType w:val="multilevel"/>
     <w:tmpl w:val="A59CE912"/>
@@ -12967,10 +13936,10 @@
       </w:rPr>
     </w:lvl>
   </w:abstractNum>
-  <w:abstractNum w:abstractNumId="13" w15:restartNumberingAfterBreak="0">
+  <w:abstractNum w:abstractNumId="14" w15:restartNumberingAfterBreak="0">
     <w:nsid w:val="25DB0CF8"/>
     <w:multiLevelType w:val="hybridMultilevel"/>
-    <w:tmpl w:val="926815E4"/>
+    <w:tmpl w:val="C7E41190"/>
     <w:lvl w:ilvl="0" w:tplc="B01A5F1C">
       <w:start w:val="1"/>
       <w:numFmt w:val="ganada"/>
@@ -13056,7 +14025,7 @@
       </w:pPr>
     </w:lvl>
   </w:abstractNum>
-  <w:abstractNum w:abstractNumId="14" w15:restartNumberingAfterBreak="0">
+  <w:abstractNum w:abstractNumId="15" w15:restartNumberingAfterBreak="0">
     <w:nsid w:val="274D7CFA"/>
     <w:multiLevelType w:val="hybridMultilevel"/>
     <w:tmpl w:val="43068F00"/>
@@ -13145,7 +14114,7 @@
       </w:pPr>
     </w:lvl>
   </w:abstractNum>
-  <w:abstractNum w:abstractNumId="15" w15:restartNumberingAfterBreak="0">
+  <w:abstractNum w:abstractNumId="16" w15:restartNumberingAfterBreak="0">
     <w:nsid w:val="29665CAB"/>
     <w:multiLevelType w:val="hybridMultilevel"/>
     <w:tmpl w:val="F4A4C48C"/>
@@ -13234,7 +14203,7 @@
       </w:pPr>
     </w:lvl>
   </w:abstractNum>
-  <w:abstractNum w:abstractNumId="16" w15:restartNumberingAfterBreak="0">
+  <w:abstractNum w:abstractNumId="17" w15:restartNumberingAfterBreak="0">
     <w:nsid w:val="2B907BF3"/>
     <w:multiLevelType w:val="multilevel"/>
     <w:tmpl w:val="EA9E54A8"/>
@@ -13383,7 +14352,7 @@
       </w:rPr>
     </w:lvl>
   </w:abstractNum>
-  <w:abstractNum w:abstractNumId="17" w15:restartNumberingAfterBreak="0">
+  <w:abstractNum w:abstractNumId="18" w15:restartNumberingAfterBreak="0">
     <w:nsid w:val="2D6C3AB0"/>
     <w:multiLevelType w:val="hybridMultilevel"/>
     <w:tmpl w:val="338AC0DC"/>
@@ -13472,7 +14441,7 @@
       </w:pPr>
     </w:lvl>
   </w:abstractNum>
-  <w:abstractNum w:abstractNumId="18" w15:restartNumberingAfterBreak="0">
+  <w:abstractNum w:abstractNumId="19" w15:restartNumberingAfterBreak="0">
     <w:nsid w:val="30EF0A1E"/>
     <w:multiLevelType w:val="hybridMultilevel"/>
     <w:tmpl w:val="A476D166"/>
@@ -13585,7 +14554,7 @@
       </w:rPr>
     </w:lvl>
   </w:abstractNum>
-  <w:abstractNum w:abstractNumId="19" w15:restartNumberingAfterBreak="0">
+  <w:abstractNum w:abstractNumId="20" w15:restartNumberingAfterBreak="0">
     <w:nsid w:val="3306342C"/>
     <w:multiLevelType w:val="multilevel"/>
     <w:tmpl w:val="5422350E"/>
@@ -13702,7 +14671,7 @@
       </w:pPr>
     </w:lvl>
   </w:abstractNum>
-  <w:abstractNum w:abstractNumId="20" w15:restartNumberingAfterBreak="0">
+  <w:abstractNum w:abstractNumId="21" w15:restartNumberingAfterBreak="0">
     <w:nsid w:val="3AC84790"/>
     <w:multiLevelType w:val="multilevel"/>
     <w:tmpl w:val="3546215E"/>
@@ -13851,7 +14820,7 @@
       </w:rPr>
     </w:lvl>
   </w:abstractNum>
-  <w:abstractNum w:abstractNumId="21" w15:restartNumberingAfterBreak="0">
+  <w:abstractNum w:abstractNumId="22" w15:restartNumberingAfterBreak="0">
     <w:nsid w:val="3E661996"/>
     <w:multiLevelType w:val="hybridMultilevel"/>
     <w:tmpl w:val="A18864AE"/>
@@ -13940,7 +14909,7 @@
       </w:pPr>
     </w:lvl>
   </w:abstractNum>
-  <w:abstractNum w:abstractNumId="22" w15:restartNumberingAfterBreak="0">
+  <w:abstractNum w:abstractNumId="23" w15:restartNumberingAfterBreak="0">
     <w:nsid w:val="482C09FB"/>
     <w:multiLevelType w:val="multilevel"/>
     <w:tmpl w:val="273EF25A"/>
@@ -14089,7 +15058,7 @@
       </w:rPr>
     </w:lvl>
   </w:abstractNum>
-  <w:abstractNum w:abstractNumId="23" w15:restartNumberingAfterBreak="0">
+  <w:abstractNum w:abstractNumId="24" w15:restartNumberingAfterBreak="0">
     <w:nsid w:val="508D03B7"/>
     <w:multiLevelType w:val="multilevel"/>
     <w:tmpl w:val="86FCD962"/>
@@ -14206,7 +15175,7 @@
       </w:pPr>
     </w:lvl>
   </w:abstractNum>
-  <w:abstractNum w:abstractNumId="24" w15:restartNumberingAfterBreak="0">
+  <w:abstractNum w:abstractNumId="25" w15:restartNumberingAfterBreak="0">
     <w:nsid w:val="5FBA356E"/>
     <w:multiLevelType w:val="hybridMultilevel"/>
     <w:tmpl w:val="09046182"/>
@@ -14295,7 +15264,7 @@
       </w:pPr>
     </w:lvl>
   </w:abstractNum>
-  <w:abstractNum w:abstractNumId="25" w15:restartNumberingAfterBreak="0">
+  <w:abstractNum w:abstractNumId="26" w15:restartNumberingAfterBreak="0">
     <w:nsid w:val="70B10FE6"/>
     <w:multiLevelType w:val="hybridMultilevel"/>
     <w:tmpl w:val="F42A9050"/>
@@ -14384,7 +15353,7 @@
       </w:pPr>
     </w:lvl>
   </w:abstractNum>
-  <w:abstractNum w:abstractNumId="26" w15:restartNumberingAfterBreak="0">
+  <w:abstractNum w:abstractNumId="27" w15:restartNumberingAfterBreak="0">
     <w:nsid w:val="7A4A4968"/>
     <w:multiLevelType w:val="hybridMultilevel"/>
     <w:tmpl w:val="00749BC4"/>
@@ -14498,52 +15467,52 @@
     </w:lvl>
   </w:abstractNum>
   <w:num w:numId="1">
-    <w:abstractNumId w:val="24"/>
+    <w:abstractNumId w:val="25"/>
   </w:num>
   <w:num w:numId="2">
+    <w:abstractNumId w:val="27"/>
+  </w:num>
+  <w:num w:numId="3">
+    <w:abstractNumId w:val="16"/>
+  </w:num>
+  <w:num w:numId="4">
+    <w:abstractNumId w:val="15"/>
+  </w:num>
+  <w:num w:numId="5">
+    <w:abstractNumId w:val="12"/>
+  </w:num>
+  <w:num w:numId="6">
     <w:abstractNumId w:val="26"/>
   </w:num>
-  <w:num w:numId="3">
-    <w:abstractNumId w:val="15"/>
-  </w:num>
-  <w:num w:numId="4">
+  <w:num w:numId="7">
     <w:abstractNumId w:val="14"/>
   </w:num>
-  <w:num w:numId="5">
-    <w:abstractNumId w:val="11"/>
-  </w:num>
-  <w:num w:numId="6">
-    <w:abstractNumId w:val="25"/>
-  </w:num>
-  <w:num w:numId="7">
-    <w:abstractNumId w:val="13"/>
-  </w:num>
   <w:num w:numId="8">
-    <w:abstractNumId w:val="17"/>
+    <w:abstractNumId w:val="18"/>
   </w:num>
   <w:num w:numId="9">
-    <w:abstractNumId w:val="8"/>
+    <w:abstractNumId w:val="9"/>
   </w:num>
   <w:num w:numId="10">
     <w:abstractNumId w:val="4"/>
   </w:num>
   <w:num w:numId="11">
-    <w:abstractNumId w:val="22"/>
+    <w:abstractNumId w:val="23"/>
   </w:num>
   <w:num w:numId="12">
-    <w:abstractNumId w:val="7"/>
+    <w:abstractNumId w:val="8"/>
   </w:num>
   <w:num w:numId="13">
-    <w:abstractNumId w:val="12"/>
+    <w:abstractNumId w:val="13"/>
   </w:num>
   <w:num w:numId="14">
     <w:abstractNumId w:val="0"/>
   </w:num>
   <w:num w:numId="15">
-    <w:abstractNumId w:val="20"/>
+    <w:abstractNumId w:val="21"/>
   </w:num>
   <w:num w:numId="16">
-    <w:abstractNumId w:val="16"/>
+    <w:abstractNumId w:val="17"/>
   </w:num>
   <w:num w:numId="17">
     <w:abstractNumId w:val="1"/>
@@ -14552,31 +15521,34 @@
     <w:abstractNumId w:val="2"/>
   </w:num>
   <w:num w:numId="19">
-    <w:abstractNumId w:val="9"/>
+    <w:abstractNumId w:val="10"/>
   </w:num>
   <w:num w:numId="20">
-    <w:abstractNumId w:val="21"/>
+    <w:abstractNumId w:val="22"/>
   </w:num>
   <w:num w:numId="21">
+    <w:abstractNumId w:val="20"/>
+  </w:num>
+  <w:num w:numId="22">
+    <w:abstractNumId w:val="24"/>
+  </w:num>
+  <w:num w:numId="23">
     <w:abstractNumId w:val="19"/>
   </w:num>
-  <w:num w:numId="22">
-    <w:abstractNumId w:val="23"/>
-  </w:num>
-  <w:num w:numId="23">
-    <w:abstractNumId w:val="18"/>
-  </w:num>
   <w:num w:numId="24">
-    <w:abstractNumId w:val="5"/>
+    <w:abstractNumId w:val="6"/>
   </w:num>
   <w:num w:numId="25">
-    <w:abstractNumId w:val="6"/>
+    <w:abstractNumId w:val="7"/>
   </w:num>
   <w:num w:numId="26">
-    <w:abstractNumId w:val="10"/>
+    <w:abstractNumId w:val="11"/>
   </w:num>
   <w:num w:numId="27">
     <w:abstractNumId w:val="3"/>
+  </w:num>
+  <w:num w:numId="28">
+    <w:abstractNumId w:val="5"/>
   </w:num>
 </w:numbering>
 </file>

--- a/맞춤형 YouTube 컨텐츠 추출.docx
+++ b/맞춤형 YouTube 컨텐츠 추출.docx
@@ -33,7 +33,12 @@
         <w:t xml:space="preserve">사용자의 자연어 질의에 해당하는 </w:t>
       </w:r>
       <w:r>
-        <w:t xml:space="preserve">youtube </w:t>
+        <w:t>Y</w:t>
+      </w:r>
+      <w:bookmarkStart w:id="0" w:name="_GoBack"/>
+      <w:bookmarkEnd w:id="0"/>
+      <w:r>
+        <w:t xml:space="preserve">outube </w:t>
       </w:r>
       <w:r>
         <w:rPr>
@@ -153,7 +158,19 @@
         <w:rPr>
           <w:rFonts w:hint="eastAsia"/>
         </w:rPr>
-        <w:t>에 개시 (미구현)</w:t>
+        <w:t>에 개시 (미</w:t>
+      </w:r>
+      <w:r>
+        <w:rPr>
+          <w:rFonts w:hint="eastAsia"/>
+        </w:rPr>
+        <w:t xml:space="preserve"> </w:t>
+      </w:r>
+      <w:r>
+        <w:rPr>
+          <w:rFonts w:hint="eastAsia"/>
+        </w:rPr>
+        <w:t>구현)</w:t>
       </w:r>
     </w:p>
     <w:p>
@@ -6742,27 +6759,22 @@
           <w:numId w:val="7"/>
         </w:numPr>
         <w:ind w:leftChars="0"/>
+      </w:pPr>
+      <w:r>
         <w:rPr>
           <w:rFonts w:hint="eastAsia"/>
         </w:rPr>
-      </w:pPr>
+        <w:t xml:space="preserve">첫번째 </w:t>
+      </w:r>
+      <w:r>
+        <w:t>Chain</w:t>
+      </w:r>
       <w:r>
         <w:rPr>
           <w:rFonts w:hint="eastAsia"/>
         </w:rPr>
-        <w:t xml:space="preserve">첫번째 </w:t>
-      </w:r>
-      <w:r>
-        <w:t>Chain</w:t>
-      </w:r>
-      <w:r>
-        <w:rPr>
-          <w:rFonts w:hint="eastAsia"/>
-        </w:rPr>
         <w:t>의 completion 결과</w:t>
       </w:r>
-      <w:bookmarkStart w:id="0" w:name="_GoBack"/>
-      <w:bookmarkEnd w:id="0"/>
     </w:p>
     <w:p>
       <w:pPr>
@@ -7622,13 +7634,7 @@
         <w:t>}</w:t>
       </w:r>
     </w:p>
-    <w:p>
-      <w:pPr>
-        <w:rPr>
-          <w:rFonts w:hint="eastAsia"/>
-        </w:rPr>
-      </w:pPr>
-    </w:p>
+    <w:p/>
     <w:p>
       <w:pPr>
         <w:pStyle w:val="a4"/>
